--- a/TemplateSpecificaRequisiti01.docx
+++ b/TemplateSpecificaRequisiti01.docx
@@ -22,29 +22,7 @@
           <w:szCs w:val="72"/>
           <w:lang w:val="it-IT"/>
         </w:rPr>
-        <w:t xml:space="preserve">Documento dei Requisiti del Sistema </w:t>
-      </w:r>
-      <w:r>
-        <w:rPr>
-          <w:rFonts w:eastAsia="Times New Roman" w:cs="Helvetica" w:ascii="Helvetica" w:hAnsi="Helvetica"/>
-          <w:color w:val="000000"/>
-          <w:spacing w:val="24"/>
-          <w:sz w:val="72"/>
-          <w:szCs w:val="72"/>
-          <w:lang w:val="it-IT"/>
-        </w:rPr>
-        <w:t>Gestore Disegni 2D</w:t>
-      </w:r>
-      <w:r>
-        <w:rPr>
-          <w:rFonts w:eastAsia="Times New Roman" w:cs="Helvetica" w:ascii="Helvetica" w:hAnsi="Helvetica"/>
-          <w:color w:val="000000"/>
-          <w:spacing w:val="24"/>
-          <w:sz w:val="72"/>
-          <w:szCs w:val="72"/>
-          <w:lang w:val="it-IT"/>
-        </w:rPr>
-        <w:t xml:space="preserve"> </w:t>
+        <w:t xml:space="preserve">Documento dei Requisiti del Sistema Gestore Disegni 2D </w:t>
       </w:r>
     </w:p>
     <w:p>
@@ -142,7 +120,7 @@
       <w:tblPr>
         <w:tblW w:w="10057" w:type="dxa"/>
         <w:jc w:val="left"/>
-        <w:tblInd w:w="0" w:type="dxa"/>
+        <w:tblInd w:w="-14" w:type="dxa"/>
         <w:tblBorders>
           <w:top w:val="single" w:sz="6" w:space="0" w:color="000001"/>
           <w:left w:val="single" w:sz="6" w:space="0" w:color="000001"/>
@@ -153,22 +131,22 @@
         </w:tblBorders>
         <w:tblCellMar>
           <w:top w:w="15" w:type="dxa"/>
-          <w:left w:w="7" w:type="dxa"/>
+          <w:left w:w="-7" w:type="dxa"/>
           <w:bottom w:w="15" w:type="dxa"/>
           <w:right w:w="15" w:type="dxa"/>
         </w:tblCellMar>
       </w:tblPr>
       <w:tblGrid>
-        <w:gridCol w:w="1551"/>
+        <w:gridCol w:w="1549"/>
         <w:gridCol w:w="1701"/>
         <w:gridCol w:w="4110"/>
-        <w:gridCol w:w="2695"/>
+        <w:gridCol w:w="2696"/>
       </w:tblGrid>
       <w:tr>
         <w:trPr/>
         <w:tc>
           <w:tcPr>
-            <w:tcW w:w="1551" w:type="dxa"/>
+            <w:tcW w:w="1549" w:type="dxa"/>
             <w:tcBorders>
               <w:top w:val="single" w:sz="6" w:space="0" w:color="000001"/>
               <w:left w:val="single" w:sz="6" w:space="0" w:color="000001"/>
@@ -179,7 +157,7 @@
             </w:tcBorders>
             <w:shd w:fill="FFFFFF" w:val="clear"/>
             <w:tcMar>
-              <w:left w:w="7" w:type="dxa"/>
+              <w:left w:w="-7" w:type="dxa"/>
             </w:tcMar>
             <w:vAlign w:val="center"/>
           </w:tcPr>
@@ -221,7 +199,7 @@
             </w:tcBorders>
             <w:shd w:fill="FFFFFF" w:val="clear"/>
             <w:tcMar>
-              <w:left w:w="7" w:type="dxa"/>
+              <w:left w:w="-7" w:type="dxa"/>
             </w:tcMar>
             <w:vAlign w:val="center"/>
           </w:tcPr>
@@ -263,7 +241,7 @@
             </w:tcBorders>
             <w:shd w:fill="FFFFFF" w:val="clear"/>
             <w:tcMar>
-              <w:left w:w="7" w:type="dxa"/>
+              <w:left w:w="-7" w:type="dxa"/>
             </w:tcMar>
             <w:vAlign w:val="center"/>
           </w:tcPr>
@@ -294,7 +272,7 @@
         </w:tc>
         <w:tc>
           <w:tcPr>
-            <w:tcW w:w="2695" w:type="dxa"/>
+            <w:tcW w:w="2696" w:type="dxa"/>
             <w:tcBorders>
               <w:top w:val="single" w:sz="6" w:space="0" w:color="000001"/>
               <w:left w:val="single" w:sz="6" w:space="0" w:color="000001"/>
@@ -305,7 +283,7 @@
             </w:tcBorders>
             <w:shd w:fill="FFFFFF" w:val="clear"/>
             <w:tcMar>
-              <w:left w:w="7" w:type="dxa"/>
+              <w:left w:w="-7" w:type="dxa"/>
             </w:tcMar>
             <w:vAlign w:val="center"/>
           </w:tcPr>
@@ -339,7 +317,7 @@
         <w:trPr/>
         <w:tc>
           <w:tcPr>
-            <w:tcW w:w="1551" w:type="dxa"/>
+            <w:tcW w:w="1549" w:type="dxa"/>
             <w:tcBorders>
               <w:top w:val="single" w:sz="6" w:space="0" w:color="000001"/>
               <w:left w:val="single" w:sz="6" w:space="0" w:color="000001"/>
@@ -350,7 +328,7 @@
             </w:tcBorders>
             <w:shd w:fill="FFFFFF" w:val="clear"/>
             <w:tcMar>
-              <w:left w:w="7" w:type="dxa"/>
+              <w:left w:w="-7" w:type="dxa"/>
             </w:tcMar>
             <w:vAlign w:val="center"/>
           </w:tcPr>
@@ -392,7 +370,7 @@
             </w:tcBorders>
             <w:shd w:fill="FFFFFF" w:val="clear"/>
             <w:tcMar>
-              <w:left w:w="7" w:type="dxa"/>
+              <w:left w:w="-7" w:type="dxa"/>
             </w:tcMar>
             <w:vAlign w:val="center"/>
           </w:tcPr>
@@ -434,7 +412,7 @@
             </w:tcBorders>
             <w:shd w:fill="FFFFFF" w:val="clear"/>
             <w:tcMar>
-              <w:left w:w="7" w:type="dxa"/>
+              <w:left w:w="-7" w:type="dxa"/>
             </w:tcMar>
             <w:vAlign w:val="center"/>
           </w:tcPr>
@@ -463,7 +441,7 @@
         </w:tc>
         <w:tc>
           <w:tcPr>
-            <w:tcW w:w="2695" w:type="dxa"/>
+            <w:tcW w:w="2696" w:type="dxa"/>
             <w:tcBorders>
               <w:top w:val="single" w:sz="6" w:space="0" w:color="000001"/>
               <w:left w:val="single" w:sz="6" w:space="0" w:color="000001"/>
@@ -474,7 +452,7 @@
             </w:tcBorders>
             <w:shd w:fill="FFFFFF" w:val="clear"/>
             <w:tcMar>
-              <w:left w:w="7" w:type="dxa"/>
+              <w:left w:w="-7" w:type="dxa"/>
             </w:tcMar>
             <w:vAlign w:val="center"/>
           </w:tcPr>
@@ -506,7 +484,7 @@
         <w:trPr/>
         <w:tc>
           <w:tcPr>
-            <w:tcW w:w="1551" w:type="dxa"/>
+            <w:tcW w:w="1549" w:type="dxa"/>
             <w:tcBorders>
               <w:top w:val="single" w:sz="6" w:space="0" w:color="000001"/>
               <w:left w:val="single" w:sz="6" w:space="0" w:color="000001"/>
@@ -517,7 +495,7 @@
             </w:tcBorders>
             <w:shd w:fill="FFFFFF" w:val="clear"/>
             <w:tcMar>
-              <w:left w:w="7" w:type="dxa"/>
+              <w:left w:w="-7" w:type="dxa"/>
             </w:tcMar>
             <w:vAlign w:val="center"/>
           </w:tcPr>
@@ -559,7 +537,7 @@
             </w:tcBorders>
             <w:shd w:fill="FFFFFF" w:val="clear"/>
             <w:tcMar>
-              <w:left w:w="7" w:type="dxa"/>
+              <w:left w:w="-7" w:type="dxa"/>
             </w:tcMar>
             <w:vAlign w:val="center"/>
           </w:tcPr>
@@ -584,6 +562,7 @@
                 <w:szCs w:val="27"/>
                 <w:lang w:val="it-IT"/>
               </w:rPr>
+              <w:t>22-11-2016</w:t>
             </w:r>
           </w:p>
         </w:tc>
@@ -600,7 +579,7 @@
             </w:tcBorders>
             <w:shd w:fill="FFFFFF" w:val="clear"/>
             <w:tcMar>
-              <w:left w:w="7" w:type="dxa"/>
+              <w:left w:w="-7" w:type="dxa"/>
             </w:tcMar>
             <w:vAlign w:val="center"/>
           </w:tcPr>
@@ -624,12 +603,23 @@
                 <w:szCs w:val="27"/>
                 <w:lang w:val="it-IT"/>
               </w:rPr>
+              <w:t xml:space="preserve"> </w:t>
+            </w:r>
+            <w:r>
+              <w:rPr>
+                <w:rFonts w:eastAsia="Times New Roman" w:cs="Helvetica" w:ascii="Helvetica" w:hAnsi="Helvetica"/>
+                <w:color w:val="000000"/>
+                <w:sz w:val="27"/>
+                <w:szCs w:val="27"/>
+                <w:lang w:val="it-IT"/>
+              </w:rPr>
+              <w:t>Inserito 5.2,1</w:t>
             </w:r>
           </w:p>
         </w:tc>
         <w:tc>
           <w:tcPr>
-            <w:tcW w:w="2695" w:type="dxa"/>
+            <w:tcW w:w="2696" w:type="dxa"/>
             <w:tcBorders>
               <w:top w:val="single" w:sz="6" w:space="0" w:color="000001"/>
               <w:left w:val="single" w:sz="6" w:space="0" w:color="000001"/>
@@ -640,7 +630,7 @@
             </w:tcBorders>
             <w:shd w:fill="FFFFFF" w:val="clear"/>
             <w:tcMar>
-              <w:left w:w="7" w:type="dxa"/>
+              <w:left w:w="-7" w:type="dxa"/>
             </w:tcMar>
             <w:vAlign w:val="center"/>
           </w:tcPr>
@@ -664,6 +654,17 @@
                 <w:szCs w:val="27"/>
                 <w:lang w:val="it-IT"/>
               </w:rPr>
+              <w:t xml:space="preserve"> </w:t>
+            </w:r>
+            <w:r>
+              <w:rPr>
+                <w:rFonts w:eastAsia="Times New Roman" w:cs="Helvetica" w:ascii="Helvetica" w:hAnsi="Helvetica"/>
+                <w:color w:val="000000"/>
+                <w:sz w:val="27"/>
+                <w:szCs w:val="27"/>
+                <w:lang w:val="it-IT"/>
+              </w:rPr>
+              <w:t>Ion Postica</w:t>
             </w:r>
           </w:p>
         </w:tc>
@@ -672,7 +673,7 @@
         <w:trPr/>
         <w:tc>
           <w:tcPr>
-            <w:tcW w:w="1551" w:type="dxa"/>
+            <w:tcW w:w="1549" w:type="dxa"/>
             <w:tcBorders>
               <w:top w:val="single" w:sz="6" w:space="0" w:color="000001"/>
               <w:left w:val="single" w:sz="6" w:space="0" w:color="000001"/>
@@ -683,7 +684,7 @@
             </w:tcBorders>
             <w:shd w:fill="FFFFFF" w:val="clear"/>
             <w:tcMar>
-              <w:left w:w="7" w:type="dxa"/>
+              <w:left w:w="-7" w:type="dxa"/>
             </w:tcMar>
             <w:vAlign w:val="center"/>
           </w:tcPr>
@@ -724,7 +725,7 @@
             </w:tcBorders>
             <w:shd w:fill="FFFFFF" w:val="clear"/>
             <w:tcMar>
-              <w:left w:w="7" w:type="dxa"/>
+              <w:left w:w="-7" w:type="dxa"/>
             </w:tcMar>
             <w:vAlign w:val="center"/>
           </w:tcPr>
@@ -765,7 +766,7 @@
             </w:tcBorders>
             <w:shd w:fill="FFFFFF" w:val="clear"/>
             <w:tcMar>
-              <w:left w:w="7" w:type="dxa"/>
+              <w:left w:w="-7" w:type="dxa"/>
             </w:tcMar>
             <w:vAlign w:val="center"/>
           </w:tcPr>
@@ -794,7 +795,7 @@
         </w:tc>
         <w:tc>
           <w:tcPr>
-            <w:tcW w:w="2695" w:type="dxa"/>
+            <w:tcW w:w="2696" w:type="dxa"/>
             <w:tcBorders>
               <w:top w:val="single" w:sz="6" w:space="0" w:color="000001"/>
               <w:left w:val="single" w:sz="6" w:space="0" w:color="000001"/>
@@ -805,7 +806,7 @@
             </w:tcBorders>
             <w:shd w:fill="FFFFFF" w:val="clear"/>
             <w:tcMar>
-              <w:left w:w="7" w:type="dxa"/>
+              <w:left w:w="-7" w:type="dxa"/>
             </w:tcMar>
             <w:vAlign w:val="center"/>
           </w:tcPr>
@@ -897,17 +898,7 @@
           <w:szCs w:val="26"/>
           <w:lang w:val="it-IT"/>
         </w:rPr>
-        <w:t xml:space="preserve"> </w:t>
-      </w:r>
-      <w:r>
-        <w:rPr>
-          <w:rFonts w:eastAsia="Times New Roman" w:cs="Helvetica" w:ascii="Arial" w:hAnsi="Arial"/>
-          <w:color w:val="000000"/>
-          <w:sz w:val="26"/>
-          <w:szCs w:val="26"/>
-          <w:lang w:val="it-IT"/>
-        </w:rPr>
-        <w:t>2DesignManager.</w:t>
+        <w:t xml:space="preserve"> 2DesignManager.</w:t>
       </w:r>
     </w:p>
     <w:p>
@@ -925,27 +916,7 @@
           <w:szCs w:val="27"/>
           <w:lang w:val="it-IT"/>
         </w:rPr>
-        <w:t xml:space="preserve">Il sistema che si andrà a sviluppare </w:t>
-      </w:r>
-      <w:r>
-        <w:rPr>
-          <w:rFonts w:eastAsia="Times New Roman" w:cs="Helvetica" w:ascii="Helvetica" w:hAnsi="Helvetica"/>
-          <w:color w:val="000000"/>
-          <w:sz w:val="27"/>
-          <w:szCs w:val="27"/>
-          <w:lang w:val="it-IT"/>
-        </w:rPr>
-        <w:t xml:space="preserve">è un applicazione per la gestione di disegni 2D. </w:t>
-      </w:r>
-      <w:r>
-        <w:rPr>
-          <w:rFonts w:eastAsia="Times New Roman" w:cs="Helvetica" w:ascii="Helvetica" w:hAnsi="Helvetica"/>
-          <w:color w:val="000000"/>
-          <w:sz w:val="27"/>
-          <w:szCs w:val="27"/>
-          <w:lang w:val="it-IT"/>
-        </w:rPr>
-        <w:t xml:space="preserve">Il sistema prevede una interfaccia, realizzata utilizzando la libreria grafica Java Swing, che dialochi con l’utente, che li permetta di caricare, modificare e/o creare un disegno 2D. </w:t>
+        <w:t xml:space="preserve">Il sistema che si andrà a sviluppare è un applicazione per la gestione di disegni 2D. Il sistema prevede una interfaccia, realizzata utilizzando la libreria grafica Java Swing, che dialoghi con l’utente, che gli permetta di caricare, modificare e/o creare un disegno 2D. </w:t>
       </w:r>
     </w:p>
     <w:p>
@@ -962,7 +933,59 @@
         </w:rPr>
       </w:pPr>
       <w:r>
-        <w:rPr/>
+        <w:rPr>
+          <w:rFonts w:eastAsia="Times New Roman" w:cs="Helvetica" w:ascii="Helvetica" w:hAnsi="Helvetica"/>
+          <w:color w:val="000000"/>
+          <w:sz w:val="27"/>
+          <w:szCs w:val="27"/>
+          <w:lang w:val="it-IT"/>
+        </w:rPr>
+      </w:r>
+    </w:p>
+    <w:p>
+      <w:pPr>
+        <w:pStyle w:val="Normal"/>
+        <w:spacing w:lineRule="atLeast" w:line="360" w:before="280" w:after="280"/>
+        <w:jc w:val="both"/>
+        <w:rPr>
+          <w:rFonts w:ascii="Helvetica" w:hAnsi="Helvetica" w:eastAsia="Times New Roman" w:cs="Helvetica"/>
+          <w:color w:val="000000"/>
+          <w:sz w:val="27"/>
+          <w:szCs w:val="27"/>
+          <w:lang w:val="it-IT"/>
+        </w:rPr>
+      </w:pPr>
+      <w:r>
+        <w:rPr>
+          <w:rFonts w:eastAsia="Times New Roman" w:cs="Helvetica" w:ascii="Helvetica" w:hAnsi="Helvetica"/>
+          <w:color w:val="000000"/>
+          <w:sz w:val="27"/>
+          <w:szCs w:val="27"/>
+          <w:lang w:val="it-IT"/>
+        </w:rPr>
+      </w:r>
+    </w:p>
+    <w:p>
+      <w:pPr>
+        <w:pStyle w:val="Normal"/>
+        <w:spacing w:lineRule="atLeast" w:line="360" w:before="280" w:after="280"/>
+        <w:jc w:val="both"/>
+        <w:rPr>
+          <w:rFonts w:ascii="Helvetica" w:hAnsi="Helvetica" w:eastAsia="Times New Roman" w:cs="Helvetica"/>
+          <w:color w:val="000000"/>
+          <w:sz w:val="27"/>
+          <w:szCs w:val="27"/>
+          <w:lang w:val="it-IT"/>
+        </w:rPr>
+      </w:pPr>
+      <w:r>
+        <w:rPr>
+          <w:rFonts w:eastAsia="Times New Roman" w:cs="Helvetica" w:ascii="Helvetica" w:hAnsi="Helvetica"/>
+          <w:color w:val="000000"/>
+          <w:sz w:val="27"/>
+          <w:szCs w:val="27"/>
+          <w:lang w:val="it-IT"/>
+        </w:rPr>
       </w:r>
     </w:p>
     <w:p>
@@ -1006,23 +1029,17 @@
           <w:numId w:val="1"/>
         </w:numPr>
         <w:spacing w:lineRule="atLeast" w:line="360" w:before="280" w:after="280"/>
-        <w:rPr>
-          <w:rFonts w:ascii="Helvetica" w:hAnsi="Helvetica" w:eastAsia="Times New Roman" w:cs="Helvetica"/>
-          <w:color w:val="000000"/>
-          <w:sz w:val="27"/>
-          <w:szCs w:val="27"/>
-          <w:lang w:val="it-IT"/>
-        </w:rPr>
-      </w:pPr>
-      <w:r>
-        <w:rPr>
-          <w:rFonts w:eastAsia="Times New Roman" w:cs="Helvetica" w:ascii="Helvetica" w:hAnsi="Helvetica"/>
-          <w:color w:val="000000"/>
-          <w:sz w:val="27"/>
-          <w:szCs w:val="27"/>
-          <w:lang w:val="it-IT"/>
-        </w:rPr>
-        <w:t>Termine 1: …</w:t>
+        <w:rPr/>
+      </w:pPr>
+      <w:r>
+        <w:rPr>
+          <w:rFonts w:eastAsia="Times New Roman" w:cs="Helvetica" w:ascii="Helvetica" w:hAnsi="Helvetica"/>
+          <w:color w:val="000000"/>
+          <w:sz w:val="27"/>
+          <w:szCs w:val="27"/>
+          <w:lang w:val="it-IT"/>
+        </w:rPr>
+        <w:t>Java Swing: framework utilizzato per la gestione della interfaccia grafica del programma</w:t>
       </w:r>
     </w:p>
     <w:p>
@@ -1033,23 +1050,17 @@
           <w:numId w:val="1"/>
         </w:numPr>
         <w:spacing w:lineRule="atLeast" w:line="360" w:before="280" w:after="280"/>
-        <w:rPr>
-          <w:rFonts w:ascii="Helvetica" w:hAnsi="Helvetica" w:eastAsia="Times New Roman" w:cs="Helvetica"/>
-          <w:color w:val="000000"/>
-          <w:sz w:val="27"/>
-          <w:szCs w:val="27"/>
-          <w:lang w:val="it-IT"/>
-        </w:rPr>
-      </w:pPr>
-      <w:r>
-        <w:rPr>
-          <w:rFonts w:eastAsia="Times New Roman" w:cs="Helvetica" w:ascii="Helvetica" w:hAnsi="Helvetica"/>
-          <w:color w:val="000000"/>
-          <w:sz w:val="27"/>
-          <w:szCs w:val="27"/>
-          <w:lang w:val="it-IT"/>
-        </w:rPr>
-        <w:t>Termine 2: …</w:t>
+        <w:rPr/>
+      </w:pPr>
+      <w:r>
+        <w:rPr>
+          <w:rFonts w:eastAsia="Times New Roman" w:cs="Helvetica" w:ascii="Helvetica" w:hAnsi="Helvetica"/>
+          <w:color w:val="000000"/>
+          <w:sz w:val="27"/>
+          <w:szCs w:val="27"/>
+          <w:lang w:val="it-IT"/>
+        </w:rPr>
+        <w:t>Figura semplice: Qualsiasi figura piana, quindi rettangoli, triangoli cerchi e via discorrendo.</w:t>
       </w:r>
     </w:p>
     <w:p>
@@ -1060,23 +1071,17 @@
           <w:numId w:val="1"/>
         </w:numPr>
         <w:spacing w:lineRule="atLeast" w:line="360" w:before="280" w:after="280"/>
-        <w:rPr>
-          <w:rFonts w:ascii="Helvetica" w:hAnsi="Helvetica" w:eastAsia="Times New Roman" w:cs="Helvetica"/>
-          <w:color w:val="000000"/>
-          <w:sz w:val="27"/>
-          <w:szCs w:val="27"/>
-          <w:lang w:val="it-IT"/>
-        </w:rPr>
-      </w:pPr>
-      <w:r>
-        <w:rPr>
-          <w:rFonts w:eastAsia="Times New Roman" w:cs="Helvetica" w:ascii="Helvetica" w:hAnsi="Helvetica"/>
-          <w:color w:val="000000"/>
-          <w:sz w:val="27"/>
-          <w:szCs w:val="27"/>
-          <w:lang w:val="it-IT"/>
-        </w:rPr>
-        <w:t>…</w:t>
+        <w:rPr/>
+      </w:pPr>
+      <w:r>
+        <w:rPr>
+          <w:rFonts w:eastAsia="Times New Roman" w:cs="Helvetica" w:ascii="Helvetica" w:hAnsi="Helvetica"/>
+          <w:color w:val="000000"/>
+          <w:sz w:val="27"/>
+          <w:szCs w:val="27"/>
+          <w:lang w:val="it-IT"/>
+        </w:rPr>
+        <w:t>Figura composta: Insieme disposto ordinatamente di numero variabile di figure semplici</w:t>
       </w:r>
     </w:p>
     <w:p>
@@ -1116,46 +1121,54 @@
       <w:pPr>
         <w:pStyle w:val="Normal"/>
         <w:spacing w:lineRule="atLeast" w:line="360" w:before="280" w:after="280"/>
-        <w:rPr>
-          <w:rFonts w:ascii="Helvetica" w:hAnsi="Helvetica" w:eastAsia="Times New Roman" w:cs="Helvetica"/>
-          <w:color w:val="000000"/>
-          <w:sz w:val="27"/>
-          <w:szCs w:val="27"/>
-          <w:lang w:val="it-IT"/>
-        </w:rPr>
-      </w:pPr>
-      <w:r>
-        <w:rPr>
-          <w:rFonts w:eastAsia="Times New Roman" w:cs="Helvetica" w:ascii="Helvetica" w:hAnsi="Helvetica"/>
-          <w:color w:val="000000"/>
-          <w:sz w:val="27"/>
-          <w:szCs w:val="27"/>
-          <w:lang w:val="it-IT"/>
-        </w:rPr>
-        <w:t>Gli utenti del sistema sono: ...</w:t>
+        <w:rPr/>
+      </w:pPr>
+      <w:r>
+        <w:rPr>
+          <w:rFonts w:eastAsia="Times New Roman" w:cs="Helvetica" w:ascii="Helvetica" w:hAnsi="Helvetica"/>
+          <w:color w:val="000000"/>
+          <w:sz w:val="27"/>
+          <w:szCs w:val="27"/>
+          <w:lang w:val="it-IT"/>
+        </w:rPr>
+        <w:t>Vi è un unico tipo di utente, come un’unica modalità di utilizzo. Questo poiché l’utilizzatore ha pieno accesso a tutte le funzioni integrate nel progetto 2DesignManager.</w:t>
       </w:r>
     </w:p>
     <w:p>
       <w:pPr>
         <w:pStyle w:val="Normal"/>
         <w:spacing w:lineRule="atLeast" w:line="360" w:before="280" w:after="280"/>
-        <w:rPr>
-          <w:rFonts w:ascii="Helvetica" w:hAnsi="Helvetica" w:eastAsia="Times New Roman" w:cs="Helvetica"/>
-          <w:color w:val="000000"/>
-          <w:sz w:val="27"/>
-          <w:szCs w:val="27"/>
-          <w:lang w:val="it-IT"/>
-        </w:rPr>
-      </w:pPr>
-      <w:r>
-        <w:rPr>
-          <w:rFonts w:eastAsia="Times New Roman" w:cs="Helvetica" w:ascii="Helvetica" w:hAnsi="Helvetica"/>
-          <w:color w:val="000000"/>
-          <w:sz w:val="27"/>
-          <w:szCs w:val="27"/>
-          <w:lang w:val="it-IT"/>
-        </w:rPr>
-        <w:t xml:space="preserve">I sistemi che interagiranno con il nuovo sistema sono: … </w:t>
+        <w:rPr/>
+      </w:pPr>
+      <w:r>
+        <w:rPr>
+          <w:rFonts w:eastAsia="Times New Roman" w:cs="Helvetica" w:ascii="Helvetica" w:hAnsi="Helvetica"/>
+          <w:color w:val="000000"/>
+          <w:sz w:val="27"/>
+          <w:szCs w:val="27"/>
+          <w:lang w:val="it-IT"/>
+        </w:rPr>
+        <w:t xml:space="preserve">//Non vi </w:t>
+      </w:r>
+      <w:r>
+        <w:rPr>
+          <w:rFonts w:eastAsia="Times New Roman" w:cs="Helvetica" w:ascii="Helvetica" w:hAnsi="Helvetica"/>
+          <w:color w:val="000000"/>
+          <w:sz w:val="27"/>
+          <w:szCs w:val="27"/>
+          <w:lang w:val="it-IT"/>
+        </w:rPr>
+        <w:t>è</w:t>
+      </w:r>
+      <w:r>
+        <w:rPr>
+          <w:rFonts w:eastAsia="Times New Roman" w:cs="Helvetica" w:ascii="Helvetica" w:hAnsi="Helvetica"/>
+          <w:color w:val="000000"/>
+          <w:sz w:val="27"/>
+          <w:szCs w:val="27"/>
+          <w:lang w:val="it-IT"/>
+        </w:rPr>
+        <w:t>, momentaneamente, alcun sistema esterno che possa interagire con il progetto, bensì è facilmente deducibile come sia necessario che il progetto interagisca con altri sistemi.//</w:t>
       </w:r>
     </w:p>
     <w:p>
@@ -2100,7 +2113,7 @@
       <w:tblPr>
         <w:tblW w:w="10161" w:type="dxa"/>
         <w:jc w:val="left"/>
-        <w:tblInd w:w="0" w:type="dxa"/>
+        <w:tblInd w:w="-14" w:type="dxa"/>
         <w:tblBorders>
           <w:top w:val="single" w:sz="6" w:space="0" w:color="000001"/>
           <w:left w:val="single" w:sz="6" w:space="0" w:color="000001"/>
@@ -2111,17 +2124,17 @@
         </w:tblBorders>
         <w:tblCellMar>
           <w:top w:w="15" w:type="dxa"/>
-          <w:left w:w="7" w:type="dxa"/>
+          <w:left w:w="-7" w:type="dxa"/>
           <w:bottom w:w="15" w:type="dxa"/>
           <w:right w:w="15" w:type="dxa"/>
         </w:tblCellMar>
       </w:tblPr>
       <w:tblGrid>
         <w:gridCol w:w="586"/>
-        <w:gridCol w:w="4870"/>
+        <w:gridCol w:w="4869"/>
         <w:gridCol w:w="1560"/>
-        <w:gridCol w:w="1481"/>
-        <w:gridCol w:w="1664"/>
+        <w:gridCol w:w="1480"/>
+        <w:gridCol w:w="1666"/>
       </w:tblGrid>
       <w:tr>
         <w:trPr/>
@@ -2138,7 +2151,7 @@
             </w:tcBorders>
             <w:shd w:fill="FFFFFF" w:val="clear"/>
             <w:tcMar>
-              <w:left w:w="7" w:type="dxa"/>
+              <w:left w:w="-7" w:type="dxa"/>
             </w:tcMar>
             <w:vAlign w:val="center"/>
           </w:tcPr>
@@ -2160,7 +2173,7 @@
             </w:pPr>
             <w:r>
               <w:rPr>
-                <w:rFonts w:eastAsia="Times New Roman" w:cs="Helvetica" w:ascii="Helvetica" w:hAnsi="Helvetica"/>
+                <w:rFonts w:eastAsia="Times New Roman" w:cs="Helvetica" w:ascii="DejaVu-Serif" w:hAnsi="DejaVu-Serif"/>
                 <w:b/>
                 <w:bCs/>
                 <w:color w:val="000000"/>
@@ -2174,7 +2187,7 @@
         </w:tc>
         <w:tc>
           <w:tcPr>
-            <w:tcW w:w="4870" w:type="dxa"/>
+            <w:tcW w:w="4869" w:type="dxa"/>
             <w:tcBorders>
               <w:top w:val="single" w:sz="6" w:space="0" w:color="000001"/>
               <w:left w:val="single" w:sz="6" w:space="0" w:color="000001"/>
@@ -2185,7 +2198,7 @@
             </w:tcBorders>
             <w:shd w:fill="FFFFFF" w:val="clear"/>
             <w:tcMar>
-              <w:left w:w="7" w:type="dxa"/>
+              <w:left w:w="-7" w:type="dxa"/>
             </w:tcMar>
             <w:vAlign w:val="center"/>
           </w:tcPr>
@@ -2207,7 +2220,7 @@
             </w:pPr>
             <w:r>
               <w:rPr>
-                <w:rFonts w:eastAsia="Times New Roman" w:cs="Helvetica" w:ascii="Helvetica" w:hAnsi="Helvetica"/>
+                <w:rFonts w:eastAsia="Times New Roman" w:cs="Helvetica" w:ascii="DejaVu-Serif" w:hAnsi="DejaVu-Serif"/>
                 <w:b/>
                 <w:bCs/>
                 <w:color w:val="000000"/>
@@ -2232,7 +2245,7 @@
             </w:tcBorders>
             <w:shd w:fill="FFFFFF" w:val="clear"/>
             <w:tcMar>
-              <w:left w:w="7" w:type="dxa"/>
+              <w:left w:w="-7" w:type="dxa"/>
             </w:tcMar>
             <w:vAlign w:val="center"/>
           </w:tcPr>
@@ -2254,7 +2267,7 @@
             </w:pPr>
             <w:r>
               <w:rPr>
-                <w:rFonts w:eastAsia="Times New Roman" w:cs="Helvetica" w:ascii="Helvetica" w:hAnsi="Helvetica"/>
+                <w:rFonts w:eastAsia="Times New Roman" w:cs="Helvetica" w:ascii="DejaVu-Serif" w:hAnsi="DejaVu-Serif"/>
                 <w:b/>
                 <w:bCs/>
                 <w:color w:val="000000"/>
@@ -2268,7 +2281,7 @@
         </w:tc>
         <w:tc>
           <w:tcPr>
-            <w:tcW w:w="1481" w:type="dxa"/>
+            <w:tcW w:w="1480" w:type="dxa"/>
             <w:tcBorders>
               <w:top w:val="single" w:sz="6" w:space="0" w:color="000001"/>
               <w:left w:val="single" w:sz="6" w:space="0" w:color="000001"/>
@@ -2279,7 +2292,7 @@
             </w:tcBorders>
             <w:shd w:fill="FFFFFF" w:val="clear"/>
             <w:tcMar>
-              <w:left w:w="7" w:type="dxa"/>
+              <w:left w:w="-7" w:type="dxa"/>
             </w:tcMar>
             <w:vAlign w:val="center"/>
           </w:tcPr>
@@ -2301,7 +2314,7 @@
             </w:pPr>
             <w:r>
               <w:rPr>
-                <w:rFonts w:eastAsia="Times New Roman" w:cs="Helvetica" w:ascii="Helvetica" w:hAnsi="Helvetica"/>
+                <w:rFonts w:eastAsia="Times New Roman" w:cs="Helvetica" w:ascii="DejaVu-Serif" w:hAnsi="DejaVu-Serif"/>
                 <w:b/>
                 <w:bCs/>
                 <w:color w:val="000000"/>
@@ -2315,7 +2328,7 @@
         </w:tc>
         <w:tc>
           <w:tcPr>
-            <w:tcW w:w="1664" w:type="dxa"/>
+            <w:tcW w:w="1666" w:type="dxa"/>
             <w:tcBorders>
               <w:top w:val="single" w:sz="6" w:space="0" w:color="000001"/>
               <w:left w:val="single" w:sz="6" w:space="0" w:color="000001"/>
@@ -2326,7 +2339,7 @@
             </w:tcBorders>
             <w:shd w:fill="FFFFFF" w:val="clear"/>
             <w:tcMar>
-              <w:left w:w="7" w:type="dxa"/>
+              <w:left w:w="-7" w:type="dxa"/>
             </w:tcMar>
             <w:vAlign w:val="center"/>
           </w:tcPr>
@@ -2348,7 +2361,7 @@
             </w:pPr>
             <w:r>
               <w:rPr>
-                <w:rFonts w:eastAsia="Times New Roman" w:cs="Helvetica" w:ascii="Helvetica" w:hAnsi="Helvetica"/>
+                <w:rFonts w:eastAsia="Times New Roman" w:cs="Helvetica" w:ascii="DejaVu-Serif" w:hAnsi="DejaVu-Serif"/>
                 <w:b/>
                 <w:bCs/>
                 <w:color w:val="000000"/>
@@ -2376,7 +2389,7 @@
             </w:tcBorders>
             <w:shd w:fill="FFFFFF" w:val="clear"/>
             <w:tcMar>
-              <w:left w:w="7" w:type="dxa"/>
+              <w:left w:w="-7" w:type="dxa"/>
             </w:tcMar>
             <w:vAlign w:val="center"/>
           </w:tcPr>
@@ -2394,7 +2407,7 @@
             </w:pPr>
             <w:r>
               <w:rPr>
-                <w:rFonts w:eastAsia="Times New Roman" w:cs="Helvetica" w:ascii="Helvetica" w:hAnsi="Helvetica"/>
+                <w:rFonts w:eastAsia="Times New Roman" w:cs="Helvetica" w:ascii="DejaVu-Serif" w:hAnsi="DejaVu-Serif"/>
                 <w:color w:val="000000"/>
                 <w:sz w:val="27"/>
                 <w:szCs w:val="27"/>
@@ -2406,7 +2419,7 @@
         </w:tc>
         <w:tc>
           <w:tcPr>
-            <w:tcW w:w="4870" w:type="dxa"/>
+            <w:tcW w:w="4869" w:type="dxa"/>
             <w:tcBorders>
               <w:top w:val="single" w:sz="6" w:space="0" w:color="000001"/>
               <w:left w:val="single" w:sz="6" w:space="0" w:color="000001"/>
@@ -2417,7 +2430,7 @@
             </w:tcBorders>
             <w:shd w:fill="FFFFFF" w:val="clear"/>
             <w:tcMar>
-              <w:left w:w="7" w:type="dxa"/>
+              <w:left w:w="-7" w:type="dxa"/>
             </w:tcMar>
             <w:vAlign w:val="center"/>
           </w:tcPr>
@@ -2435,7 +2448,7 @@
             </w:pPr>
             <w:r>
               <w:rPr>
-                <w:rFonts w:eastAsia="Times New Roman" w:cs="Helvetica" w:ascii="Helvetica" w:hAnsi="Helvetica"/>
+                <w:rFonts w:eastAsia="Times New Roman" w:cs="Helvetica" w:ascii="DejaVu-Serif" w:hAnsi="DejaVu-Serif"/>
                 <w:color w:val="000000"/>
                 <w:sz w:val="27"/>
                 <w:szCs w:val="27"/>
@@ -2458,7 +2471,7 @@
             </w:tcBorders>
             <w:shd w:fill="FFFFFF" w:val="clear"/>
             <w:tcMar>
-              <w:left w:w="7" w:type="dxa"/>
+              <w:left w:w="-7" w:type="dxa"/>
             </w:tcMar>
             <w:vAlign w:val="center"/>
           </w:tcPr>
@@ -2476,7 +2489,7 @@
             </w:pPr>
             <w:r>
               <w:rPr>
-                <w:rFonts w:eastAsia="Times New Roman" w:cs="Helvetica" w:ascii="Helvetica" w:hAnsi="Helvetica"/>
+                <w:rFonts w:eastAsia="Times New Roman" w:cs="Helvetica" w:ascii="DejaVu-Serif" w:hAnsi="DejaVu-Serif"/>
                 <w:color w:val="000000"/>
                 <w:sz w:val="27"/>
                 <w:szCs w:val="27"/>
@@ -2488,7 +2501,7 @@
         </w:tc>
         <w:tc>
           <w:tcPr>
-            <w:tcW w:w="1481" w:type="dxa"/>
+            <w:tcW w:w="1480" w:type="dxa"/>
             <w:tcBorders>
               <w:top w:val="single" w:sz="6" w:space="0" w:color="000001"/>
               <w:left w:val="single" w:sz="6" w:space="0" w:color="000001"/>
@@ -2499,7 +2512,7 @@
             </w:tcBorders>
             <w:shd w:fill="FFFFFF" w:val="clear"/>
             <w:tcMar>
-              <w:left w:w="7" w:type="dxa"/>
+              <w:left w:w="-7" w:type="dxa"/>
             </w:tcMar>
             <w:vAlign w:val="center"/>
           </w:tcPr>
@@ -2517,29 +2530,19 @@
             </w:pPr>
             <w:r>
               <w:rPr>
-                <w:rFonts w:eastAsia="Times New Roman" w:cs="Helvetica" w:ascii="Helvetica" w:hAnsi="Helvetica"/>
-                <w:color w:val="000000"/>
-                <w:sz w:val="27"/>
-                <w:szCs w:val="27"/>
-                <w:lang w:val="it-IT"/>
-              </w:rPr>
-              <w:t>Medio</w:t>
-            </w:r>
-            <w:r>
-              <w:rPr>
-                <w:rFonts w:eastAsia="Times New Roman" w:cs="Helvetica" w:ascii="Helvetica" w:hAnsi="Helvetica"/>
-                <w:color w:val="000000"/>
-                <w:sz w:val="27"/>
-                <w:szCs w:val="27"/>
-                <w:lang w:val="it-IT"/>
-              </w:rPr>
-              <w:t>-Alto</w:t>
+                <w:rFonts w:eastAsia="Times New Roman" w:cs="Helvetica" w:ascii="DejaVu-Serif" w:hAnsi="DejaVu-Serif"/>
+                <w:color w:val="000000"/>
+                <w:sz w:val="27"/>
+                <w:szCs w:val="27"/>
+                <w:lang w:val="it-IT"/>
+              </w:rPr>
+              <w:t>Medio-Alto</w:t>
             </w:r>
           </w:p>
         </w:tc>
         <w:tc>
           <w:tcPr>
-            <w:tcW w:w="1664" w:type="dxa"/>
+            <w:tcW w:w="1666" w:type="dxa"/>
             <w:tcBorders>
               <w:top w:val="single" w:sz="6" w:space="0" w:color="000001"/>
               <w:left w:val="single" w:sz="6" w:space="0" w:color="000001"/>
@@ -2550,7 +2553,7 @@
             </w:tcBorders>
             <w:shd w:fill="FFFFFF" w:val="clear"/>
             <w:tcMar>
-              <w:left w:w="7" w:type="dxa"/>
+              <w:left w:w="-7" w:type="dxa"/>
             </w:tcMar>
             <w:vAlign w:val="center"/>
           </w:tcPr>
@@ -2568,23 +2571,13 @@
             </w:pPr>
             <w:r>
               <w:rPr>
-                <w:rFonts w:eastAsia="Times New Roman" w:cs="Helvetica" w:ascii="Helvetica" w:hAnsi="Helvetica"/>
-                <w:color w:val="000000"/>
-                <w:sz w:val="27"/>
-                <w:szCs w:val="27"/>
-                <w:lang w:val="it-IT"/>
-              </w:rPr>
-              <w:t>Medio</w:t>
-            </w:r>
-            <w:r>
-              <w:rPr>
-                <w:rFonts w:eastAsia="Times New Roman" w:cs="Helvetica" w:ascii="Helvetica" w:hAnsi="Helvetica"/>
-                <w:color w:val="000000"/>
-                <w:sz w:val="27"/>
-                <w:szCs w:val="27"/>
-                <w:lang w:val="it-IT"/>
-              </w:rPr>
-              <w:t>-Alto</w:t>
+                <w:rFonts w:eastAsia="Times New Roman" w:cs="Helvetica" w:ascii="DejaVu-Serif" w:hAnsi="DejaVu-Serif"/>
+                <w:color w:val="000000"/>
+                <w:sz w:val="27"/>
+                <w:szCs w:val="27"/>
+                <w:lang w:val="it-IT"/>
+              </w:rPr>
+              <w:t>Medio-Alto</w:t>
             </w:r>
           </w:p>
         </w:tc>
@@ -2605,7 +2598,7 @@
             </w:tcBorders>
             <w:shd w:fill="FFFFFF" w:val="clear"/>
             <w:tcMar>
-              <w:left w:w="7" w:type="dxa"/>
+              <w:left w:w="-7" w:type="dxa"/>
             </w:tcMar>
             <w:vAlign w:val="center"/>
           </w:tcPr>
@@ -2623,23 +2616,13 @@
             </w:pPr>
             <w:r>
               <w:rPr>
-                <w:rFonts w:eastAsia="Times New Roman" w:cs="Helvetica" w:ascii="Helvetica" w:hAnsi="Helvetica"/>
-                <w:color w:val="000000"/>
-                <w:sz w:val="27"/>
-                <w:szCs w:val="27"/>
-                <w:lang w:val="it-IT"/>
-              </w:rPr>
-              <w:t xml:space="preserve">Il </w:t>
-            </w:r>
-            <w:r>
-              <w:rPr>
-                <w:rFonts w:eastAsia="Times New Roman" w:cs="Helvetica" w:ascii="Helvetica" w:hAnsi="Helvetica"/>
-                <w:color w:val="000000"/>
-                <w:sz w:val="27"/>
-                <w:szCs w:val="27"/>
-                <w:lang w:val="it-IT"/>
-              </w:rPr>
-              <w:t>sistema apre una finestra in cui verranno elencati i disegni presenti sul database. L’utente una volta selezionato il disegno desiderato dovrà scegliere la versione del disegno.</w:t>
+                <w:rFonts w:eastAsia="Times New Roman" w:cs="Helvetica" w:ascii="DejaVu-Serif" w:hAnsi="DejaVu-Serif"/>
+                <w:color w:val="000000"/>
+                <w:sz w:val="27"/>
+                <w:szCs w:val="27"/>
+                <w:lang w:val="it-IT"/>
+              </w:rPr>
+              <w:t>Il sistema apre una finestra in cui verranno elencati i disegni presenti sul database. L’utente una volta selezionato il disegno desiderato dovrà scegliere la versione del disegno.</w:t>
             </w:r>
           </w:p>
         </w:tc>
@@ -2653,11 +2636,13 @@
               <w:top w:val="single" w:sz="6" w:space="0" w:color="000001"/>
               <w:left w:val="single" w:sz="6" w:space="0" w:color="000001"/>
               <w:bottom w:val="single" w:sz="6" w:space="0" w:color="000001"/>
+              <w:right w:val="single" w:sz="6" w:space="0" w:color="000001"/>
               <w:insideH w:val="single" w:sz="6" w:space="0" w:color="000001"/>
+              <w:insideV w:val="single" w:sz="6" w:space="0" w:color="000001"/>
             </w:tcBorders>
             <w:shd w:fill="FFFFFF" w:val="clear"/>
             <w:tcMar>
-              <w:left w:w="7" w:type="dxa"/>
+              <w:left w:w="-7" w:type="dxa"/>
             </w:tcMar>
             <w:vAlign w:val="center"/>
           </w:tcPr>
@@ -2675,7 +2660,7 @@
             </w:pPr>
             <w:r>
               <w:rPr>
-                <w:rFonts w:eastAsia="Times New Roman" w:cs="Helvetica" w:ascii="Helvetica" w:hAnsi="Helvetica"/>
+                <w:rFonts w:eastAsia="Times New Roman" w:cs="Helvetica" w:ascii="DejaVu-Serif" w:hAnsi="DejaVu-Serif"/>
                 <w:color w:val="000000"/>
                 <w:sz w:val="27"/>
                 <w:szCs w:val="27"/>
@@ -2687,16 +2672,18 @@
         </w:tc>
         <w:tc>
           <w:tcPr>
-            <w:tcW w:w="4870" w:type="dxa"/>
+            <w:tcW w:w="4869" w:type="dxa"/>
             <w:tcBorders>
               <w:top w:val="single" w:sz="6" w:space="0" w:color="000001"/>
               <w:left w:val="single" w:sz="6" w:space="0" w:color="000001"/>
               <w:bottom w:val="single" w:sz="6" w:space="0" w:color="000001"/>
+              <w:right w:val="single" w:sz="6" w:space="0" w:color="000001"/>
               <w:insideH w:val="single" w:sz="6" w:space="0" w:color="000001"/>
+              <w:insideV w:val="single" w:sz="6" w:space="0" w:color="000001"/>
             </w:tcBorders>
             <w:shd w:fill="FFFFFF" w:val="clear"/>
             <w:tcMar>
-              <w:left w:w="7" w:type="dxa"/>
+              <w:left w:w="-7" w:type="dxa"/>
             </w:tcMar>
             <w:vAlign w:val="center"/>
           </w:tcPr>
@@ -2714,23 +2701,13 @@
             </w:pPr>
             <w:r>
               <w:rPr>
-                <w:rFonts w:eastAsia="Times New Roman" w:cs="Helvetica" w:ascii="Helvetica" w:hAnsi="Helvetica"/>
-                <w:color w:val="000000"/>
-                <w:sz w:val="27"/>
-                <w:szCs w:val="27"/>
-                <w:lang w:val="it-IT"/>
-              </w:rPr>
-              <w:t xml:space="preserve">Inserimento nuova figura </w:t>
-            </w:r>
-            <w:r>
-              <w:rPr>
-                <w:rFonts w:eastAsia="Times New Roman" w:cs="Helvetica" w:ascii="Helvetica" w:hAnsi="Helvetica"/>
-                <w:color w:val="000000"/>
-                <w:sz w:val="27"/>
-                <w:szCs w:val="27"/>
-                <w:lang w:val="it-IT"/>
-              </w:rPr>
-              <w:t>semplice</w:t>
+                <w:rFonts w:eastAsia="Times New Roman" w:cs="Helvetica" w:ascii="DejaVu-Serif" w:hAnsi="DejaVu-Serif"/>
+                <w:color w:val="000000"/>
+                <w:sz w:val="27"/>
+                <w:szCs w:val="27"/>
+                <w:lang w:val="it-IT"/>
+              </w:rPr>
+              <w:t>Inserimento nuova figura semplice</w:t>
             </w:r>
           </w:p>
         </w:tc>
@@ -2741,11 +2718,13 @@
               <w:top w:val="single" w:sz="6" w:space="0" w:color="000001"/>
               <w:left w:val="single" w:sz="6" w:space="0" w:color="000001"/>
               <w:bottom w:val="single" w:sz="6" w:space="0" w:color="000001"/>
+              <w:right w:val="single" w:sz="6" w:space="0" w:color="000001"/>
               <w:insideH w:val="single" w:sz="6" w:space="0" w:color="000001"/>
+              <w:insideV w:val="single" w:sz="6" w:space="0" w:color="000001"/>
             </w:tcBorders>
             <w:shd w:fill="FFFFFF" w:val="clear"/>
             <w:tcMar>
-              <w:left w:w="7" w:type="dxa"/>
+              <w:left w:w="-7" w:type="dxa"/>
             </w:tcMar>
             <w:vAlign w:val="center"/>
           </w:tcPr>
@@ -2754,67 +2733,24 @@
               <w:pStyle w:val="Normal"/>
               <w:spacing w:lineRule="auto" w:line="240" w:before="0" w:after="0"/>
               <w:rPr>
-                <w:rFonts w:ascii="Helvetica" w:hAnsi="Helvetica" w:eastAsia="Times New Roman" w:cs="Helvetica"/>
-                <w:color w:val="000000"/>
-                <w:sz w:val="27"/>
-                <w:szCs w:val="27"/>
-                <w:lang w:val="it-IT"/>
+                <w:rFonts w:ascii="DejaVu-Serif" w:hAnsi="DejaVu-Serif"/>
               </w:rPr>
             </w:pPr>
             <w:r>
               <w:rPr>
-                <w:rFonts w:eastAsia="Times New Roman" w:cs="Helvetica" w:ascii="Helvetica" w:hAnsi="Helvetica"/>
-                <w:color w:val="000000"/>
-                <w:sz w:val="27"/>
-                <w:szCs w:val="27"/>
-                <w:lang w:val="it-IT"/>
-              </w:rPr>
-              <w:t>Media</w:t>
+                <w:rFonts w:eastAsia="Times New Roman" w:cs="Helvetica" w:ascii="DejaVu-Serif" w:hAnsi="DejaVu-Serif"/>
+                <w:color w:val="000000"/>
+                <w:sz w:val="27"/>
+                <w:szCs w:val="27"/>
+                <w:lang w:val="it-IT"/>
+              </w:rPr>
+              <w:t>Alta</w:t>
             </w:r>
           </w:p>
         </w:tc>
         <w:tc>
           <w:tcPr>
-            <w:tcW w:w="1481" w:type="dxa"/>
-            <w:tcBorders>
-              <w:top w:val="single" w:sz="6" w:space="0" w:color="000001"/>
-              <w:left w:val="single" w:sz="6" w:space="0" w:color="000001"/>
-              <w:bottom w:val="single" w:sz="6" w:space="0" w:color="000001"/>
-              <w:insideH w:val="single" w:sz="6" w:space="0" w:color="000001"/>
-            </w:tcBorders>
-            <w:shd w:fill="FFFFFF" w:val="clear"/>
-            <w:tcMar>
-              <w:left w:w="7" w:type="dxa"/>
-            </w:tcMar>
-            <w:vAlign w:val="center"/>
-          </w:tcPr>
-          <w:p>
-            <w:pPr>
-              <w:pStyle w:val="Normal"/>
-              <w:spacing w:lineRule="auto" w:line="240" w:before="0" w:after="0"/>
-              <w:rPr>
-                <w:rFonts w:ascii="Helvetica" w:hAnsi="Helvetica" w:eastAsia="Times New Roman" w:cs="Helvetica"/>
-                <w:color w:val="000000"/>
-                <w:sz w:val="27"/>
-                <w:szCs w:val="27"/>
-                <w:lang w:val="it-IT"/>
-              </w:rPr>
-            </w:pPr>
-            <w:r>
-              <w:rPr>
-                <w:rFonts w:eastAsia="Times New Roman" w:cs="Helvetica" w:ascii="Helvetica" w:hAnsi="Helvetica"/>
-                <w:color w:val="000000"/>
-                <w:sz w:val="27"/>
-                <w:szCs w:val="27"/>
-                <w:lang w:val="it-IT"/>
-              </w:rPr>
-              <w:t>Alto</w:t>
-            </w:r>
-          </w:p>
-        </w:tc>
-        <w:tc>
-          <w:tcPr>
-            <w:tcW w:w="1664" w:type="dxa"/>
+            <w:tcW w:w="1480" w:type="dxa"/>
             <w:tcBorders>
               <w:top w:val="single" w:sz="6" w:space="0" w:color="000001"/>
               <w:left w:val="single" w:sz="6" w:space="0" w:color="000001"/>
@@ -2825,7 +2761,7 @@
             </w:tcBorders>
             <w:shd w:fill="FFFFFF" w:val="clear"/>
             <w:tcMar>
-              <w:left w:w="7" w:type="dxa"/>
+              <w:left w:w="-7" w:type="dxa"/>
             </w:tcMar>
             <w:vAlign w:val="center"/>
           </w:tcPr>
@@ -2843,11 +2779,294 @@
             </w:pPr>
             <w:r>
               <w:rPr>
-                <w:rFonts w:eastAsia="Times New Roman" w:cs="Helvetica" w:ascii="Helvetica" w:hAnsi="Helvetica"/>
-                <w:color w:val="000000"/>
-                <w:sz w:val="27"/>
-                <w:szCs w:val="27"/>
-                <w:lang w:val="it-IT"/>
+                <w:rFonts w:eastAsia="Times New Roman" w:cs="Helvetica" w:ascii="DejaVu-Serif" w:hAnsi="DejaVu-Serif"/>
+                <w:color w:val="000000"/>
+                <w:sz w:val="27"/>
+                <w:szCs w:val="27"/>
+                <w:lang w:val="it-IT"/>
+              </w:rPr>
+              <w:t>Alto</w:t>
+            </w:r>
+          </w:p>
+        </w:tc>
+        <w:tc>
+          <w:tcPr>
+            <w:tcW w:w="1666" w:type="dxa"/>
+            <w:tcBorders>
+              <w:top w:val="single" w:sz="6" w:space="0" w:color="000001"/>
+              <w:left w:val="single" w:sz="6" w:space="0" w:color="000001"/>
+              <w:bottom w:val="single" w:sz="6" w:space="0" w:color="000001"/>
+              <w:right w:val="single" w:sz="6" w:space="0" w:color="000001"/>
+              <w:insideH w:val="single" w:sz="6" w:space="0" w:color="000001"/>
+              <w:insideV w:val="single" w:sz="6" w:space="0" w:color="000001"/>
+            </w:tcBorders>
+            <w:shd w:fill="FFFFFF" w:val="clear"/>
+            <w:tcMar>
+              <w:left w:w="-7" w:type="dxa"/>
+            </w:tcMar>
+            <w:vAlign w:val="center"/>
+          </w:tcPr>
+          <w:p>
+            <w:pPr>
+              <w:pStyle w:val="Normal"/>
+              <w:spacing w:lineRule="auto" w:line="240" w:before="0" w:after="0"/>
+              <w:rPr>
+                <w:rFonts w:ascii="DejaVu-Serif" w:hAnsi="DejaVu-Serif"/>
+              </w:rPr>
+            </w:pPr>
+            <w:r>
+              <w:rPr>
+                <w:rFonts w:eastAsia="Times New Roman" w:cs="Helvetica" w:ascii="DejaVu-Serif" w:hAnsi="DejaVu-Serif"/>
+                <w:color w:val="000000"/>
+                <w:sz w:val="27"/>
+                <w:szCs w:val="27"/>
+                <w:lang w:val="it-IT"/>
+              </w:rPr>
+              <w:t>Medio</w:t>
+            </w:r>
+          </w:p>
+        </w:tc>
+      </w:tr>
+      <w:tr>
+        <w:trPr/>
+        <w:tc>
+          <w:tcPr>
+            <w:tcW w:w="10161" w:type="dxa"/>
+            <w:gridSpan w:val="5"/>
+            <w:tcBorders>
+              <w:top w:val="single" w:sz="6" w:space="0" w:color="000001"/>
+              <w:left w:val="single" w:sz="6" w:space="0" w:color="000001"/>
+              <w:bottom w:val="single" w:sz="6" w:space="0" w:color="000001"/>
+              <w:right w:val="single" w:sz="6" w:space="0" w:color="000001"/>
+              <w:insideH w:val="single" w:sz="6" w:space="0" w:color="000001"/>
+              <w:insideV w:val="single" w:sz="6" w:space="0" w:color="000001"/>
+            </w:tcBorders>
+            <w:shd w:fill="FFFFFF" w:val="clear"/>
+            <w:tcMar>
+              <w:left w:w="-7" w:type="dxa"/>
+            </w:tcMar>
+            <w:vAlign w:val="center"/>
+          </w:tcPr>
+          <w:p>
+            <w:pPr>
+              <w:pStyle w:val="Normal"/>
+              <w:spacing w:lineRule="auto" w:line="240" w:before="0" w:after="0"/>
+              <w:rPr>
+                <w:rFonts w:ascii="DejaVu-Serif" w:hAnsi="DejaVu-Serif"/>
+              </w:rPr>
+            </w:pPr>
+            <w:r>
+              <w:rPr>
+                <w:rFonts w:eastAsia="Times New Roman" w:cs="Helvetica" w:ascii="DejaVu-Serif" w:hAnsi="DejaVu-Serif"/>
+                <w:color w:val="000000"/>
+                <w:sz w:val="27"/>
+                <w:szCs w:val="27"/>
+                <w:lang w:val="it-IT"/>
+              </w:rPr>
+              <w:t xml:space="preserve">L’utente dovrà assegnare un nome alla nuova figura semplice e può anche inserire una descrizione. </w:t>
+            </w:r>
+          </w:p>
+          <w:p>
+            <w:pPr>
+              <w:pStyle w:val="Normal"/>
+              <w:spacing w:lineRule="auto" w:line="240" w:before="0" w:after="0"/>
+              <w:rPr>
+                <w:rFonts w:ascii="Helvetica" w:hAnsi="Helvetica" w:eastAsia="Times New Roman" w:cs="Helvetica"/>
+                <w:color w:val="000000"/>
+                <w:sz w:val="27"/>
+                <w:szCs w:val="27"/>
+                <w:lang w:val="it-IT"/>
+              </w:rPr>
+            </w:pPr>
+            <w:r>
+              <w:rPr>
+                <w:rFonts w:eastAsia="Times New Roman" w:cs="Helvetica" w:ascii="DejaVu-Serif" w:hAnsi="DejaVu-Serif"/>
+                <w:color w:val="000000"/>
+                <w:sz w:val="27"/>
+                <w:szCs w:val="27"/>
+                <w:lang w:val="it-IT"/>
+              </w:rPr>
+              <w:t>E’ possibile importare delle figure semplici da altri disegni.</w:t>
+            </w:r>
+          </w:p>
+        </w:tc>
+      </w:tr>
+      <w:tr>
+        <w:trPr/>
+        <w:tc>
+          <w:tcPr>
+            <w:tcW w:w="586" w:type="dxa"/>
+            <w:tcBorders>
+              <w:top w:val="single" w:sz="6" w:space="0" w:color="000001"/>
+              <w:left w:val="single" w:sz="6" w:space="0" w:color="000001"/>
+              <w:bottom w:val="single" w:sz="6" w:space="0" w:color="000001"/>
+              <w:right w:val="single" w:sz="6" w:space="0" w:color="000001"/>
+              <w:insideH w:val="single" w:sz="6" w:space="0" w:color="000001"/>
+              <w:insideV w:val="single" w:sz="6" w:space="0" w:color="000001"/>
+            </w:tcBorders>
+            <w:shd w:fill="FFFFFF" w:val="clear"/>
+            <w:tcMar>
+              <w:left w:w="-7" w:type="dxa"/>
+            </w:tcMar>
+            <w:vAlign w:val="center"/>
+          </w:tcPr>
+          <w:p>
+            <w:pPr>
+              <w:pStyle w:val="Normal"/>
+              <w:spacing w:lineRule="auto" w:line="240" w:before="0" w:after="0"/>
+              <w:rPr>
+                <w:rFonts w:ascii="Helvetica" w:hAnsi="Helvetica" w:eastAsia="Times New Roman" w:cs="Helvetica"/>
+                <w:color w:val="000000"/>
+                <w:sz w:val="27"/>
+                <w:szCs w:val="27"/>
+                <w:lang w:val="it-IT"/>
+              </w:rPr>
+            </w:pPr>
+            <w:r>
+              <w:rPr>
+                <w:rFonts w:eastAsia="Times New Roman" w:cs="Helvetica" w:ascii="DejaVu-Serif" w:hAnsi="DejaVu-Serif"/>
+                <w:color w:val="000000"/>
+                <w:sz w:val="27"/>
+                <w:szCs w:val="27"/>
+                <w:lang w:val="it-IT"/>
+              </w:rPr>
+              <w:t>FF3</w:t>
+            </w:r>
+          </w:p>
+        </w:tc>
+        <w:tc>
+          <w:tcPr>
+            <w:tcW w:w="4869" w:type="dxa"/>
+            <w:tcBorders>
+              <w:top w:val="single" w:sz="6" w:space="0" w:color="000001"/>
+              <w:left w:val="single" w:sz="6" w:space="0" w:color="000001"/>
+              <w:bottom w:val="single" w:sz="6" w:space="0" w:color="000001"/>
+              <w:right w:val="single" w:sz="6" w:space="0" w:color="000001"/>
+              <w:insideH w:val="single" w:sz="6" w:space="0" w:color="000001"/>
+              <w:insideV w:val="single" w:sz="6" w:space="0" w:color="000001"/>
+            </w:tcBorders>
+            <w:shd w:fill="FFFFFF" w:val="clear"/>
+            <w:tcMar>
+              <w:left w:w="-7" w:type="dxa"/>
+            </w:tcMar>
+            <w:vAlign w:val="center"/>
+          </w:tcPr>
+          <w:p>
+            <w:pPr>
+              <w:pStyle w:val="Normal"/>
+              <w:spacing w:before="0" w:after="200"/>
+              <w:rPr>
+                <w:rFonts w:ascii="Helvetica" w:hAnsi="Helvetica"/>
+                <w:sz w:val="27"/>
+                <w:szCs w:val="27"/>
+              </w:rPr>
+            </w:pPr>
+            <w:r>
+              <w:rPr>
+                <w:rFonts w:ascii="DejaVu-Serif" w:hAnsi="DejaVu-Serif"/>
+                <w:sz w:val="27"/>
+                <w:szCs w:val="27"/>
+              </w:rPr>
+              <w:t>Gestione figure</w:t>
+            </w:r>
+          </w:p>
+        </w:tc>
+        <w:tc>
+          <w:tcPr>
+            <w:tcW w:w="1560" w:type="dxa"/>
+            <w:tcBorders>
+              <w:top w:val="single" w:sz="6" w:space="0" w:color="000001"/>
+              <w:left w:val="single" w:sz="6" w:space="0" w:color="000001"/>
+              <w:bottom w:val="single" w:sz="6" w:space="0" w:color="000001"/>
+              <w:right w:val="single" w:sz="6" w:space="0" w:color="000001"/>
+              <w:insideH w:val="single" w:sz="6" w:space="0" w:color="000001"/>
+              <w:insideV w:val="single" w:sz="6" w:space="0" w:color="000001"/>
+            </w:tcBorders>
+            <w:shd w:fill="FFFFFF" w:val="clear"/>
+            <w:tcMar>
+              <w:left w:w="-7" w:type="dxa"/>
+            </w:tcMar>
+            <w:vAlign w:val="center"/>
+          </w:tcPr>
+          <w:p>
+            <w:pPr>
+              <w:pStyle w:val="Normal"/>
+              <w:spacing w:before="0" w:after="200"/>
+              <w:rPr>
+                <w:rFonts w:ascii="DejaVu-Serif" w:hAnsi="DejaVu-Serif"/>
+              </w:rPr>
+            </w:pPr>
+            <w:r>
+              <w:rPr>
+                <w:rFonts w:ascii="DejaVu-Serif" w:hAnsi="DejaVu-Serif"/>
+                <w:sz w:val="27"/>
+                <w:szCs w:val="27"/>
+              </w:rPr>
+              <w:t>Media</w:t>
+            </w:r>
+          </w:p>
+        </w:tc>
+        <w:tc>
+          <w:tcPr>
+            <w:tcW w:w="1480" w:type="dxa"/>
+            <w:tcBorders>
+              <w:top w:val="single" w:sz="6" w:space="0" w:color="000001"/>
+              <w:left w:val="single" w:sz="6" w:space="0" w:color="000001"/>
+              <w:bottom w:val="single" w:sz="6" w:space="0" w:color="000001"/>
+              <w:right w:val="single" w:sz="6" w:space="0" w:color="000001"/>
+              <w:insideH w:val="single" w:sz="6" w:space="0" w:color="000001"/>
+              <w:insideV w:val="single" w:sz="6" w:space="0" w:color="000001"/>
+            </w:tcBorders>
+            <w:shd w:fill="FFFFFF" w:val="clear"/>
+            <w:tcMar>
+              <w:left w:w="-7" w:type="dxa"/>
+            </w:tcMar>
+            <w:vAlign w:val="center"/>
+          </w:tcPr>
+          <w:p>
+            <w:pPr>
+              <w:pStyle w:val="Normal"/>
+              <w:spacing w:before="0" w:after="200"/>
+              <w:rPr>
+                <w:rFonts w:ascii="DejaVu-Serif" w:hAnsi="DejaVu-Serif"/>
+              </w:rPr>
+            </w:pPr>
+            <w:r>
+              <w:rPr>
+                <w:rFonts w:ascii="DejaVu-Serif" w:hAnsi="DejaVu-Serif"/>
+              </w:rPr>
+              <w:t>Alto</w:t>
+            </w:r>
+          </w:p>
+        </w:tc>
+        <w:tc>
+          <w:tcPr>
+            <w:tcW w:w="1666" w:type="dxa"/>
+            <w:tcBorders>
+              <w:top w:val="single" w:sz="6" w:space="0" w:color="000001"/>
+              <w:left w:val="single" w:sz="6" w:space="0" w:color="000001"/>
+              <w:bottom w:val="single" w:sz="6" w:space="0" w:color="000001"/>
+              <w:right w:val="single" w:sz="6" w:space="0" w:color="000001"/>
+              <w:insideH w:val="single" w:sz="6" w:space="0" w:color="000001"/>
+              <w:insideV w:val="single" w:sz="6" w:space="0" w:color="000001"/>
+            </w:tcBorders>
+            <w:shd w:fill="FFFFFF" w:val="clear"/>
+            <w:tcMar>
+              <w:left w:w="-7" w:type="dxa"/>
+            </w:tcMar>
+            <w:vAlign w:val="center"/>
+          </w:tcPr>
+          <w:p>
+            <w:pPr>
+              <w:pStyle w:val="Normal"/>
+              <w:spacing w:before="0" w:after="200"/>
+              <w:rPr>
+                <w:rFonts w:ascii="DejaVu-Serif" w:hAnsi="DejaVu-Serif"/>
+              </w:rPr>
+            </w:pPr>
+            <w:r>
+              <w:rPr>
+                <w:rFonts w:ascii="DejaVu-Serif" w:hAnsi="DejaVu-Serif"/>
               </w:rPr>
               <w:t>Basso</w:t>
             </w:r>
@@ -2861,6 +3080,7 @@
             <w:tcW w:w="10161" w:type="dxa"/>
             <w:gridSpan w:val="5"/>
             <w:tcBorders>
+              <w:top w:val="single" w:sz="6" w:space="0" w:color="000001"/>
               <w:left w:val="single" w:sz="6" w:space="0" w:color="000001"/>
               <w:bottom w:val="single" w:sz="6" w:space="0" w:color="000001"/>
               <w:right w:val="single" w:sz="6" w:space="0" w:color="000001"/>
@@ -2869,7 +3089,7 @@
             </w:tcBorders>
             <w:shd w:fill="FFFFFF" w:val="clear"/>
             <w:tcMar>
-              <w:left w:w="7" w:type="dxa"/>
+              <w:left w:w="-7" w:type="dxa"/>
             </w:tcMar>
             <w:vAlign w:val="center"/>
           </w:tcPr>
@@ -2887,36 +3107,13 @@
             </w:pPr>
             <w:r>
               <w:rPr>
-                <w:rFonts w:eastAsia="Times New Roman" w:cs="Helvetica" w:ascii="Helvetica" w:hAnsi="Helvetica"/>
-                <w:color w:val="000000"/>
-                <w:sz w:val="27"/>
-                <w:szCs w:val="27"/>
-                <w:lang w:val="it-IT"/>
-              </w:rPr>
-              <w:t xml:space="preserve">L’utende dovrà assegnare un nome alla nuova figura semplice e può anche inserire una descrizione. </w:t>
-            </w:r>
-          </w:p>
-          <w:p>
-            <w:pPr>
-              <w:pStyle w:val="Normal"/>
-              <w:spacing w:lineRule="auto" w:line="240" w:before="0" w:after="0"/>
-              <w:rPr>
-                <w:rFonts w:ascii="Helvetica" w:hAnsi="Helvetica" w:eastAsia="Times New Roman" w:cs="Helvetica"/>
-                <w:color w:val="000000"/>
-                <w:sz w:val="27"/>
-                <w:szCs w:val="27"/>
-                <w:lang w:val="it-IT"/>
-              </w:rPr>
-            </w:pPr>
-            <w:r>
-              <w:rPr>
-                <w:rFonts w:eastAsia="Times New Roman" w:cs="Helvetica" w:ascii="Helvetica" w:hAnsi="Helvetica"/>
-                <w:color w:val="000000"/>
-                <w:sz w:val="27"/>
-                <w:szCs w:val="27"/>
-                <w:lang w:val="it-IT"/>
-              </w:rPr>
-              <w:t>E’ possibile importare delle figure semplici da altri disegni.</w:t>
+                <w:rFonts w:eastAsia="Times New Roman" w:cs="Helvetica" w:ascii="DejaVu-Serif" w:hAnsi="DejaVu-Serif"/>
+                <w:color w:val="000000"/>
+                <w:sz w:val="27"/>
+                <w:szCs w:val="27"/>
+                <w:lang w:val="it-IT"/>
+              </w:rPr>
+              <w:t>Ogni figura, semplice oppure composta può essere ruotata, rimpicciolita, ingrandita o traslata. Si può assegnare un colore alla figura semplice. In una figura composta si può mantenere i colori delle sue parti o assegnare un colore unico.</w:t>
             </w:r>
           </w:p>
         </w:tc>
@@ -2927,138 +3124,7 @@
           <w:tcPr>
             <w:tcW w:w="586" w:type="dxa"/>
             <w:tcBorders>
-              <w:left w:val="single" w:sz="6" w:space="0" w:color="000001"/>
-              <w:bottom w:val="single" w:sz="6" w:space="0" w:color="000001"/>
-              <w:insideH w:val="single" w:sz="6" w:space="0" w:color="000001"/>
-            </w:tcBorders>
-            <w:shd w:fill="FFFFFF" w:val="clear"/>
-            <w:tcMar>
-              <w:left w:w="7" w:type="dxa"/>
-            </w:tcMar>
-            <w:vAlign w:val="center"/>
-          </w:tcPr>
-          <w:p>
-            <w:pPr>
-              <w:pStyle w:val="Normal"/>
-              <w:spacing w:lineRule="auto" w:line="240" w:before="0" w:after="0"/>
-              <w:rPr>
-                <w:rFonts w:ascii="Helvetica" w:hAnsi="Helvetica" w:eastAsia="Times New Roman" w:cs="Helvetica"/>
-                <w:color w:val="000000"/>
-                <w:sz w:val="27"/>
-                <w:szCs w:val="27"/>
-                <w:lang w:val="it-IT"/>
-              </w:rPr>
-            </w:pPr>
-            <w:r>
-              <w:rPr>
-                <w:rFonts w:eastAsia="Times New Roman" w:cs="Helvetica" w:ascii="Helvetica" w:hAnsi="Helvetica"/>
-                <w:color w:val="000000"/>
-                <w:sz w:val="27"/>
-                <w:szCs w:val="27"/>
-                <w:lang w:val="it-IT"/>
-              </w:rPr>
-              <w:t>FF3</w:t>
-            </w:r>
-          </w:p>
-        </w:tc>
-        <w:tc>
-          <w:tcPr>
-            <w:tcW w:w="4870" w:type="dxa"/>
-            <w:tcBorders>
-              <w:left w:val="single" w:sz="6" w:space="0" w:color="000001"/>
-              <w:bottom w:val="single" w:sz="6" w:space="0" w:color="000001"/>
-              <w:insideH w:val="single" w:sz="6" w:space="0" w:color="000001"/>
-            </w:tcBorders>
-            <w:shd w:fill="FFFFFF" w:val="clear"/>
-            <w:tcMar>
-              <w:left w:w="7" w:type="dxa"/>
-            </w:tcMar>
-            <w:vAlign w:val="center"/>
-          </w:tcPr>
-          <w:p>
-            <w:pPr>
-              <w:pStyle w:val="Normal"/>
-              <w:spacing w:before="0" w:after="200"/>
-              <w:rPr>
-                <w:rFonts w:ascii="Helvetica" w:hAnsi="Helvetica"/>
-                <w:sz w:val="27"/>
-                <w:szCs w:val="27"/>
-              </w:rPr>
-            </w:pPr>
-            <w:r>
-              <w:rPr>
-                <w:rFonts w:ascii="Helvetica" w:hAnsi="Helvetica"/>
-                <w:sz w:val="27"/>
-                <w:szCs w:val="27"/>
-              </w:rPr>
-              <w:t>Gestione figure</w:t>
-            </w:r>
-          </w:p>
-        </w:tc>
-        <w:tc>
-          <w:tcPr>
-            <w:tcW w:w="1560" w:type="dxa"/>
-            <w:tcBorders>
-              <w:left w:val="single" w:sz="6" w:space="0" w:color="000001"/>
-              <w:bottom w:val="single" w:sz="6" w:space="0" w:color="000001"/>
-              <w:insideH w:val="single" w:sz="6" w:space="0" w:color="000001"/>
-            </w:tcBorders>
-            <w:shd w:fill="FFFFFF" w:val="clear"/>
-            <w:tcMar>
-              <w:left w:w="7" w:type="dxa"/>
-            </w:tcMar>
-            <w:vAlign w:val="center"/>
-          </w:tcPr>
-          <w:p>
-            <w:pPr>
-              <w:pStyle w:val="Normal"/>
-              <w:spacing w:before="0" w:after="200"/>
-              <w:rPr>
-                <w:rFonts w:ascii="Helvetica" w:hAnsi="Helvetica"/>
-                <w:sz w:val="27"/>
-                <w:szCs w:val="27"/>
-              </w:rPr>
-            </w:pPr>
-            <w:r>
-              <w:rPr>
-                <w:rFonts w:ascii="Helvetica" w:hAnsi="Helvetica"/>
-                <w:sz w:val="27"/>
-                <w:szCs w:val="27"/>
-              </w:rPr>
-              <w:t>Alta</w:t>
-            </w:r>
-          </w:p>
-        </w:tc>
-        <w:tc>
-          <w:tcPr>
-            <w:tcW w:w="1481" w:type="dxa"/>
-            <w:tcBorders>
-              <w:left w:val="single" w:sz="6" w:space="0" w:color="000001"/>
-              <w:bottom w:val="single" w:sz="6" w:space="0" w:color="000001"/>
-              <w:insideH w:val="single" w:sz="6" w:space="0" w:color="000001"/>
-            </w:tcBorders>
-            <w:shd w:fill="FFFFFF" w:val="clear"/>
-            <w:tcMar>
-              <w:left w:w="7" w:type="dxa"/>
-            </w:tcMar>
-            <w:vAlign w:val="center"/>
-          </w:tcPr>
-          <w:p>
-            <w:pPr>
-              <w:pStyle w:val="Normal"/>
-              <w:spacing w:before="0" w:after="200"/>
-              <w:rPr/>
-            </w:pPr>
-            <w:r>
-              <w:rPr/>
-              <w:t>Alto</w:t>
-            </w:r>
-          </w:p>
-        </w:tc>
-        <w:tc>
-          <w:tcPr>
-            <w:tcW w:w="1664" w:type="dxa"/>
-            <w:tcBorders>
+              <w:top w:val="single" w:sz="6" w:space="0" w:color="000001"/>
               <w:left w:val="single" w:sz="6" w:space="0" w:color="000001"/>
               <w:bottom w:val="single" w:sz="6" w:space="0" w:color="000001"/>
               <w:right w:val="single" w:sz="6" w:space="0" w:color="000001"/>
@@ -3067,30 +3133,39 @@
             </w:tcBorders>
             <w:shd w:fill="FFFFFF" w:val="clear"/>
             <w:tcMar>
-              <w:left w:w="7" w:type="dxa"/>
+              <w:left w:w="-7" w:type="dxa"/>
             </w:tcMar>
             <w:vAlign w:val="center"/>
           </w:tcPr>
           <w:p>
             <w:pPr>
               <w:pStyle w:val="Normal"/>
-              <w:spacing w:before="0" w:after="200"/>
-              <w:rPr/>
+              <w:spacing w:lineRule="auto" w:line="240" w:before="0" w:after="0"/>
+              <w:rPr>
+                <w:rFonts w:ascii="Helvetica" w:hAnsi="Helvetica" w:eastAsia="Times New Roman" w:cs="Helvetica"/>
+                <w:color w:val="000000"/>
+                <w:sz w:val="27"/>
+                <w:szCs w:val="27"/>
+                <w:lang w:val="it-IT"/>
+              </w:rPr>
             </w:pPr>
             <w:r>
-              <w:rPr/>
-              <w:t>Basso</w:t>
+              <w:rPr>
+                <w:rFonts w:eastAsia="Times New Roman" w:cs="Helvetica" w:ascii="DejaVu-Serif" w:hAnsi="DejaVu-Serif"/>
+                <w:color w:val="000000"/>
+                <w:sz w:val="27"/>
+                <w:szCs w:val="27"/>
+                <w:lang w:val="it-IT"/>
+              </w:rPr>
+              <w:t>FF4</w:t>
             </w:r>
           </w:p>
         </w:tc>
-      </w:tr>
-      <w:tr>
-        <w:trPr/>
         <w:tc>
           <w:tcPr>
-            <w:tcW w:w="10161" w:type="dxa"/>
-            <w:gridSpan w:val="5"/>
+            <w:tcW w:w="4869" w:type="dxa"/>
             <w:tcBorders>
+              <w:top w:val="single" w:sz="6" w:space="0" w:color="000001"/>
               <w:left w:val="single" w:sz="6" w:space="0" w:color="000001"/>
               <w:bottom w:val="single" w:sz="6" w:space="0" w:color="000001"/>
               <w:right w:val="single" w:sz="6" w:space="0" w:color="000001"/>
@@ -3099,96 +3174,7 @@
             </w:tcBorders>
             <w:shd w:fill="FFFFFF" w:val="clear"/>
             <w:tcMar>
-              <w:left w:w="7" w:type="dxa"/>
-            </w:tcMar>
-            <w:vAlign w:val="center"/>
-          </w:tcPr>
-          <w:p>
-            <w:pPr>
-              <w:pStyle w:val="Normal"/>
-              <w:spacing w:lineRule="auto" w:line="240" w:before="0" w:after="0"/>
-              <w:rPr>
-                <w:rFonts w:ascii="Helvetica" w:hAnsi="Helvetica" w:eastAsia="Times New Roman" w:cs="Helvetica"/>
-                <w:color w:val="000000"/>
-                <w:sz w:val="27"/>
-                <w:szCs w:val="27"/>
-                <w:lang w:val="it-IT"/>
-              </w:rPr>
-            </w:pPr>
-            <w:r>
-              <w:rPr>
-                <w:rFonts w:eastAsia="Times New Roman" w:cs="Helvetica" w:ascii="Helvetica" w:hAnsi="Helvetica"/>
-                <w:color w:val="000000"/>
-                <w:sz w:val="27"/>
-                <w:szCs w:val="27"/>
-                <w:lang w:val="it-IT"/>
-              </w:rPr>
-              <w:t xml:space="preserve">Ogni figura, semplice oppure composta può essere ruotata, rimpicciolita, ingrandita o traslata. </w:t>
-            </w:r>
-            <w:r>
-              <w:rPr>
-                <w:rFonts w:eastAsia="Times New Roman" w:cs="Helvetica" w:ascii="Helvetica" w:hAnsi="Helvetica"/>
-                <w:color w:val="000000"/>
-                <w:sz w:val="27"/>
-                <w:szCs w:val="27"/>
-                <w:lang w:val="it-IT"/>
-              </w:rPr>
-              <w:t>Si può assegnare un colore alla figura semplice. In una figura composta si può mantenere i colori delle sue parti o assegnare un colore unico.</w:t>
-            </w:r>
-          </w:p>
-        </w:tc>
-      </w:tr>
-      <w:tr>
-        <w:trPr/>
-        <w:tc>
-          <w:tcPr>
-            <w:tcW w:w="586" w:type="dxa"/>
-            <w:tcBorders>
-              <w:left w:val="single" w:sz="6" w:space="0" w:color="000001"/>
-              <w:bottom w:val="single" w:sz="6" w:space="0" w:color="000001"/>
-              <w:insideH w:val="single" w:sz="6" w:space="0" w:color="000001"/>
-            </w:tcBorders>
-            <w:shd w:fill="FFFFFF" w:val="clear"/>
-            <w:tcMar>
-              <w:left w:w="7" w:type="dxa"/>
-            </w:tcMar>
-            <w:vAlign w:val="center"/>
-          </w:tcPr>
-          <w:p>
-            <w:pPr>
-              <w:pStyle w:val="Normal"/>
-              <w:spacing w:lineRule="auto" w:line="240" w:before="0" w:after="0"/>
-              <w:rPr>
-                <w:rFonts w:ascii="Helvetica" w:hAnsi="Helvetica" w:eastAsia="Times New Roman" w:cs="Helvetica"/>
-                <w:color w:val="000000"/>
-                <w:sz w:val="27"/>
-                <w:szCs w:val="27"/>
-                <w:lang w:val="it-IT"/>
-              </w:rPr>
-            </w:pPr>
-            <w:r>
-              <w:rPr>
-                <w:rFonts w:eastAsia="Times New Roman" w:cs="Helvetica" w:ascii="Helvetica" w:hAnsi="Helvetica"/>
-                <w:color w:val="000000"/>
-                <w:sz w:val="27"/>
-                <w:szCs w:val="27"/>
-                <w:lang w:val="it-IT"/>
-              </w:rPr>
-              <w:t>FF4</w:t>
-            </w:r>
-          </w:p>
-        </w:tc>
-        <w:tc>
-          <w:tcPr>
-            <w:tcW w:w="4870" w:type="dxa"/>
-            <w:tcBorders>
-              <w:left w:val="single" w:sz="6" w:space="0" w:color="000001"/>
-              <w:bottom w:val="single" w:sz="6" w:space="0" w:color="000001"/>
-              <w:insideH w:val="single" w:sz="6" w:space="0" w:color="000001"/>
-            </w:tcBorders>
-            <w:shd w:fill="FFFFFF" w:val="clear"/>
-            <w:tcMar>
-              <w:left w:w="7" w:type="dxa"/>
+              <w:left w:w="-7" w:type="dxa"/>
             </w:tcMar>
             <w:vAlign w:val="center"/>
           </w:tcPr>
@@ -3204,7 +3190,7 @@
             </w:pPr>
             <w:r>
               <w:rPr>
-                <w:rFonts w:ascii="Helvetica" w:hAnsi="Helvetica"/>
+                <w:rFonts w:ascii="DejaVu-Serif" w:hAnsi="DejaVu-Serif"/>
                 <w:sz w:val="27"/>
                 <w:szCs w:val="27"/>
               </w:rPr>
@@ -3216,58 +3202,7 @@
           <w:tcPr>
             <w:tcW w:w="1560" w:type="dxa"/>
             <w:tcBorders>
-              <w:left w:val="single" w:sz="6" w:space="0" w:color="000001"/>
-              <w:bottom w:val="single" w:sz="6" w:space="0" w:color="000001"/>
-              <w:insideH w:val="single" w:sz="6" w:space="0" w:color="000001"/>
-            </w:tcBorders>
-            <w:shd w:fill="FFFFFF" w:val="clear"/>
-            <w:tcMar>
-              <w:left w:w="7" w:type="dxa"/>
-            </w:tcMar>
-            <w:vAlign w:val="center"/>
-          </w:tcPr>
-          <w:p>
-            <w:pPr>
-              <w:pStyle w:val="Normal"/>
-              <w:spacing w:before="0" w:after="200"/>
-              <w:rPr/>
-            </w:pPr>
-            <w:r>
-              <w:rPr/>
-              <w:t>Media</w:t>
-            </w:r>
-          </w:p>
-        </w:tc>
-        <w:tc>
-          <w:tcPr>
-            <w:tcW w:w="1481" w:type="dxa"/>
-            <w:tcBorders>
-              <w:left w:val="single" w:sz="6" w:space="0" w:color="000001"/>
-              <w:bottom w:val="single" w:sz="6" w:space="0" w:color="000001"/>
-              <w:insideH w:val="single" w:sz="6" w:space="0" w:color="000001"/>
-            </w:tcBorders>
-            <w:shd w:fill="FFFFFF" w:val="clear"/>
-            <w:tcMar>
-              <w:left w:w="7" w:type="dxa"/>
-            </w:tcMar>
-            <w:vAlign w:val="center"/>
-          </w:tcPr>
-          <w:p>
-            <w:pPr>
-              <w:pStyle w:val="Normal"/>
-              <w:spacing w:before="0" w:after="200"/>
-              <w:rPr/>
-            </w:pPr>
-            <w:r>
-              <w:rPr/>
-              <w:t>Medio-Alto</w:t>
-            </w:r>
-          </w:p>
-        </w:tc>
-        <w:tc>
-          <w:tcPr>
-            <w:tcW w:w="1664" w:type="dxa"/>
-            <w:tcBorders>
+              <w:top w:val="single" w:sz="6" w:space="0" w:color="000001"/>
               <w:left w:val="single" w:sz="6" w:space="0" w:color="000001"/>
               <w:bottom w:val="single" w:sz="6" w:space="0" w:color="000001"/>
               <w:right w:val="single" w:sz="6" w:space="0" w:color="000001"/>
@@ -3276,7 +3211,7 @@
             </w:tcBorders>
             <w:shd w:fill="FFFFFF" w:val="clear"/>
             <w:tcMar>
-              <w:left w:w="7" w:type="dxa"/>
+              <w:left w:w="-7" w:type="dxa"/>
             </w:tcMar>
             <w:vAlign w:val="center"/>
           </w:tcPr>
@@ -3284,10 +3219,80 @@
             <w:pPr>
               <w:pStyle w:val="Normal"/>
               <w:spacing w:before="0" w:after="200"/>
-              <w:rPr/>
+              <w:rPr>
+                <w:rFonts w:ascii="DejaVu-Serif" w:hAnsi="DejaVu-Serif"/>
+              </w:rPr>
             </w:pPr>
             <w:r>
-              <w:rPr/>
+              <w:rPr>
+                <w:rFonts w:ascii="DejaVu-Serif" w:hAnsi="DejaVu-Serif"/>
+              </w:rPr>
+              <w:t>Medio-Alta</w:t>
+            </w:r>
+          </w:p>
+        </w:tc>
+        <w:tc>
+          <w:tcPr>
+            <w:tcW w:w="1480" w:type="dxa"/>
+            <w:tcBorders>
+              <w:top w:val="single" w:sz="6" w:space="0" w:color="000001"/>
+              <w:left w:val="single" w:sz="6" w:space="0" w:color="000001"/>
+              <w:bottom w:val="single" w:sz="6" w:space="0" w:color="000001"/>
+              <w:right w:val="single" w:sz="6" w:space="0" w:color="000001"/>
+              <w:insideH w:val="single" w:sz="6" w:space="0" w:color="000001"/>
+              <w:insideV w:val="single" w:sz="6" w:space="0" w:color="000001"/>
+            </w:tcBorders>
+            <w:shd w:fill="FFFFFF" w:val="clear"/>
+            <w:tcMar>
+              <w:left w:w="-7" w:type="dxa"/>
+            </w:tcMar>
+            <w:vAlign w:val="center"/>
+          </w:tcPr>
+          <w:p>
+            <w:pPr>
+              <w:pStyle w:val="Normal"/>
+              <w:spacing w:before="0" w:after="200"/>
+              <w:rPr>
+                <w:rFonts w:ascii="DejaVu-Serif" w:hAnsi="DejaVu-Serif"/>
+              </w:rPr>
+            </w:pPr>
+            <w:r>
+              <w:rPr>
+                <w:rFonts w:ascii="DejaVu-Serif" w:hAnsi="DejaVu-Serif"/>
+              </w:rPr>
+              <w:t>Medio-Alto</w:t>
+            </w:r>
+          </w:p>
+        </w:tc>
+        <w:tc>
+          <w:tcPr>
+            <w:tcW w:w="1666" w:type="dxa"/>
+            <w:tcBorders>
+              <w:top w:val="single" w:sz="6" w:space="0" w:color="000001"/>
+              <w:left w:val="single" w:sz="6" w:space="0" w:color="000001"/>
+              <w:bottom w:val="single" w:sz="6" w:space="0" w:color="000001"/>
+              <w:right w:val="single" w:sz="6" w:space="0" w:color="000001"/>
+              <w:insideH w:val="single" w:sz="6" w:space="0" w:color="000001"/>
+              <w:insideV w:val="single" w:sz="6" w:space="0" w:color="000001"/>
+            </w:tcBorders>
+            <w:shd w:fill="FFFFFF" w:val="clear"/>
+            <w:tcMar>
+              <w:left w:w="-7" w:type="dxa"/>
+            </w:tcMar>
+            <w:vAlign w:val="center"/>
+          </w:tcPr>
+          <w:p>
+            <w:pPr>
+              <w:pStyle w:val="Normal"/>
+              <w:spacing w:before="0" w:after="200"/>
+              <w:rPr>
+                <w:rFonts w:ascii="DejaVu-Serif" w:hAnsi="DejaVu-Serif"/>
+              </w:rPr>
+            </w:pPr>
+            <w:r>
+              <w:rPr>
+                <w:rFonts w:ascii="DejaVu-Serif" w:hAnsi="DejaVu-Serif"/>
+              </w:rPr>
               <w:t>Medio-Alto</w:t>
             </w:r>
           </w:p>
@@ -3300,6 +3305,7 @@
             <w:tcW w:w="10161" w:type="dxa"/>
             <w:gridSpan w:val="5"/>
             <w:tcBorders>
+              <w:top w:val="single" w:sz="6" w:space="0" w:color="000001"/>
               <w:left w:val="single" w:sz="6" w:space="0" w:color="000001"/>
               <w:bottom w:val="single" w:sz="6" w:space="0" w:color="000001"/>
               <w:right w:val="single" w:sz="6" w:space="0" w:color="000001"/>
@@ -3308,7 +3314,7 @@
             </w:tcBorders>
             <w:shd w:fill="FFFFFF" w:val="clear"/>
             <w:tcMar>
-              <w:left w:w="7" w:type="dxa"/>
+              <w:left w:w="-7" w:type="dxa"/>
             </w:tcMar>
             <w:vAlign w:val="center"/>
           </w:tcPr>
@@ -3326,7 +3332,7 @@
             </w:pPr>
             <w:r>
               <w:rPr>
-                <w:rFonts w:eastAsia="Times New Roman" w:cs="Helvetica" w:ascii="Helvetica" w:hAnsi="Helvetica"/>
+                <w:rFonts w:eastAsia="Times New Roman" w:cs="Helvetica" w:ascii="DejaVu-Serif" w:hAnsi="DejaVu-Serif"/>
                 <w:color w:val="000000"/>
                 <w:sz w:val="27"/>
                 <w:szCs w:val="27"/>
@@ -4034,7 +4040,7 @@
       <w:tblPr>
         <w:tblW w:w="9915" w:type="dxa"/>
         <w:jc w:val="left"/>
-        <w:tblInd w:w="0" w:type="dxa"/>
+        <w:tblInd w:w="-14" w:type="dxa"/>
         <w:tblBorders>
           <w:top w:val="single" w:sz="6" w:space="0" w:color="000001"/>
           <w:left w:val="single" w:sz="6" w:space="0" w:color="000001"/>
@@ -4045,15 +4051,15 @@
         </w:tblBorders>
         <w:tblCellMar>
           <w:top w:w="15" w:type="dxa"/>
-          <w:left w:w="7" w:type="dxa"/>
+          <w:left w:w="-7" w:type="dxa"/>
           <w:bottom w:w="15" w:type="dxa"/>
           <w:right w:w="15" w:type="dxa"/>
         </w:tblCellMar>
       </w:tblPr>
       <w:tblGrid>
         <w:gridCol w:w="796"/>
-        <w:gridCol w:w="7275"/>
-        <w:gridCol w:w="1844"/>
+        <w:gridCol w:w="7274"/>
+        <w:gridCol w:w="1845"/>
       </w:tblGrid>
       <w:tr>
         <w:trPr/>
@@ -4070,7 +4076,7 @@
             </w:tcBorders>
             <w:shd w:fill="FFFFFF" w:val="clear"/>
             <w:tcMar>
-              <w:left w:w="7" w:type="dxa"/>
+              <w:left w:w="-7" w:type="dxa"/>
             </w:tcMar>
             <w:vAlign w:val="center"/>
           </w:tcPr>
@@ -4106,7 +4112,7 @@
         </w:tc>
         <w:tc>
           <w:tcPr>
-            <w:tcW w:w="7275" w:type="dxa"/>
+            <w:tcW w:w="7274" w:type="dxa"/>
             <w:tcBorders>
               <w:top w:val="single" w:sz="6" w:space="0" w:color="000001"/>
               <w:left w:val="single" w:sz="6" w:space="0" w:color="000001"/>
@@ -4117,7 +4123,7 @@
             </w:tcBorders>
             <w:shd w:fill="FFFFFF" w:val="clear"/>
             <w:tcMar>
-              <w:left w:w="7" w:type="dxa"/>
+              <w:left w:w="-7" w:type="dxa"/>
             </w:tcMar>
             <w:vAlign w:val="center"/>
           </w:tcPr>
@@ -4153,7 +4159,7 @@
         </w:tc>
         <w:tc>
           <w:tcPr>
-            <w:tcW w:w="1844" w:type="dxa"/>
+            <w:tcW w:w="1845" w:type="dxa"/>
             <w:tcBorders>
               <w:top w:val="single" w:sz="6" w:space="0" w:color="000001"/>
               <w:left w:val="single" w:sz="6" w:space="0" w:color="000001"/>
@@ -4164,7 +4170,7 @@
             </w:tcBorders>
             <w:shd w:fill="FFFFFF" w:val="clear"/>
             <w:tcMar>
-              <w:left w:w="7" w:type="dxa"/>
+              <w:left w:w="-7" w:type="dxa"/>
             </w:tcMar>
             <w:vAlign w:val="center"/>
           </w:tcPr>
@@ -4214,7 +4220,7 @@
             </w:tcBorders>
             <w:shd w:fill="FFFFFF" w:val="clear"/>
             <w:tcMar>
-              <w:left w:w="7" w:type="dxa"/>
+              <w:left w:w="-7" w:type="dxa"/>
             </w:tcMar>
             <w:vAlign w:val="center"/>
           </w:tcPr>
@@ -4244,7 +4250,7 @@
         </w:tc>
         <w:tc>
           <w:tcPr>
-            <w:tcW w:w="7275" w:type="dxa"/>
+            <w:tcW w:w="7274" w:type="dxa"/>
             <w:tcBorders>
               <w:top w:val="single" w:sz="6" w:space="0" w:color="000001"/>
               <w:left w:val="single" w:sz="6" w:space="0" w:color="000001"/>
@@ -4255,7 +4261,7 @@
             </w:tcBorders>
             <w:shd w:fill="FFFFFF" w:val="clear"/>
             <w:tcMar>
-              <w:left w:w="7" w:type="dxa"/>
+              <w:left w:w="-7" w:type="dxa"/>
             </w:tcMar>
             <w:vAlign w:val="center"/>
           </w:tcPr>
@@ -4285,7 +4291,7 @@
         </w:tc>
         <w:tc>
           <w:tcPr>
-            <w:tcW w:w="1844" w:type="dxa"/>
+            <w:tcW w:w="1845" w:type="dxa"/>
             <w:tcBorders>
               <w:top w:val="single" w:sz="6" w:space="0" w:color="000001"/>
               <w:left w:val="single" w:sz="6" w:space="0" w:color="000001"/>
@@ -4296,7 +4302,7 @@
             </w:tcBorders>
             <w:shd w:fill="FFFFFF" w:val="clear"/>
             <w:tcMar>
-              <w:left w:w="7" w:type="dxa"/>
+              <w:left w:w="-7" w:type="dxa"/>
             </w:tcMar>
             <w:vAlign w:val="center"/>
           </w:tcPr>
@@ -4340,7 +4346,7 @@
             </w:tcBorders>
             <w:shd w:fill="FFFFFF" w:val="clear"/>
             <w:tcMar>
-              <w:left w:w="7" w:type="dxa"/>
+              <w:left w:w="-7" w:type="dxa"/>
             </w:tcMar>
             <w:vAlign w:val="center"/>
           </w:tcPr>
@@ -4370,7 +4376,7 @@
         </w:tc>
         <w:tc>
           <w:tcPr>
-            <w:tcW w:w="7275" w:type="dxa"/>
+            <w:tcW w:w="7274" w:type="dxa"/>
             <w:tcBorders>
               <w:top w:val="single" w:sz="6" w:space="0" w:color="000001"/>
               <w:left w:val="single" w:sz="6" w:space="0" w:color="000001"/>
@@ -4381,7 +4387,7 @@
             </w:tcBorders>
             <w:shd w:fill="FFFFFF" w:val="clear"/>
             <w:tcMar>
-              <w:left w:w="7" w:type="dxa"/>
+              <w:left w:w="-7" w:type="dxa"/>
             </w:tcMar>
             <w:vAlign w:val="center"/>
           </w:tcPr>
@@ -4411,7 +4417,7 @@
         </w:tc>
         <w:tc>
           <w:tcPr>
-            <w:tcW w:w="1844" w:type="dxa"/>
+            <w:tcW w:w="1845" w:type="dxa"/>
             <w:tcBorders>
               <w:top w:val="single" w:sz="6" w:space="0" w:color="000001"/>
               <w:left w:val="single" w:sz="6" w:space="0" w:color="000001"/>
@@ -4422,7 +4428,7 @@
             </w:tcBorders>
             <w:shd w:fill="FFFFFF" w:val="clear"/>
             <w:tcMar>
-              <w:left w:w="7" w:type="dxa"/>
+              <w:left w:w="-7" w:type="dxa"/>
             </w:tcMar>
             <w:vAlign w:val="center"/>
           </w:tcPr>
@@ -4548,7 +4554,7 @@
       <w:tblPr>
         <w:tblW w:w="9915" w:type="dxa"/>
         <w:jc w:val="left"/>
-        <w:tblInd w:w="0" w:type="dxa"/>
+        <w:tblInd w:w="-14" w:type="dxa"/>
         <w:tblBorders>
           <w:top w:val="single" w:sz="6" w:space="0" w:color="000001"/>
           <w:left w:val="single" w:sz="6" w:space="0" w:color="000001"/>
@@ -4559,7 +4565,7 @@
         </w:tblBorders>
         <w:tblCellMar>
           <w:top w:w="15" w:type="dxa"/>
-          <w:left w:w="7" w:type="dxa"/>
+          <w:left w:w="-7" w:type="dxa"/>
           <w:bottom w:w="15" w:type="dxa"/>
           <w:right w:w="15" w:type="dxa"/>
         </w:tblCellMar>
@@ -4585,7 +4591,7 @@
             </w:tcBorders>
             <w:shd w:fill="FFFFFF" w:val="clear"/>
             <w:tcMar>
-              <w:left w:w="7" w:type="dxa"/>
+              <w:left w:w="-7" w:type="dxa"/>
             </w:tcMar>
             <w:vAlign w:val="center"/>
           </w:tcPr>
@@ -4628,7 +4634,7 @@
             </w:tcBorders>
             <w:shd w:fill="FFFFFF" w:val="clear"/>
             <w:tcMar>
-              <w:left w:w="7" w:type="dxa"/>
+              <w:left w:w="-7" w:type="dxa"/>
             </w:tcMar>
             <w:vAlign w:val="center"/>
           </w:tcPr>
@@ -4670,7 +4676,7 @@
             </w:tcBorders>
             <w:shd w:fill="FFFFFF" w:val="clear"/>
             <w:tcMar>
-              <w:left w:w="7" w:type="dxa"/>
+              <w:left w:w="-7" w:type="dxa"/>
             </w:tcMar>
             <w:vAlign w:val="center"/>
           </w:tcPr>
@@ -4715,7 +4721,7 @@
             </w:tcBorders>
             <w:shd w:fill="FFFFFF" w:val="clear"/>
             <w:tcMar>
-              <w:left w:w="7" w:type="dxa"/>
+              <w:left w:w="-7" w:type="dxa"/>
             </w:tcMar>
             <w:vAlign w:val="center"/>
           </w:tcPr>
@@ -4758,7 +4764,7 @@
             </w:tcBorders>
             <w:shd w:fill="FFFFFF" w:val="clear"/>
             <w:tcMar>
-              <w:left w:w="7" w:type="dxa"/>
+              <w:left w:w="-7" w:type="dxa"/>
             </w:tcMar>
             <w:vAlign w:val="center"/>
           </w:tcPr>
@@ -4800,7 +4806,7 @@
             </w:tcBorders>
             <w:shd w:fill="FFFFFF" w:val="clear"/>
             <w:tcMar>
-              <w:left w:w="7" w:type="dxa"/>
+              <w:left w:w="-7" w:type="dxa"/>
             </w:tcMar>
             <w:vAlign w:val="center"/>
           </w:tcPr>
@@ -4845,7 +4851,7 @@
             </w:tcBorders>
             <w:shd w:fill="FFFFFF" w:val="clear"/>
             <w:tcMar>
-              <w:left w:w="20" w:type="dxa"/>
+              <w:left w:w="4" w:type="dxa"/>
             </w:tcMar>
             <w:vAlign w:val="center"/>
           </w:tcPr>
@@ -4887,7 +4893,7 @@
             </w:tcBorders>
             <w:shd w:fill="FFFFFF" w:val="clear"/>
             <w:tcMar>
-              <w:left w:w="20" w:type="dxa"/>
+              <w:left w:w="4" w:type="dxa"/>
             </w:tcMar>
             <w:vAlign w:val="center"/>
           </w:tcPr>
@@ -4932,7 +4938,7 @@
             </w:tcBorders>
             <w:shd w:fill="FFFFFF" w:val="clear"/>
             <w:tcMar>
-              <w:left w:w="20" w:type="dxa"/>
+              <w:left w:w="4" w:type="dxa"/>
             </w:tcMar>
             <w:vAlign w:val="center"/>
           </w:tcPr>
@@ -4974,7 +4980,7 @@
             </w:tcBorders>
             <w:shd w:fill="FFFFFF" w:val="clear"/>
             <w:tcMar>
-              <w:left w:w="20" w:type="dxa"/>
+              <w:left w:w="4" w:type="dxa"/>
             </w:tcMar>
             <w:vAlign w:val="center"/>
           </w:tcPr>
@@ -5019,7 +5025,7 @@
             </w:tcBorders>
             <w:shd w:fill="FFFFFF" w:val="clear"/>
             <w:tcMar>
-              <w:left w:w="20" w:type="dxa"/>
+              <w:left w:w="4" w:type="dxa"/>
             </w:tcMar>
             <w:vAlign w:val="center"/>
           </w:tcPr>
@@ -5061,7 +5067,7 @@
             </w:tcBorders>
             <w:shd w:fill="FFFFFF" w:val="clear"/>
             <w:tcMar>
-              <w:left w:w="20" w:type="dxa"/>
+              <w:left w:w="4" w:type="dxa"/>
             </w:tcMar>
             <w:vAlign w:val="center"/>
           </w:tcPr>
@@ -5106,7 +5112,7 @@
             </w:tcBorders>
             <w:shd w:fill="FFFFFF" w:val="clear"/>
             <w:tcMar>
-              <w:left w:w="20" w:type="dxa"/>
+              <w:left w:w="4" w:type="dxa"/>
             </w:tcMar>
             <w:vAlign w:val="center"/>
           </w:tcPr>
@@ -5148,7 +5154,7 @@
             </w:tcBorders>
             <w:shd w:fill="FFFFFF" w:val="clear"/>
             <w:tcMar>
-              <w:left w:w="20" w:type="dxa"/>
+              <w:left w:w="4" w:type="dxa"/>
             </w:tcMar>
             <w:vAlign w:val="center"/>
           </w:tcPr>
@@ -5193,7 +5199,7 @@
             </w:tcBorders>
             <w:shd w:fill="FFFFFF" w:val="clear"/>
             <w:tcMar>
-              <w:left w:w="20" w:type="dxa"/>
+              <w:left w:w="4" w:type="dxa"/>
             </w:tcMar>
             <w:vAlign w:val="center"/>
           </w:tcPr>
@@ -5238,7 +5244,7 @@
             </w:tcBorders>
             <w:shd w:fill="FFFFFF" w:val="clear"/>
             <w:tcMar>
-              <w:left w:w="20" w:type="dxa"/>
+              <w:left w:w="4" w:type="dxa"/>
             </w:tcMar>
             <w:vAlign w:val="center"/>
           </w:tcPr>
@@ -5280,7 +5286,7 @@
             </w:tcBorders>
             <w:shd w:fill="FFFFFF" w:val="clear"/>
             <w:tcMar>
-              <w:left w:w="20" w:type="dxa"/>
+              <w:left w:w="4" w:type="dxa"/>
             </w:tcMar>
             <w:vAlign w:val="center"/>
           </w:tcPr>
@@ -5325,7 +5331,7 @@
             </w:tcBorders>
             <w:shd w:fill="FFFFFF" w:val="clear"/>
             <w:tcMar>
-              <w:left w:w="20" w:type="dxa"/>
+              <w:left w:w="4" w:type="dxa"/>
             </w:tcMar>
             <w:vAlign w:val="center"/>
           </w:tcPr>
@@ -5370,7 +5376,7 @@
             </w:tcBorders>
             <w:shd w:fill="FFFFFF" w:val="clear"/>
             <w:tcMar>
-              <w:left w:w="20" w:type="dxa"/>
+              <w:left w:w="4" w:type="dxa"/>
             </w:tcMar>
             <w:vAlign w:val="center"/>
           </w:tcPr>
@@ -5412,7 +5418,7 @@
             </w:tcBorders>
             <w:shd w:fill="FFFFFF" w:val="clear"/>
             <w:tcMar>
-              <w:left w:w="20" w:type="dxa"/>
+              <w:left w:w="4" w:type="dxa"/>
             </w:tcMar>
             <w:vAlign w:val="center"/>
           </w:tcPr>
@@ -5457,7 +5463,7 @@
             </w:tcBorders>
             <w:shd w:fill="FFFFFF" w:val="clear"/>
             <w:tcMar>
-              <w:left w:w="20" w:type="dxa"/>
+              <w:left w:w="4" w:type="dxa"/>
             </w:tcMar>
             <w:vAlign w:val="center"/>
           </w:tcPr>
@@ -5502,7 +5508,7 @@
             </w:tcBorders>
             <w:shd w:fill="FFFFFF" w:val="clear"/>
             <w:tcMar>
-              <w:left w:w="20" w:type="dxa"/>
+              <w:left w:w="4" w:type="dxa"/>
             </w:tcMar>
             <w:vAlign w:val="center"/>
           </w:tcPr>
@@ -5544,7 +5550,7 @@
             </w:tcBorders>
             <w:shd w:fill="FFFFFF" w:val="clear"/>
             <w:tcMar>
-              <w:left w:w="20" w:type="dxa"/>
+              <w:left w:w="4" w:type="dxa"/>
             </w:tcMar>
             <w:vAlign w:val="center"/>
           </w:tcPr>
@@ -5589,7 +5595,7 @@
             </w:tcBorders>
             <w:shd w:fill="FFFFFF" w:val="clear"/>
             <w:tcMar>
-              <w:left w:w="20" w:type="dxa"/>
+              <w:left w:w="4" w:type="dxa"/>
             </w:tcMar>
             <w:vAlign w:val="center"/>
           </w:tcPr>
@@ -5631,7 +5637,7 @@
             </w:tcBorders>
             <w:shd w:fill="FFFFFF" w:val="clear"/>
             <w:tcMar>
-              <w:left w:w="20" w:type="dxa"/>
+              <w:left w:w="4" w:type="dxa"/>
             </w:tcMar>
             <w:vAlign w:val="center"/>
           </w:tcPr>
@@ -5676,7 +5682,7 @@
             </w:tcBorders>
             <w:shd w:fill="FFFFFF" w:val="clear"/>
             <w:tcMar>
-              <w:left w:w="20" w:type="dxa"/>
+              <w:left w:w="4" w:type="dxa"/>
             </w:tcMar>
             <w:vAlign w:val="center"/>
           </w:tcPr>
@@ -5718,7 +5724,7 @@
             </w:tcBorders>
             <w:shd w:fill="FFFFFF" w:val="clear"/>
             <w:tcMar>
-              <w:left w:w="20" w:type="dxa"/>
+              <w:left w:w="4" w:type="dxa"/>
             </w:tcMar>
             <w:vAlign w:val="center"/>
           </w:tcPr>
@@ -5763,7 +5769,7 @@
             </w:tcBorders>
             <w:shd w:fill="FFFFFF" w:val="clear"/>
             <w:tcMar>
-              <w:left w:w="20" w:type="dxa"/>
+              <w:left w:w="4" w:type="dxa"/>
             </w:tcMar>
             <w:vAlign w:val="center"/>
           </w:tcPr>
@@ -5805,7 +5811,7 @@
             </w:tcBorders>
             <w:shd w:fill="FFFFFF" w:val="clear"/>
             <w:tcMar>
-              <w:left w:w="20" w:type="dxa"/>
+              <w:left w:w="4" w:type="dxa"/>
             </w:tcMar>
             <w:vAlign w:val="center"/>
           </w:tcPr>
@@ -6651,6 +6657,7 @@
       <w:rPr>
         <w:rFonts w:ascii="Symbol" w:hAnsi="Symbol" w:cs="Symbol" w:hint="default"/>
         <w:sz w:val="27"/>
+        <w:rFonts w:cs="Symbol"/>
       </w:rPr>
     </w:lvl>
     <w:lvl w:ilvl="1">
@@ -6667,6 +6674,7 @@
       <w:rPr>
         <w:rFonts w:ascii="Courier New" w:hAnsi="Courier New" w:cs="Courier New" w:hint="default"/>
         <w:sz w:val="20"/>
+        <w:rFonts w:cs="Courier New"/>
       </w:rPr>
     </w:lvl>
     <w:lvl w:ilvl="2">
@@ -6683,6 +6691,7 @@
       <w:rPr>
         <w:rFonts w:ascii="Wingdings" w:hAnsi="Wingdings" w:cs="Wingdings" w:hint="default"/>
         <w:sz w:val="20"/>
+        <w:rFonts w:cs="Wingdings"/>
       </w:rPr>
     </w:lvl>
     <w:lvl w:ilvl="3">
@@ -6699,6 +6708,7 @@
       <w:rPr>
         <w:rFonts w:ascii="Wingdings" w:hAnsi="Wingdings" w:cs="Wingdings" w:hint="default"/>
         <w:sz w:val="20"/>
+        <w:rFonts w:cs="Wingdings"/>
       </w:rPr>
     </w:lvl>
     <w:lvl w:ilvl="4">
@@ -6715,6 +6725,7 @@
       <w:rPr>
         <w:rFonts w:ascii="Wingdings" w:hAnsi="Wingdings" w:cs="Wingdings" w:hint="default"/>
         <w:sz w:val="20"/>
+        <w:rFonts w:cs="Wingdings"/>
       </w:rPr>
     </w:lvl>
     <w:lvl w:ilvl="5">
@@ -6731,6 +6742,7 @@
       <w:rPr>
         <w:rFonts w:ascii="Wingdings" w:hAnsi="Wingdings" w:cs="Wingdings" w:hint="default"/>
         <w:sz w:val="20"/>
+        <w:rFonts w:cs="Wingdings"/>
       </w:rPr>
     </w:lvl>
     <w:lvl w:ilvl="6">
@@ -6747,6 +6759,7 @@
       <w:rPr>
         <w:rFonts w:ascii="Wingdings" w:hAnsi="Wingdings" w:cs="Wingdings" w:hint="default"/>
         <w:sz w:val="20"/>
+        <w:rFonts w:cs="Wingdings"/>
       </w:rPr>
     </w:lvl>
     <w:lvl w:ilvl="7">
@@ -6763,6 +6776,7 @@
       <w:rPr>
         <w:rFonts w:ascii="Wingdings" w:hAnsi="Wingdings" w:cs="Wingdings" w:hint="default"/>
         <w:sz w:val="20"/>
+        <w:rFonts w:cs="Wingdings"/>
       </w:rPr>
     </w:lvl>
     <w:lvl w:ilvl="8">
@@ -6779,6 +6793,7 @@
       <w:rPr>
         <w:rFonts w:ascii="Wingdings" w:hAnsi="Wingdings" w:cs="Wingdings" w:hint="default"/>
         <w:sz w:val="20"/>
+        <w:rFonts w:cs="Wingdings"/>
       </w:rPr>
     </w:lvl>
   </w:abstractNum>
@@ -6797,6 +6812,7 @@
       <w:rPr>
         <w:rFonts w:ascii="Symbol" w:hAnsi="Symbol" w:cs="Symbol" w:hint="default"/>
         <w:sz w:val="27"/>
+        <w:rFonts w:cs="Symbol"/>
       </w:rPr>
     </w:lvl>
     <w:lvl w:ilvl="1">
@@ -6813,6 +6829,7 @@
       <w:rPr>
         <w:rFonts w:ascii="Courier New" w:hAnsi="Courier New" w:cs="Courier New" w:hint="default"/>
         <w:sz w:val="20"/>
+        <w:rFonts w:cs="Courier New"/>
       </w:rPr>
     </w:lvl>
     <w:lvl w:ilvl="2">
@@ -6829,6 +6846,7 @@
       <w:rPr>
         <w:rFonts w:ascii="Wingdings" w:hAnsi="Wingdings" w:cs="Wingdings" w:hint="default"/>
         <w:sz w:val="20"/>
+        <w:rFonts w:cs="Wingdings"/>
       </w:rPr>
     </w:lvl>
     <w:lvl w:ilvl="3">
@@ -6845,6 +6863,7 @@
       <w:rPr>
         <w:rFonts w:ascii="Wingdings" w:hAnsi="Wingdings" w:cs="Wingdings" w:hint="default"/>
         <w:sz w:val="20"/>
+        <w:rFonts w:cs="Wingdings"/>
       </w:rPr>
     </w:lvl>
     <w:lvl w:ilvl="4">
@@ -6861,6 +6880,7 @@
       <w:rPr>
         <w:rFonts w:ascii="Wingdings" w:hAnsi="Wingdings" w:cs="Wingdings" w:hint="default"/>
         <w:sz w:val="20"/>
+        <w:rFonts w:cs="Wingdings"/>
       </w:rPr>
     </w:lvl>
     <w:lvl w:ilvl="5">
@@ -6877,6 +6897,7 @@
       <w:rPr>
         <w:rFonts w:ascii="Wingdings" w:hAnsi="Wingdings" w:cs="Wingdings" w:hint="default"/>
         <w:sz w:val="20"/>
+        <w:rFonts w:cs="Wingdings"/>
       </w:rPr>
     </w:lvl>
     <w:lvl w:ilvl="6">
@@ -6893,6 +6914,7 @@
       <w:rPr>
         <w:rFonts w:ascii="Wingdings" w:hAnsi="Wingdings" w:cs="Wingdings" w:hint="default"/>
         <w:sz w:val="20"/>
+        <w:rFonts w:cs="Wingdings"/>
       </w:rPr>
     </w:lvl>
     <w:lvl w:ilvl="7">
@@ -6909,6 +6931,7 @@
       <w:rPr>
         <w:rFonts w:ascii="Wingdings" w:hAnsi="Wingdings" w:cs="Wingdings" w:hint="default"/>
         <w:sz w:val="20"/>
+        <w:rFonts w:cs="Wingdings"/>
       </w:rPr>
     </w:lvl>
     <w:lvl w:ilvl="8">
@@ -6925,6 +6948,7 @@
       <w:rPr>
         <w:rFonts w:ascii="Wingdings" w:hAnsi="Wingdings" w:cs="Wingdings" w:hint="default"/>
         <w:sz w:val="20"/>
+        <w:rFonts w:cs="Wingdings"/>
       </w:rPr>
     </w:lvl>
   </w:abstractNum>
@@ -6943,6 +6967,7 @@
       <w:rPr>
         <w:rFonts w:ascii="Symbol" w:hAnsi="Symbol" w:cs="Symbol" w:hint="default"/>
         <w:sz w:val="27"/>
+        <w:rFonts w:cs="Symbol"/>
       </w:rPr>
     </w:lvl>
     <w:lvl w:ilvl="1">
@@ -6959,6 +6984,7 @@
       <w:rPr>
         <w:rFonts w:ascii="Courier New" w:hAnsi="Courier New" w:cs="Courier New" w:hint="default"/>
         <w:sz w:val="20"/>
+        <w:rFonts w:cs="Courier New"/>
       </w:rPr>
     </w:lvl>
     <w:lvl w:ilvl="2">
@@ -6975,6 +7001,7 @@
       <w:rPr>
         <w:rFonts w:ascii="Wingdings" w:hAnsi="Wingdings" w:cs="Wingdings" w:hint="default"/>
         <w:sz w:val="20"/>
+        <w:rFonts w:cs="Wingdings"/>
       </w:rPr>
     </w:lvl>
     <w:lvl w:ilvl="3">
@@ -6991,6 +7018,7 @@
       <w:rPr>
         <w:rFonts w:ascii="Wingdings" w:hAnsi="Wingdings" w:cs="Wingdings" w:hint="default"/>
         <w:sz w:val="20"/>
+        <w:rFonts w:cs="Wingdings"/>
       </w:rPr>
     </w:lvl>
     <w:lvl w:ilvl="4">
@@ -7007,6 +7035,7 @@
       <w:rPr>
         <w:rFonts w:ascii="Wingdings" w:hAnsi="Wingdings" w:cs="Wingdings" w:hint="default"/>
         <w:sz w:val="20"/>
+        <w:rFonts w:cs="Wingdings"/>
       </w:rPr>
     </w:lvl>
     <w:lvl w:ilvl="5">
@@ -7023,6 +7052,7 @@
       <w:rPr>
         <w:rFonts w:ascii="Wingdings" w:hAnsi="Wingdings" w:cs="Wingdings" w:hint="default"/>
         <w:sz w:val="20"/>
+        <w:rFonts w:cs="Wingdings"/>
       </w:rPr>
     </w:lvl>
     <w:lvl w:ilvl="6">
@@ -7039,6 +7069,7 @@
       <w:rPr>
         <w:rFonts w:ascii="Wingdings" w:hAnsi="Wingdings" w:cs="Wingdings" w:hint="default"/>
         <w:sz w:val="20"/>
+        <w:rFonts w:cs="Wingdings"/>
       </w:rPr>
     </w:lvl>
     <w:lvl w:ilvl="7">
@@ -7055,6 +7086,7 @@
       <w:rPr>
         <w:rFonts w:ascii="Wingdings" w:hAnsi="Wingdings" w:cs="Wingdings" w:hint="default"/>
         <w:sz w:val="20"/>
+        <w:rFonts w:cs="Wingdings"/>
       </w:rPr>
     </w:lvl>
     <w:lvl w:ilvl="8">
@@ -7071,6 +7103,7 @@
       <w:rPr>
         <w:rFonts w:ascii="Wingdings" w:hAnsi="Wingdings" w:cs="Wingdings" w:hint="default"/>
         <w:sz w:val="20"/>
+        <w:rFonts w:cs="Wingdings"/>
       </w:rPr>
     </w:lvl>
   </w:abstractNum>
@@ -7089,6 +7122,7 @@
       <w:rPr>
         <w:rFonts w:ascii="Symbol" w:hAnsi="Symbol" w:cs="Symbol" w:hint="default"/>
         <w:sz w:val="27"/>
+        <w:rFonts w:cs="Symbol"/>
       </w:rPr>
     </w:lvl>
     <w:lvl w:ilvl="1">
@@ -7105,6 +7139,7 @@
       <w:rPr>
         <w:rFonts w:ascii="Courier New" w:hAnsi="Courier New" w:cs="Courier New" w:hint="default"/>
         <w:sz w:val="20"/>
+        <w:rFonts w:cs="Courier New"/>
       </w:rPr>
     </w:lvl>
     <w:lvl w:ilvl="2">
@@ -7121,6 +7156,7 @@
       <w:rPr>
         <w:rFonts w:ascii="Wingdings" w:hAnsi="Wingdings" w:cs="Wingdings" w:hint="default"/>
         <w:sz w:val="20"/>
+        <w:rFonts w:cs="Wingdings"/>
       </w:rPr>
     </w:lvl>
     <w:lvl w:ilvl="3">
@@ -7137,6 +7173,7 @@
       <w:rPr>
         <w:rFonts w:ascii="Wingdings" w:hAnsi="Wingdings" w:cs="Wingdings" w:hint="default"/>
         <w:sz w:val="20"/>
+        <w:rFonts w:cs="Wingdings"/>
       </w:rPr>
     </w:lvl>
     <w:lvl w:ilvl="4">
@@ -7153,6 +7190,7 @@
       <w:rPr>
         <w:rFonts w:ascii="Wingdings" w:hAnsi="Wingdings" w:cs="Wingdings" w:hint="default"/>
         <w:sz w:val="20"/>
+        <w:rFonts w:cs="Wingdings"/>
       </w:rPr>
     </w:lvl>
     <w:lvl w:ilvl="5">
@@ -7169,6 +7207,7 @@
       <w:rPr>
         <w:rFonts w:ascii="Wingdings" w:hAnsi="Wingdings" w:cs="Wingdings" w:hint="default"/>
         <w:sz w:val="20"/>
+        <w:rFonts w:cs="Wingdings"/>
       </w:rPr>
     </w:lvl>
     <w:lvl w:ilvl="6">
@@ -7185,6 +7224,7 @@
       <w:rPr>
         <w:rFonts w:ascii="Wingdings" w:hAnsi="Wingdings" w:cs="Wingdings" w:hint="default"/>
         <w:sz w:val="20"/>
+        <w:rFonts w:cs="Wingdings"/>
       </w:rPr>
     </w:lvl>
     <w:lvl w:ilvl="7">
@@ -7201,6 +7241,7 @@
       <w:rPr>
         <w:rFonts w:ascii="Wingdings" w:hAnsi="Wingdings" w:cs="Wingdings" w:hint="default"/>
         <w:sz w:val="20"/>
+        <w:rFonts w:cs="Wingdings"/>
       </w:rPr>
     </w:lvl>
     <w:lvl w:ilvl="8">
@@ -7217,6 +7258,7 @@
       <w:rPr>
         <w:rFonts w:ascii="Wingdings" w:hAnsi="Wingdings" w:cs="Wingdings" w:hint="default"/>
         <w:sz w:val="20"/>
+        <w:rFonts w:cs="Wingdings"/>
       </w:rPr>
     </w:lvl>
   </w:abstractNum>
@@ -7336,15 +7378,13 @@
     <w:rPrDefault>
       <w:rPr>
         <w:rFonts w:ascii="DejaVu Serif" w:hAnsi="DejaVu Serif" w:eastAsia="DejaVu Sans" w:cs="Noto Sans Devanagari"/>
-        <w:sz w:val="24"/>
+        <w:sz w:val="20"/>
         <w:szCs w:val="24"/>
         <w:lang w:val="it-IT" w:eastAsia="zh-CN" w:bidi="hi-IN"/>
       </w:rPr>
     </w:rPrDefault>
     <w:pPrDefault>
-      <w:pPr>
-        <w:widowControl/>
-      </w:pPr>
+      <w:pPr/>
     </w:pPrDefault>
   </w:docDefaults>
   <w:style w:type="paragraph" w:styleId="Normal">
@@ -7352,16 +7392,14 @@
     <w:qFormat/>
     <w:pPr>
       <w:widowControl/>
-      <w:kinsoku w:val="true"/>
       <w:overflowPunct w:val="true"/>
-      <w:autoSpaceDE w:val="true"/>
       <w:bidi w:val="0"/>
       <w:spacing w:lineRule="auto" w:line="276" w:before="0" w:after="200"/>
       <w:jc w:val="left"/>
     </w:pPr>
     <w:rPr>
       <w:rFonts w:ascii="DejaVu Serif" w:hAnsi="DejaVu Serif" w:eastAsia="DejaVu Sans" w:cs="Noto Sans Devanagari"/>
-      <w:color w:val="auto"/>
+      <w:color w:val="00000A"/>
       <w:sz w:val="24"/>
       <w:szCs w:val="24"/>
       <w:lang w:val="it-IT" w:eastAsia="zh-CN" w:bidi="hi-IN"/>
@@ -7372,10 +7410,6 @@
     <w:basedOn w:val="Normal"/>
     <w:qFormat/>
     <w:pPr>
-      <w:numPr>
-        <w:ilvl w:val="0"/>
-        <w:numId w:val="0"/>
-      </w:numPr>
       <w:spacing w:lineRule="auto" w:line="240" w:before="280" w:after="280"/>
       <w:outlineLvl w:val="0"/>
     </w:pPr>
@@ -7393,10 +7427,6 @@
     <w:qFormat/>
     <w:pPr>
       <w:keepNext/>
-      <w:numPr>
-        <w:ilvl w:val="0"/>
-        <w:numId w:val="0"/>
-      </w:numPr>
       <w:spacing w:lineRule="auto" w:line="240" w:before="240" w:after="60"/>
       <w:jc w:val="both"/>
       <w:outlineLvl w:val="1"/>
@@ -7419,10 +7449,6 @@
     <w:pPr>
       <w:keepNext/>
       <w:keepLines/>
-      <w:numPr>
-        <w:ilvl w:val="0"/>
-        <w:numId w:val="0"/>
-      </w:numPr>
       <w:spacing w:before="40" w:after="0"/>
       <w:outlineLvl w:val="2"/>
     </w:pPr>
@@ -8088,6 +8114,582 @@
       <w:szCs w:val="36"/>
     </w:rPr>
   </w:style>
+  <w:style w:type="character" w:styleId="ListLabel82">
+    <w:name w:val="ListLabel 82"/>
+    <w:qFormat/>
+    <w:rPr>
+      <w:rFonts w:ascii="Helvetica" w:hAnsi="Helvetica" w:cs="Symbol"/>
+      <w:sz w:val="27"/>
+    </w:rPr>
+  </w:style>
+  <w:style w:type="character" w:styleId="ListLabel83">
+    <w:name w:val="ListLabel 83"/>
+    <w:qFormat/>
+    <w:rPr>
+      <w:rFonts w:cs="Courier New"/>
+      <w:sz w:val="20"/>
+    </w:rPr>
+  </w:style>
+  <w:style w:type="character" w:styleId="ListLabel84">
+    <w:name w:val="ListLabel 84"/>
+    <w:qFormat/>
+    <w:rPr>
+      <w:rFonts w:cs="Wingdings"/>
+      <w:sz w:val="20"/>
+    </w:rPr>
+  </w:style>
+  <w:style w:type="character" w:styleId="ListLabel85">
+    <w:name w:val="ListLabel 85"/>
+    <w:qFormat/>
+    <w:rPr>
+      <w:rFonts w:cs="Wingdings"/>
+      <w:sz w:val="20"/>
+    </w:rPr>
+  </w:style>
+  <w:style w:type="character" w:styleId="ListLabel86">
+    <w:name w:val="ListLabel 86"/>
+    <w:qFormat/>
+    <w:rPr>
+      <w:rFonts w:cs="Wingdings"/>
+      <w:sz w:val="20"/>
+    </w:rPr>
+  </w:style>
+  <w:style w:type="character" w:styleId="ListLabel87">
+    <w:name w:val="ListLabel 87"/>
+    <w:qFormat/>
+    <w:rPr>
+      <w:rFonts w:cs="Wingdings"/>
+      <w:sz w:val="20"/>
+    </w:rPr>
+  </w:style>
+  <w:style w:type="character" w:styleId="ListLabel88">
+    <w:name w:val="ListLabel 88"/>
+    <w:qFormat/>
+    <w:rPr>
+      <w:rFonts w:cs="Wingdings"/>
+      <w:sz w:val="20"/>
+    </w:rPr>
+  </w:style>
+  <w:style w:type="character" w:styleId="ListLabel89">
+    <w:name w:val="ListLabel 89"/>
+    <w:qFormat/>
+    <w:rPr>
+      <w:rFonts w:cs="Wingdings"/>
+      <w:sz w:val="20"/>
+    </w:rPr>
+  </w:style>
+  <w:style w:type="character" w:styleId="ListLabel90">
+    <w:name w:val="ListLabel 90"/>
+    <w:qFormat/>
+    <w:rPr>
+      <w:rFonts w:cs="Wingdings"/>
+      <w:sz w:val="20"/>
+    </w:rPr>
+  </w:style>
+  <w:style w:type="character" w:styleId="ListLabel91">
+    <w:name w:val="ListLabel 91"/>
+    <w:qFormat/>
+    <w:rPr>
+      <w:rFonts w:ascii="Helvetica" w:hAnsi="Helvetica" w:cs="Symbol"/>
+      <w:sz w:val="27"/>
+    </w:rPr>
+  </w:style>
+  <w:style w:type="character" w:styleId="ListLabel92">
+    <w:name w:val="ListLabel 92"/>
+    <w:qFormat/>
+    <w:rPr>
+      <w:rFonts w:cs="Courier New"/>
+      <w:sz w:val="20"/>
+    </w:rPr>
+  </w:style>
+  <w:style w:type="character" w:styleId="ListLabel93">
+    <w:name w:val="ListLabel 93"/>
+    <w:qFormat/>
+    <w:rPr>
+      <w:rFonts w:cs="Wingdings"/>
+      <w:sz w:val="20"/>
+    </w:rPr>
+  </w:style>
+  <w:style w:type="character" w:styleId="ListLabel94">
+    <w:name w:val="ListLabel 94"/>
+    <w:qFormat/>
+    <w:rPr>
+      <w:rFonts w:cs="Wingdings"/>
+      <w:sz w:val="20"/>
+    </w:rPr>
+  </w:style>
+  <w:style w:type="character" w:styleId="ListLabel95">
+    <w:name w:val="ListLabel 95"/>
+    <w:qFormat/>
+    <w:rPr>
+      <w:rFonts w:cs="Wingdings"/>
+      <w:sz w:val="20"/>
+    </w:rPr>
+  </w:style>
+  <w:style w:type="character" w:styleId="ListLabel96">
+    <w:name w:val="ListLabel 96"/>
+    <w:qFormat/>
+    <w:rPr>
+      <w:rFonts w:cs="Wingdings"/>
+      <w:sz w:val="20"/>
+    </w:rPr>
+  </w:style>
+  <w:style w:type="character" w:styleId="ListLabel97">
+    <w:name w:val="ListLabel 97"/>
+    <w:qFormat/>
+    <w:rPr>
+      <w:rFonts w:cs="Wingdings"/>
+      <w:sz w:val="20"/>
+    </w:rPr>
+  </w:style>
+  <w:style w:type="character" w:styleId="ListLabel98">
+    <w:name w:val="ListLabel 98"/>
+    <w:qFormat/>
+    <w:rPr>
+      <w:rFonts w:cs="Wingdings"/>
+      <w:sz w:val="20"/>
+    </w:rPr>
+  </w:style>
+  <w:style w:type="character" w:styleId="ListLabel99">
+    <w:name w:val="ListLabel 99"/>
+    <w:qFormat/>
+    <w:rPr>
+      <w:rFonts w:cs="Wingdings"/>
+      <w:sz w:val="20"/>
+    </w:rPr>
+  </w:style>
+  <w:style w:type="character" w:styleId="ListLabel100">
+    <w:name w:val="ListLabel 100"/>
+    <w:qFormat/>
+    <w:rPr>
+      <w:rFonts w:ascii="Helvetica" w:hAnsi="Helvetica" w:cs="Symbol"/>
+      <w:sz w:val="27"/>
+    </w:rPr>
+  </w:style>
+  <w:style w:type="character" w:styleId="ListLabel101">
+    <w:name w:val="ListLabel 101"/>
+    <w:qFormat/>
+    <w:rPr>
+      <w:rFonts w:cs="Courier New"/>
+      <w:sz w:val="20"/>
+    </w:rPr>
+  </w:style>
+  <w:style w:type="character" w:styleId="ListLabel102">
+    <w:name w:val="ListLabel 102"/>
+    <w:qFormat/>
+    <w:rPr>
+      <w:rFonts w:cs="Wingdings"/>
+      <w:sz w:val="20"/>
+    </w:rPr>
+  </w:style>
+  <w:style w:type="character" w:styleId="ListLabel103">
+    <w:name w:val="ListLabel 103"/>
+    <w:qFormat/>
+    <w:rPr>
+      <w:rFonts w:cs="Wingdings"/>
+      <w:sz w:val="20"/>
+    </w:rPr>
+  </w:style>
+  <w:style w:type="character" w:styleId="ListLabel104">
+    <w:name w:val="ListLabel 104"/>
+    <w:qFormat/>
+    <w:rPr>
+      <w:rFonts w:cs="Wingdings"/>
+      <w:sz w:val="20"/>
+    </w:rPr>
+  </w:style>
+  <w:style w:type="character" w:styleId="ListLabel105">
+    <w:name w:val="ListLabel 105"/>
+    <w:qFormat/>
+    <w:rPr>
+      <w:rFonts w:cs="Wingdings"/>
+      <w:sz w:val="20"/>
+    </w:rPr>
+  </w:style>
+  <w:style w:type="character" w:styleId="ListLabel106">
+    <w:name w:val="ListLabel 106"/>
+    <w:qFormat/>
+    <w:rPr>
+      <w:rFonts w:cs="Wingdings"/>
+      <w:sz w:val="20"/>
+    </w:rPr>
+  </w:style>
+  <w:style w:type="character" w:styleId="ListLabel107">
+    <w:name w:val="ListLabel 107"/>
+    <w:qFormat/>
+    <w:rPr>
+      <w:rFonts w:cs="Wingdings"/>
+      <w:sz w:val="20"/>
+    </w:rPr>
+  </w:style>
+  <w:style w:type="character" w:styleId="ListLabel108">
+    <w:name w:val="ListLabel 108"/>
+    <w:qFormat/>
+    <w:rPr>
+      <w:rFonts w:cs="Wingdings"/>
+      <w:sz w:val="20"/>
+    </w:rPr>
+  </w:style>
+  <w:style w:type="character" w:styleId="ListLabel109">
+    <w:name w:val="ListLabel 109"/>
+    <w:qFormat/>
+    <w:rPr>
+      <w:rFonts w:ascii="Helvetica" w:hAnsi="Helvetica" w:cs="Symbol"/>
+      <w:sz w:val="27"/>
+    </w:rPr>
+  </w:style>
+  <w:style w:type="character" w:styleId="ListLabel110">
+    <w:name w:val="ListLabel 110"/>
+    <w:qFormat/>
+    <w:rPr>
+      <w:rFonts w:cs="Courier New"/>
+      <w:sz w:val="20"/>
+    </w:rPr>
+  </w:style>
+  <w:style w:type="character" w:styleId="ListLabel111">
+    <w:name w:val="ListLabel 111"/>
+    <w:qFormat/>
+    <w:rPr>
+      <w:rFonts w:cs="Wingdings"/>
+      <w:sz w:val="20"/>
+    </w:rPr>
+  </w:style>
+  <w:style w:type="character" w:styleId="ListLabel112">
+    <w:name w:val="ListLabel 112"/>
+    <w:qFormat/>
+    <w:rPr>
+      <w:rFonts w:cs="Wingdings"/>
+      <w:sz w:val="20"/>
+    </w:rPr>
+  </w:style>
+  <w:style w:type="character" w:styleId="ListLabel113">
+    <w:name w:val="ListLabel 113"/>
+    <w:qFormat/>
+    <w:rPr>
+      <w:rFonts w:cs="Wingdings"/>
+      <w:sz w:val="20"/>
+    </w:rPr>
+  </w:style>
+  <w:style w:type="character" w:styleId="ListLabel114">
+    <w:name w:val="ListLabel 114"/>
+    <w:qFormat/>
+    <w:rPr>
+      <w:rFonts w:cs="Wingdings"/>
+      <w:sz w:val="20"/>
+    </w:rPr>
+  </w:style>
+  <w:style w:type="character" w:styleId="ListLabel115">
+    <w:name w:val="ListLabel 115"/>
+    <w:qFormat/>
+    <w:rPr>
+      <w:rFonts w:cs="Wingdings"/>
+      <w:sz w:val="20"/>
+    </w:rPr>
+  </w:style>
+  <w:style w:type="character" w:styleId="ListLabel116">
+    <w:name w:val="ListLabel 116"/>
+    <w:qFormat/>
+    <w:rPr>
+      <w:rFonts w:cs="Wingdings"/>
+      <w:sz w:val="20"/>
+    </w:rPr>
+  </w:style>
+  <w:style w:type="character" w:styleId="ListLabel117">
+    <w:name w:val="ListLabel 117"/>
+    <w:qFormat/>
+    <w:rPr>
+      <w:rFonts w:cs="Wingdings"/>
+      <w:sz w:val="20"/>
+    </w:rPr>
+  </w:style>
+  <w:style w:type="character" w:styleId="ListLabel118">
+    <w:name w:val="ListLabel 118"/>
+    <w:qFormat/>
+    <w:rPr>
+      <w:rFonts w:ascii="Helvetica" w:hAnsi="Helvetica" w:cs="Symbol"/>
+      <w:sz w:val="27"/>
+    </w:rPr>
+  </w:style>
+  <w:style w:type="character" w:styleId="ListLabel119">
+    <w:name w:val="ListLabel 119"/>
+    <w:qFormat/>
+    <w:rPr>
+      <w:rFonts w:cs="Courier New"/>
+      <w:sz w:val="20"/>
+    </w:rPr>
+  </w:style>
+  <w:style w:type="character" w:styleId="ListLabel120">
+    <w:name w:val="ListLabel 120"/>
+    <w:qFormat/>
+    <w:rPr>
+      <w:rFonts w:cs="Wingdings"/>
+      <w:sz w:val="20"/>
+    </w:rPr>
+  </w:style>
+  <w:style w:type="character" w:styleId="ListLabel121">
+    <w:name w:val="ListLabel 121"/>
+    <w:qFormat/>
+    <w:rPr>
+      <w:rFonts w:cs="Wingdings"/>
+      <w:sz w:val="20"/>
+    </w:rPr>
+  </w:style>
+  <w:style w:type="character" w:styleId="ListLabel122">
+    <w:name w:val="ListLabel 122"/>
+    <w:qFormat/>
+    <w:rPr>
+      <w:rFonts w:cs="Wingdings"/>
+      <w:sz w:val="20"/>
+    </w:rPr>
+  </w:style>
+  <w:style w:type="character" w:styleId="ListLabel123">
+    <w:name w:val="ListLabel 123"/>
+    <w:qFormat/>
+    <w:rPr>
+      <w:rFonts w:cs="Wingdings"/>
+      <w:sz w:val="20"/>
+    </w:rPr>
+  </w:style>
+  <w:style w:type="character" w:styleId="ListLabel124">
+    <w:name w:val="ListLabel 124"/>
+    <w:qFormat/>
+    <w:rPr>
+      <w:rFonts w:cs="Wingdings"/>
+      <w:sz w:val="20"/>
+    </w:rPr>
+  </w:style>
+  <w:style w:type="character" w:styleId="ListLabel125">
+    <w:name w:val="ListLabel 125"/>
+    <w:qFormat/>
+    <w:rPr>
+      <w:rFonts w:cs="Wingdings"/>
+      <w:sz w:val="20"/>
+    </w:rPr>
+  </w:style>
+  <w:style w:type="character" w:styleId="ListLabel126">
+    <w:name w:val="ListLabel 126"/>
+    <w:qFormat/>
+    <w:rPr>
+      <w:rFonts w:cs="Wingdings"/>
+      <w:sz w:val="20"/>
+    </w:rPr>
+  </w:style>
+  <w:style w:type="character" w:styleId="ListLabel127">
+    <w:name w:val="ListLabel 127"/>
+    <w:qFormat/>
+    <w:rPr>
+      <w:rFonts w:ascii="Helvetica" w:hAnsi="Helvetica" w:cs="Symbol"/>
+      <w:sz w:val="27"/>
+    </w:rPr>
+  </w:style>
+  <w:style w:type="character" w:styleId="ListLabel128">
+    <w:name w:val="ListLabel 128"/>
+    <w:qFormat/>
+    <w:rPr>
+      <w:rFonts w:cs="Courier New"/>
+      <w:sz w:val="20"/>
+    </w:rPr>
+  </w:style>
+  <w:style w:type="character" w:styleId="ListLabel129">
+    <w:name w:val="ListLabel 129"/>
+    <w:qFormat/>
+    <w:rPr>
+      <w:rFonts w:cs="Wingdings"/>
+      <w:sz w:val="20"/>
+    </w:rPr>
+  </w:style>
+  <w:style w:type="character" w:styleId="ListLabel130">
+    <w:name w:val="ListLabel 130"/>
+    <w:qFormat/>
+    <w:rPr>
+      <w:rFonts w:cs="Wingdings"/>
+      <w:sz w:val="20"/>
+    </w:rPr>
+  </w:style>
+  <w:style w:type="character" w:styleId="ListLabel131">
+    <w:name w:val="ListLabel 131"/>
+    <w:qFormat/>
+    <w:rPr>
+      <w:rFonts w:cs="Wingdings"/>
+      <w:sz w:val="20"/>
+    </w:rPr>
+  </w:style>
+  <w:style w:type="character" w:styleId="ListLabel132">
+    <w:name w:val="ListLabel 132"/>
+    <w:qFormat/>
+    <w:rPr>
+      <w:rFonts w:cs="Wingdings"/>
+      <w:sz w:val="20"/>
+    </w:rPr>
+  </w:style>
+  <w:style w:type="character" w:styleId="ListLabel133">
+    <w:name w:val="ListLabel 133"/>
+    <w:qFormat/>
+    <w:rPr>
+      <w:rFonts w:cs="Wingdings"/>
+      <w:sz w:val="20"/>
+    </w:rPr>
+  </w:style>
+  <w:style w:type="character" w:styleId="ListLabel134">
+    <w:name w:val="ListLabel 134"/>
+    <w:qFormat/>
+    <w:rPr>
+      <w:rFonts w:cs="Wingdings"/>
+      <w:sz w:val="20"/>
+    </w:rPr>
+  </w:style>
+  <w:style w:type="character" w:styleId="ListLabel135">
+    <w:name w:val="ListLabel 135"/>
+    <w:qFormat/>
+    <w:rPr>
+      <w:rFonts w:cs="Wingdings"/>
+      <w:sz w:val="20"/>
+    </w:rPr>
+  </w:style>
+  <w:style w:type="character" w:styleId="ListLabel136">
+    <w:name w:val="ListLabel 136"/>
+    <w:qFormat/>
+    <w:rPr>
+      <w:rFonts w:ascii="Helvetica" w:hAnsi="Helvetica" w:cs="Symbol"/>
+      <w:sz w:val="27"/>
+    </w:rPr>
+  </w:style>
+  <w:style w:type="character" w:styleId="ListLabel137">
+    <w:name w:val="ListLabel 137"/>
+    <w:qFormat/>
+    <w:rPr>
+      <w:rFonts w:cs="Courier New"/>
+      <w:sz w:val="20"/>
+    </w:rPr>
+  </w:style>
+  <w:style w:type="character" w:styleId="ListLabel138">
+    <w:name w:val="ListLabel 138"/>
+    <w:qFormat/>
+    <w:rPr>
+      <w:rFonts w:cs="Wingdings"/>
+      <w:sz w:val="20"/>
+    </w:rPr>
+  </w:style>
+  <w:style w:type="character" w:styleId="ListLabel139">
+    <w:name w:val="ListLabel 139"/>
+    <w:qFormat/>
+    <w:rPr>
+      <w:rFonts w:cs="Wingdings"/>
+      <w:sz w:val="20"/>
+    </w:rPr>
+  </w:style>
+  <w:style w:type="character" w:styleId="ListLabel140">
+    <w:name w:val="ListLabel 140"/>
+    <w:qFormat/>
+    <w:rPr>
+      <w:rFonts w:cs="Wingdings"/>
+      <w:sz w:val="20"/>
+    </w:rPr>
+  </w:style>
+  <w:style w:type="character" w:styleId="ListLabel141">
+    <w:name w:val="ListLabel 141"/>
+    <w:qFormat/>
+    <w:rPr>
+      <w:rFonts w:cs="Wingdings"/>
+      <w:sz w:val="20"/>
+    </w:rPr>
+  </w:style>
+  <w:style w:type="character" w:styleId="ListLabel142">
+    <w:name w:val="ListLabel 142"/>
+    <w:qFormat/>
+    <w:rPr>
+      <w:rFonts w:cs="Wingdings"/>
+      <w:sz w:val="20"/>
+    </w:rPr>
+  </w:style>
+  <w:style w:type="character" w:styleId="ListLabel143">
+    <w:name w:val="ListLabel 143"/>
+    <w:qFormat/>
+    <w:rPr>
+      <w:rFonts w:cs="Wingdings"/>
+      <w:sz w:val="20"/>
+    </w:rPr>
+  </w:style>
+  <w:style w:type="character" w:styleId="ListLabel144">
+    <w:name w:val="ListLabel 144"/>
+    <w:qFormat/>
+    <w:rPr>
+      <w:rFonts w:cs="Wingdings"/>
+      <w:sz w:val="20"/>
+    </w:rPr>
+  </w:style>
+  <w:style w:type="character" w:styleId="ListLabel145">
+    <w:name w:val="ListLabel 145"/>
+    <w:qFormat/>
+    <w:rPr>
+      <w:rFonts w:ascii="Helvetica" w:hAnsi="Helvetica" w:cs="Symbol"/>
+      <w:sz w:val="27"/>
+    </w:rPr>
+  </w:style>
+  <w:style w:type="character" w:styleId="ListLabel146">
+    <w:name w:val="ListLabel 146"/>
+    <w:qFormat/>
+    <w:rPr>
+      <w:rFonts w:cs="Courier New"/>
+      <w:sz w:val="20"/>
+    </w:rPr>
+  </w:style>
+  <w:style w:type="character" w:styleId="ListLabel147">
+    <w:name w:val="ListLabel 147"/>
+    <w:qFormat/>
+    <w:rPr>
+      <w:rFonts w:cs="Wingdings"/>
+      <w:sz w:val="20"/>
+    </w:rPr>
+  </w:style>
+  <w:style w:type="character" w:styleId="ListLabel148">
+    <w:name w:val="ListLabel 148"/>
+    <w:qFormat/>
+    <w:rPr>
+      <w:rFonts w:cs="Wingdings"/>
+      <w:sz w:val="20"/>
+    </w:rPr>
+  </w:style>
+  <w:style w:type="character" w:styleId="ListLabel149">
+    <w:name w:val="ListLabel 149"/>
+    <w:qFormat/>
+    <w:rPr>
+      <w:rFonts w:cs="Wingdings"/>
+      <w:sz w:val="20"/>
+    </w:rPr>
+  </w:style>
+  <w:style w:type="character" w:styleId="ListLabel150">
+    <w:name w:val="ListLabel 150"/>
+    <w:qFormat/>
+    <w:rPr>
+      <w:rFonts w:cs="Wingdings"/>
+      <w:sz w:val="20"/>
+    </w:rPr>
+  </w:style>
+  <w:style w:type="character" w:styleId="ListLabel151">
+    <w:name w:val="ListLabel 151"/>
+    <w:qFormat/>
+    <w:rPr>
+      <w:rFonts w:cs="Wingdings"/>
+      <w:sz w:val="20"/>
+    </w:rPr>
+  </w:style>
+  <w:style w:type="character" w:styleId="ListLabel152">
+    <w:name w:val="ListLabel 152"/>
+    <w:qFormat/>
+    <w:rPr>
+      <w:rFonts w:cs="Wingdings"/>
+      <w:sz w:val="20"/>
+    </w:rPr>
+  </w:style>
+  <w:style w:type="character" w:styleId="ListLabel153">
+    <w:name w:val="ListLabel 153"/>
+    <w:qFormat/>
+    <w:rPr>
+      <w:rFonts w:cs="Wingdings"/>
+      <w:sz w:val="20"/>
+    </w:rPr>
+  </w:style>
   <w:style w:type="paragraph" w:styleId="Heading">
     <w:name w:val="Heading"/>
     <w:basedOn w:val="Normal"/>

--- a/TemplateSpecificaRequisiti01.docx
+++ b/TemplateSpecificaRequisiti01.docx
@@ -137,16 +137,16 @@
         </w:tblCellMar>
       </w:tblPr>
       <w:tblGrid>
-        <w:gridCol w:w="1549"/>
+        <w:gridCol w:w="1548"/>
         <w:gridCol w:w="1701"/>
-        <w:gridCol w:w="4110"/>
+        <w:gridCol w:w="4111"/>
         <w:gridCol w:w="2696"/>
       </w:tblGrid>
       <w:tr>
         <w:trPr/>
         <w:tc>
           <w:tcPr>
-            <w:tcW w:w="1549" w:type="dxa"/>
+            <w:tcW w:w="1548" w:type="dxa"/>
             <w:tcBorders>
               <w:top w:val="single" w:sz="6" w:space="0" w:color="000001"/>
               <w:left w:val="single" w:sz="6" w:space="0" w:color="000001"/>
@@ -230,7 +230,7 @@
         </w:tc>
         <w:tc>
           <w:tcPr>
-            <w:tcW w:w="4110" w:type="dxa"/>
+            <w:tcW w:w="4111" w:type="dxa"/>
             <w:tcBorders>
               <w:top w:val="single" w:sz="6" w:space="0" w:color="000001"/>
               <w:left w:val="single" w:sz="6" w:space="0" w:color="000001"/>
@@ -317,7 +317,7 @@
         <w:trPr/>
         <w:tc>
           <w:tcPr>
-            <w:tcW w:w="1549" w:type="dxa"/>
+            <w:tcW w:w="1548" w:type="dxa"/>
             <w:tcBorders>
               <w:top w:val="single" w:sz="6" w:space="0" w:color="000001"/>
               <w:left w:val="single" w:sz="6" w:space="0" w:color="000001"/>
@@ -401,7 +401,7 @@
         </w:tc>
         <w:tc>
           <w:tcPr>
-            <w:tcW w:w="4110" w:type="dxa"/>
+            <w:tcW w:w="4111" w:type="dxa"/>
             <w:tcBorders>
               <w:top w:val="single" w:sz="6" w:space="0" w:color="000001"/>
               <w:left w:val="single" w:sz="6" w:space="0" w:color="000001"/>
@@ -484,7 +484,7 @@
         <w:trPr/>
         <w:tc>
           <w:tcPr>
-            <w:tcW w:w="1549" w:type="dxa"/>
+            <w:tcW w:w="1548" w:type="dxa"/>
             <w:tcBorders>
               <w:top w:val="single" w:sz="6" w:space="0" w:color="000001"/>
               <w:left w:val="single" w:sz="6" w:space="0" w:color="000001"/>
@@ -568,7 +568,7 @@
         </w:tc>
         <w:tc>
           <w:tcPr>
-            <w:tcW w:w="4110" w:type="dxa"/>
+            <w:tcW w:w="4111" w:type="dxa"/>
             <w:tcBorders>
               <w:top w:val="single" w:sz="6" w:space="0" w:color="000001"/>
               <w:left w:val="single" w:sz="6" w:space="0" w:color="000001"/>
@@ -673,7 +673,7 @@
         <w:trPr/>
         <w:tc>
           <w:tcPr>
-            <w:tcW w:w="1549" w:type="dxa"/>
+            <w:tcW w:w="1548" w:type="dxa"/>
             <w:tcBorders>
               <w:top w:val="single" w:sz="6" w:space="0" w:color="000001"/>
               <w:left w:val="single" w:sz="6" w:space="0" w:color="000001"/>
@@ -709,6 +709,7 @@
                 <w:szCs w:val="27"/>
                 <w:lang w:val="it-IT"/>
               </w:rPr>
+              <w:t>1,3</w:t>
             </w:r>
           </w:p>
         </w:tc>
@@ -755,7 +756,7 @@
         </w:tc>
         <w:tc>
           <w:tcPr>
-            <w:tcW w:w="4110" w:type="dxa"/>
+            <w:tcW w:w="4111" w:type="dxa"/>
             <w:tcBorders>
               <w:top w:val="single" w:sz="6" w:space="0" w:color="000001"/>
               <w:left w:val="single" w:sz="6" w:space="0" w:color="000001"/>
@@ -1089,128 +1090,6 @@
         <w:pStyle w:val="Normal"/>
         <w:numPr>
           <w:ilvl w:val="0"/>
-          <w:numId w:val="0"/>
-        </w:numPr>
-        <w:pBdr>
-          <w:bottom w:val="single" w:sz="6" w:space="0" w:color="000001"/>
-        </w:pBdr>
-        <w:spacing w:lineRule="auto" w:line="240" w:before="280" w:after="280"/>
-        <w:outlineLvl w:val="1"/>
-        <w:rPr>
-          <w:rFonts w:ascii="Helvetica" w:hAnsi="Helvetica" w:eastAsia="Times New Roman" w:cs="Helvetica"/>
-          <w:color w:val="000000"/>
-          <w:spacing w:val="48"/>
-          <w:sz w:val="48"/>
-          <w:szCs w:val="48"/>
-          <w:lang w:val="it-IT"/>
-        </w:rPr>
-      </w:pPr>
-      <w:r>
-        <w:rPr>
-          <w:rFonts w:eastAsia="Times New Roman" w:cs="Helvetica" w:ascii="Helvetica" w:hAnsi="Helvetica"/>
-          <w:color w:val="000000"/>
-          <w:spacing w:val="48"/>
-          <w:sz w:val="48"/>
-          <w:szCs w:val="48"/>
-          <w:lang w:val="it-IT"/>
-        </w:rPr>
-        <w:t>3. Gli Utenti e i Sistemi Esterni</w:t>
-      </w:r>
-    </w:p>
-    <w:p>
-      <w:pPr>
-        <w:pStyle w:val="Normal"/>
-        <w:spacing w:lineRule="atLeast" w:line="360" w:before="280" w:after="280"/>
-        <w:rPr/>
-      </w:pPr>
-      <w:r>
-        <w:rPr>
-          <w:rFonts w:eastAsia="Times New Roman" w:cs="Helvetica" w:ascii="Helvetica" w:hAnsi="Helvetica"/>
-          <w:color w:val="000000"/>
-          <w:sz w:val="27"/>
-          <w:szCs w:val="27"/>
-          <w:lang w:val="it-IT"/>
-        </w:rPr>
-        <w:t>Vi è un unico tipo di utente, come un’unica modalità di utilizzo. Questo poiché l’utilizzatore ha pieno accesso a tutte le funzioni integrate nel progetto 2DesignManager.</w:t>
-      </w:r>
-    </w:p>
-    <w:p>
-      <w:pPr>
-        <w:pStyle w:val="Normal"/>
-        <w:spacing w:lineRule="atLeast" w:line="360" w:before="280" w:after="280"/>
-        <w:rPr/>
-      </w:pPr>
-      <w:r>
-        <w:rPr>
-          <w:rFonts w:eastAsia="Times New Roman" w:cs="Helvetica" w:ascii="Helvetica" w:hAnsi="Helvetica"/>
-          <w:color w:val="000000"/>
-          <w:sz w:val="27"/>
-          <w:szCs w:val="27"/>
-          <w:lang w:val="it-IT"/>
-        </w:rPr>
-        <w:t xml:space="preserve">//Non vi </w:t>
-      </w:r>
-      <w:r>
-        <w:rPr>
-          <w:rFonts w:eastAsia="Times New Roman" w:cs="Helvetica" w:ascii="Helvetica" w:hAnsi="Helvetica"/>
-          <w:color w:val="000000"/>
-          <w:sz w:val="27"/>
-          <w:szCs w:val="27"/>
-          <w:lang w:val="it-IT"/>
-        </w:rPr>
-        <w:t>è</w:t>
-      </w:r>
-      <w:r>
-        <w:rPr>
-          <w:rFonts w:eastAsia="Times New Roman" w:cs="Helvetica" w:ascii="Helvetica" w:hAnsi="Helvetica"/>
-          <w:color w:val="000000"/>
-          <w:sz w:val="27"/>
-          <w:szCs w:val="27"/>
-          <w:lang w:val="it-IT"/>
-        </w:rPr>
-        <w:t>, momentaneamente, alcun sistema esterno che possa interagire con il progetto, bensì è facilmente deducibile come sia necessario che il progetto interagisca con altri sistemi.//</w:t>
-      </w:r>
-    </w:p>
-    <w:p>
-      <w:pPr>
-        <w:pStyle w:val="Normal"/>
-        <w:numPr>
-          <w:ilvl w:val="0"/>
-          <w:numId w:val="0"/>
-        </w:numPr>
-        <w:spacing w:lineRule="auto" w:line="240" w:before="280" w:after="280"/>
-        <w:outlineLvl w:val="2"/>
-        <w:rPr>
-          <w:rFonts w:ascii="Helvetica" w:hAnsi="Helvetica" w:eastAsia="Times New Roman" w:cs="Helvetica"/>
-          <w:b/>
-          <w:b/>
-          <w:bCs/>
-          <w:color w:val="000000"/>
-          <w:spacing w:val="24"/>
-          <w:sz w:val="36"/>
-          <w:szCs w:val="36"/>
-          <w:lang w:val="it-IT"/>
-        </w:rPr>
-      </w:pPr>
-      <w:r>
-        <w:rPr>
-          <w:rFonts w:eastAsia="Times New Roman" w:cs="Helvetica" w:ascii="Helvetica" w:hAnsi="Helvetica"/>
-          <w:b/>
-          <w:bCs/>
-          <w:color w:val="000000"/>
-          <w:spacing w:val="24"/>
-          <w:sz w:val="36"/>
-          <w:szCs w:val="36"/>
-          <w:lang w:val="it-IT"/>
-        </w:rPr>
-        <w:t>3.1 Descrizione degli Utenti</w:t>
-      </w:r>
-    </w:p>
-    <w:p>
-      <w:pPr>
-        <w:pStyle w:val="Normal"/>
-        <w:numPr>
-          <w:ilvl w:val="0"/>
           <w:numId w:val="1"/>
         </w:numPr>
         <w:spacing w:lineRule="atLeast" w:line="360" w:before="280" w:after="280"/>
@@ -1223,398 +1102,7 @@
         </w:rPr>
       </w:pPr>
       <w:r>
-        <w:rPr>
-          <w:rFonts w:eastAsia="Times New Roman" w:cs="Helvetica" w:ascii="Helvetica" w:hAnsi="Helvetica"/>
-          <w:color w:val="000000"/>
-          <w:sz w:val="27"/>
-          <w:szCs w:val="27"/>
-          <w:lang w:val="it-IT"/>
-        </w:rPr>
-        <w:t xml:space="preserve">Attore 1: Sono </w:t>
-      </w:r>
-    </w:p>
-    <w:p>
-      <w:pPr>
-        <w:pStyle w:val="Normal"/>
-        <w:numPr>
-          <w:ilvl w:val="0"/>
-          <w:numId w:val="1"/>
-        </w:numPr>
-        <w:spacing w:lineRule="atLeast" w:line="360" w:before="280" w:after="280"/>
-        <w:rPr>
-          <w:rFonts w:ascii="Helvetica" w:hAnsi="Helvetica" w:eastAsia="Times New Roman" w:cs="Helvetica"/>
-          <w:color w:val="000000"/>
-          <w:sz w:val="27"/>
-          <w:szCs w:val="27"/>
-          <w:lang w:val="it-IT"/>
-        </w:rPr>
-      </w:pPr>
-      <w:r>
-        <w:rPr>
-          <w:rFonts w:eastAsia="Times New Roman" w:cs="Helvetica" w:ascii="Helvetica" w:hAnsi="Helvetica"/>
-          <w:color w:val="000000"/>
-          <w:sz w:val="27"/>
-          <w:szCs w:val="27"/>
-          <w:lang w:val="it-IT"/>
-        </w:rPr>
-        <w:t>Attore 2: Sono …  Useranno il sistema principalmente per …</w:t>
-      </w:r>
-    </w:p>
-    <w:p>
-      <w:pPr>
-        <w:pStyle w:val="Normal"/>
-        <w:numPr>
-          <w:ilvl w:val="0"/>
-          <w:numId w:val="1"/>
-        </w:numPr>
-        <w:spacing w:lineRule="atLeast" w:line="360" w:before="280" w:after="280"/>
-        <w:rPr>
-          <w:rFonts w:ascii="Helvetica" w:hAnsi="Helvetica" w:eastAsia="Times New Roman" w:cs="Helvetica"/>
-          <w:color w:val="000000"/>
-          <w:sz w:val="27"/>
-          <w:szCs w:val="27"/>
-          <w:lang w:val="it-IT"/>
-        </w:rPr>
-      </w:pPr>
-      <w:r>
-        <w:rPr>
-          <w:rFonts w:eastAsia="Times New Roman" w:cs="Helvetica" w:ascii="Helvetica" w:hAnsi="Helvetica"/>
-          <w:color w:val="000000"/>
-          <w:sz w:val="27"/>
-          <w:szCs w:val="27"/>
-          <w:lang w:val="it-IT"/>
-        </w:rPr>
-        <w:t>…</w:t>
-      </w:r>
-    </w:p>
-    <w:p>
-      <w:pPr>
-        <w:pStyle w:val="Normal"/>
-        <w:spacing w:lineRule="atLeast" w:line="360" w:before="280" w:after="280"/>
-        <w:rPr>
-          <w:rFonts w:ascii="Helvetica" w:hAnsi="Helvetica" w:eastAsia="Times New Roman" w:cs="Helvetica"/>
-          <w:color w:val="000000"/>
-          <w:sz w:val="27"/>
-          <w:szCs w:val="27"/>
-          <w:lang w:val="it-IT"/>
-        </w:rPr>
-      </w:pPr>
-      <w:r>
-        <w:rPr>
-          <w:rFonts w:eastAsia="Times New Roman" w:cs="Helvetica" w:ascii="Helvetica" w:hAnsi="Helvetica"/>
-          <w:color w:val="000000"/>
-          <w:sz w:val="27"/>
-          <w:szCs w:val="27"/>
-          <w:lang w:val="it-IT"/>
-        </w:rPr>
-      </w:r>
-    </w:p>
-    <w:p>
-      <w:pPr>
-        <w:pStyle w:val="Normal"/>
-        <w:numPr>
-          <w:ilvl w:val="0"/>
-          <w:numId w:val="0"/>
-        </w:numPr>
-        <w:spacing w:lineRule="auto" w:line="240" w:before="280" w:after="280"/>
-        <w:outlineLvl w:val="2"/>
-        <w:rPr>
-          <w:rFonts w:ascii="Helvetica" w:hAnsi="Helvetica" w:eastAsia="Times New Roman" w:cs="Helvetica"/>
-          <w:b/>
-          <w:b/>
-          <w:bCs/>
-          <w:color w:val="000000"/>
-          <w:spacing w:val="24"/>
-          <w:sz w:val="36"/>
-          <w:szCs w:val="36"/>
-          <w:lang w:val="it-IT"/>
-        </w:rPr>
-      </w:pPr>
-      <w:r>
-        <w:rPr>
-          <w:rFonts w:eastAsia="Times New Roman" w:cs="Helvetica" w:ascii="Helvetica" w:hAnsi="Helvetica"/>
-          <w:b/>
-          <w:bCs/>
-          <w:color w:val="000000"/>
-          <w:spacing w:val="24"/>
-          <w:sz w:val="36"/>
-          <w:szCs w:val="36"/>
-          <w:lang w:val="it-IT"/>
-        </w:rPr>
-        <w:t>3.2 Descrizione dei Sistemi Esterni</w:t>
-      </w:r>
-    </w:p>
-    <w:p>
-      <w:pPr>
-        <w:pStyle w:val="Normal"/>
-        <w:numPr>
-          <w:ilvl w:val="0"/>
-          <w:numId w:val="1"/>
-        </w:numPr>
-        <w:spacing w:lineRule="atLeast" w:line="360" w:before="280" w:after="280"/>
-        <w:rPr>
-          <w:rFonts w:ascii="Helvetica" w:hAnsi="Helvetica" w:eastAsia="Times New Roman" w:cs="Helvetica"/>
-          <w:color w:val="000000"/>
-          <w:sz w:val="27"/>
-          <w:szCs w:val="27"/>
-          <w:lang w:val="it-IT"/>
-        </w:rPr>
-      </w:pPr>
-      <w:r>
-        <w:rPr>
-          <w:rFonts w:eastAsia="Times New Roman" w:cs="Helvetica" w:ascii="Helvetica" w:hAnsi="Helvetica"/>
-          <w:color w:val="000000"/>
-          <w:sz w:val="27"/>
-          <w:szCs w:val="27"/>
-          <w:lang w:val="it-IT"/>
-        </w:rPr>
-        <w:t>Attore 1: Sono …  Useranno il sistema principalmente per …</w:t>
-      </w:r>
-    </w:p>
-    <w:p>
-      <w:pPr>
-        <w:pStyle w:val="Normal"/>
-        <w:numPr>
-          <w:ilvl w:val="0"/>
-          <w:numId w:val="1"/>
-        </w:numPr>
-        <w:spacing w:lineRule="atLeast" w:line="360" w:before="280" w:after="280"/>
-        <w:rPr>
-          <w:rFonts w:ascii="Helvetica" w:hAnsi="Helvetica" w:eastAsia="Times New Roman" w:cs="Helvetica"/>
-          <w:color w:val="000000"/>
-          <w:sz w:val="27"/>
-          <w:szCs w:val="27"/>
-          <w:lang w:val="it-IT"/>
-        </w:rPr>
-      </w:pPr>
-      <w:r>
-        <w:rPr>
-          <w:rFonts w:eastAsia="Times New Roman" w:cs="Helvetica" w:ascii="Helvetica" w:hAnsi="Helvetica"/>
-          <w:color w:val="000000"/>
-          <w:sz w:val="27"/>
-          <w:szCs w:val="27"/>
-          <w:lang w:val="it-IT"/>
-        </w:rPr>
-        <w:t>Attore 2: Sono …  Useranno il sistema principalmente per …</w:t>
-      </w:r>
-    </w:p>
-    <w:p>
-      <w:pPr>
-        <w:pStyle w:val="Normal"/>
-        <w:numPr>
-          <w:ilvl w:val="0"/>
-          <w:numId w:val="1"/>
-        </w:numPr>
-        <w:spacing w:lineRule="atLeast" w:line="360" w:before="280" w:after="280"/>
-        <w:rPr>
-          <w:rFonts w:ascii="Helvetica" w:hAnsi="Helvetica" w:eastAsia="Times New Roman" w:cs="Helvetica"/>
-          <w:color w:val="000000"/>
-          <w:sz w:val="27"/>
-          <w:szCs w:val="27"/>
-          <w:lang w:val="it-IT"/>
-        </w:rPr>
-      </w:pPr>
-      <w:r>
-        <w:rPr>
-          <w:rFonts w:eastAsia="Times New Roman" w:cs="Helvetica" w:ascii="Helvetica" w:hAnsi="Helvetica"/>
-          <w:color w:val="000000"/>
-          <w:sz w:val="27"/>
-          <w:szCs w:val="27"/>
-          <w:lang w:val="it-IT"/>
-        </w:rPr>
-        <w:t>…</w:t>
-      </w:r>
-    </w:p>
-    <w:p>
-      <w:pPr>
-        <w:pStyle w:val="Normal"/>
-        <w:numPr>
-          <w:ilvl w:val="0"/>
-          <w:numId w:val="0"/>
-        </w:numPr>
-        <w:spacing w:lineRule="auto" w:line="240" w:before="280" w:after="280"/>
-        <w:outlineLvl w:val="2"/>
-        <w:rPr>
-          <w:rFonts w:ascii="Helvetica" w:hAnsi="Helvetica" w:eastAsia="Times New Roman" w:cs="Helvetica"/>
-          <w:b/>
-          <w:b/>
-          <w:bCs/>
-          <w:color w:val="000000"/>
-          <w:spacing w:val="24"/>
-          <w:sz w:val="36"/>
-          <w:szCs w:val="36"/>
-          <w:lang w:val="it-IT"/>
-        </w:rPr>
-      </w:pPr>
-      <w:r>
-        <w:rPr>
-          <w:rFonts w:eastAsia="Times New Roman" w:cs="Helvetica" w:ascii="Helvetica" w:hAnsi="Helvetica"/>
-          <w:b/>
-          <w:bCs/>
-          <w:color w:val="000000"/>
-          <w:spacing w:val="24"/>
-          <w:sz w:val="36"/>
-          <w:szCs w:val="36"/>
-          <w:lang w:val="it-IT"/>
-        </w:rPr>
-        <w:t>3.3 Contesto d'uso</w:t>
-      </w:r>
-    </w:p>
-    <w:p>
-      <w:pPr>
-        <w:pStyle w:val="Normal"/>
-        <w:spacing w:lineRule="atLeast" w:line="360" w:before="280" w:after="280"/>
-        <w:rPr>
-          <w:rFonts w:ascii="Helvetica" w:hAnsi="Helvetica" w:eastAsia="Times New Roman" w:cs="Helvetica"/>
-          <w:color w:val="000000"/>
-          <w:sz w:val="27"/>
-          <w:szCs w:val="27"/>
-          <w:lang w:val="it-IT"/>
-        </w:rPr>
-      </w:pPr>
-      <w:r>
-        <w:rPr>
-          <w:rFonts w:eastAsia="Times New Roman" w:cs="Helvetica" w:ascii="Helvetica" w:hAnsi="Helvetica"/>
-          <w:color w:val="000000"/>
-          <w:sz w:val="27"/>
-          <w:szCs w:val="27"/>
-          <w:lang w:val="it-IT"/>
-        </w:rPr>
-        <w:t>Il sistema sarà usato ....</w:t>
-      </w:r>
-    </w:p>
-    <w:p>
-      <w:pPr>
-        <w:pStyle w:val="Normal"/>
-        <w:numPr>
-          <w:ilvl w:val="0"/>
-          <w:numId w:val="0"/>
-        </w:numPr>
-        <w:spacing w:lineRule="auto" w:line="240" w:before="280" w:after="280"/>
-        <w:outlineLvl w:val="2"/>
-        <w:rPr>
-          <w:rFonts w:ascii="Helvetica" w:hAnsi="Helvetica" w:eastAsia="Times New Roman" w:cs="Helvetica"/>
-          <w:b/>
-          <w:b/>
-          <w:bCs/>
-          <w:color w:val="000000"/>
-          <w:spacing w:val="24"/>
-          <w:sz w:val="36"/>
-          <w:szCs w:val="36"/>
-          <w:lang w:val="it-IT"/>
-        </w:rPr>
-      </w:pPr>
-      <w:r>
-        <w:rPr>
-          <w:rFonts w:eastAsia="Times New Roman" w:cs="Helvetica" w:ascii="Helvetica" w:hAnsi="Helvetica"/>
-          <w:b/>
-          <w:bCs/>
-          <w:color w:val="000000"/>
-          <w:spacing w:val="24"/>
-          <w:sz w:val="36"/>
-          <w:szCs w:val="36"/>
-          <w:lang w:val="it-IT"/>
-        </w:rPr>
-        <w:t>3.4 Esigenze</w:t>
-      </w:r>
-    </w:p>
-    <w:p>
-      <w:pPr>
-        <w:pStyle w:val="Normal"/>
-        <w:spacing w:lineRule="atLeast" w:line="360" w:before="280" w:after="280"/>
-        <w:jc w:val="both"/>
-        <w:rPr>
-          <w:rFonts w:ascii="Helvetica" w:hAnsi="Helvetica" w:eastAsia="Times New Roman" w:cs="Helvetica"/>
-          <w:color w:val="000000"/>
-          <w:sz w:val="27"/>
-          <w:szCs w:val="27"/>
-          <w:lang w:val="it-IT"/>
-        </w:rPr>
-      </w:pPr>
-      <w:r>
-        <w:rPr>
-          <w:rFonts w:eastAsia="Times New Roman" w:cs="Helvetica" w:ascii="Helvetica" w:hAnsi="Helvetica"/>
-          <w:color w:val="000000"/>
-          <w:sz w:val="27"/>
-          <w:szCs w:val="27"/>
-          <w:lang w:val="it-IT"/>
-        </w:rPr>
-        <w:t>Ciascuno degli utenti e dei sistemi esterni individuati ha varie esigenze da soddisfare. Tra le più importanti:</w:t>
-      </w:r>
-    </w:p>
-    <w:p>
-      <w:pPr>
-        <w:pStyle w:val="Normal"/>
-        <w:numPr>
-          <w:ilvl w:val="0"/>
-          <w:numId w:val="2"/>
-        </w:numPr>
-        <w:spacing w:lineRule="atLeast" w:line="360" w:before="280" w:after="280"/>
-        <w:rPr>
-          <w:rFonts w:ascii="Helvetica" w:hAnsi="Helvetica" w:eastAsia="Times New Roman" w:cs="Helvetica"/>
-          <w:color w:val="000000"/>
-          <w:sz w:val="27"/>
-          <w:szCs w:val="27"/>
-        </w:rPr>
-      </w:pPr>
-      <w:r>
-        <w:rPr>
-          <w:rFonts w:eastAsia="Times New Roman" w:cs="Helvetica" w:ascii="Helvetica" w:hAnsi="Helvetica"/>
-          <w:color w:val="000000"/>
-          <w:sz w:val="27"/>
-          <w:szCs w:val="27"/>
-        </w:rPr>
-        <w:t>Attore 1: Use Case X, Use Case Y, …</w:t>
-      </w:r>
-    </w:p>
-    <w:p>
-      <w:pPr>
-        <w:pStyle w:val="Normal"/>
-        <w:numPr>
-          <w:ilvl w:val="0"/>
-          <w:numId w:val="2"/>
-        </w:numPr>
-        <w:spacing w:lineRule="atLeast" w:line="360" w:before="280" w:after="280"/>
-        <w:rPr>
-          <w:rFonts w:ascii="Helvetica" w:hAnsi="Helvetica" w:eastAsia="Times New Roman" w:cs="Helvetica"/>
-          <w:color w:val="000000"/>
-          <w:sz w:val="27"/>
-          <w:szCs w:val="27"/>
-        </w:rPr>
-      </w:pPr>
-      <w:r>
-        <w:rPr>
-          <w:rFonts w:eastAsia="Times New Roman" w:cs="Helvetica" w:ascii="Helvetica" w:hAnsi="Helvetica"/>
-          <w:color w:val="000000"/>
-          <w:sz w:val="27"/>
-          <w:szCs w:val="27"/>
-        </w:rPr>
-        <w:t>Attore 2: Use Case Z, Use Case Y …</w:t>
-      </w:r>
-    </w:p>
-    <w:p>
-      <w:pPr>
-        <w:pStyle w:val="Normal"/>
-        <w:numPr>
-          <w:ilvl w:val="0"/>
-          <w:numId w:val="2"/>
-        </w:numPr>
-        <w:spacing w:lineRule="atLeast" w:line="360" w:before="280" w:after="280"/>
-        <w:rPr>
-          <w:rFonts w:ascii="Helvetica" w:hAnsi="Helvetica" w:eastAsia="Times New Roman" w:cs="Helvetica"/>
-          <w:color w:val="000000"/>
-          <w:sz w:val="27"/>
-          <w:szCs w:val="27"/>
-        </w:rPr>
-      </w:pPr>
-      <w:r>
-        <w:rPr>
-          <w:rFonts w:eastAsia="Times New Roman" w:cs="Helvetica" w:ascii="Helvetica" w:hAnsi="Helvetica"/>
-          <w:color w:val="000000"/>
-          <w:sz w:val="27"/>
-          <w:szCs w:val="27"/>
-        </w:rPr>
-        <w:t>…</w:t>
+        <w:rPr/>
       </w:r>
     </w:p>
     <w:p>
@@ -1647,31 +1135,41 @@
           <w:szCs w:val="48"/>
           <w:lang w:val="it-IT"/>
         </w:rPr>
-        <w:t>4. Il sistema</w:t>
+        <w:t>3. Gli Utenti e i Sistemi Esterni</w:t>
       </w:r>
     </w:p>
     <w:p>
       <w:pPr>
         <w:pStyle w:val="Normal"/>
         <w:spacing w:lineRule="atLeast" w:line="360" w:before="280" w:after="280"/>
-        <w:jc w:val="both"/>
-        <w:rPr>
-          <w:rFonts w:ascii="Helvetica" w:hAnsi="Helvetica" w:eastAsia="Times New Roman" w:cs="Helvetica"/>
-          <w:color w:val="000000"/>
-          <w:sz w:val="27"/>
-          <w:szCs w:val="27"/>
-          <w:lang w:val="it-IT"/>
-        </w:rPr>
-      </w:pPr>
-      <w:r>
-        <w:rPr>
-          <w:rFonts w:eastAsia="Times New Roman" w:cs="Helvetica" w:ascii="Helvetica" w:hAnsi="Helvetica"/>
-          <w:color w:val="000000"/>
-          <w:sz w:val="27"/>
-          <w:szCs w:val="27"/>
-          <w:lang w:val="it-IT"/>
-        </w:rPr>
-        <w:t>Il sistema ha lo scopo di fornire un’interfaccia per la gestione dei disegni 2D. L’utente deve poter creare un disegno 2D partendo da zero o caricare una base dal sistema. Il disegno 2D contiene un insieme di figure. Una figura può essere semplice o composta. La figura semplice è un cerchio, un quadrato, un rettangolo, un rombo, un triangolo o una delle altre figure geometriche piane. Una figura composta è l’insieme di altre figure geometriche semplici. Infine l’utente potrà salvare il disegno in versioni successive. Ogni versione di un disegno viene salvato in un file contenuto in una cartella specifica del sitema.</w:t>
+        <w:rPr/>
+      </w:pPr>
+      <w:r>
+        <w:rPr>
+          <w:rFonts w:eastAsia="Times New Roman" w:cs="Helvetica" w:ascii="Helvetica" w:hAnsi="Helvetica"/>
+          <w:color w:val="000000"/>
+          <w:sz w:val="27"/>
+          <w:szCs w:val="27"/>
+          <w:lang w:val="it-IT"/>
+        </w:rPr>
+        <w:t>Vi è un unico tipo di utente, come un’unica modalità di utilizzo. Questo poiché l’utilizzatore ha pieno accesso a tutte le funzioni integrate nel progetto 2DesignManager.</w:t>
+      </w:r>
+    </w:p>
+    <w:p>
+      <w:pPr>
+        <w:pStyle w:val="Normal"/>
+        <w:spacing w:lineRule="atLeast" w:line="360" w:before="280" w:after="280"/>
+        <w:rPr/>
+      </w:pPr>
+      <w:r>
+        <w:rPr>
+          <w:rFonts w:eastAsia="Times New Roman" w:cs="Helvetica" w:ascii="Helvetica" w:hAnsi="Helvetica"/>
+          <w:color w:val="000000"/>
+          <w:sz w:val="27"/>
+          <w:szCs w:val="27"/>
+          <w:lang w:val="it-IT"/>
+        </w:rPr>
+        <w:t>//Non vi è, momentaneamente, alcun sistema esterno che possa interagire con il progetto, bensì è facilmente deducibile come sia necessario che il progetto interagisca con altri sistemi.//</w:t>
       </w:r>
     </w:p>
     <w:p>
@@ -1706,6 +1204,503 @@
           <w:szCs w:val="36"/>
           <w:lang w:val="it-IT"/>
         </w:rPr>
+        <w:t>3.1 Descrizione degli Utenti</w:t>
+      </w:r>
+    </w:p>
+    <w:p>
+      <w:pPr>
+        <w:pStyle w:val="Normal"/>
+        <w:numPr>
+          <w:ilvl w:val="0"/>
+          <w:numId w:val="1"/>
+        </w:numPr>
+        <w:spacing w:lineRule="atLeast" w:line="360" w:before="280" w:after="280"/>
+        <w:rPr>
+          <w:rFonts w:ascii="Helvetica" w:hAnsi="Helvetica" w:eastAsia="Times New Roman" w:cs="Helvetica"/>
+          <w:color w:val="000000"/>
+          <w:sz w:val="27"/>
+          <w:szCs w:val="27"/>
+          <w:lang w:val="it-IT"/>
+        </w:rPr>
+      </w:pPr>
+      <w:r>
+        <w:rPr>
+          <w:rFonts w:eastAsia="Times New Roman" w:cs="Helvetica" w:ascii="Helvetica" w:hAnsi="Helvetica"/>
+          <w:color w:val="000000"/>
+          <w:sz w:val="27"/>
+          <w:szCs w:val="27"/>
+          <w:lang w:val="it-IT"/>
+        </w:rPr>
+        <w:t xml:space="preserve">Attore 1: Sono </w:t>
+      </w:r>
+    </w:p>
+    <w:p>
+      <w:pPr>
+        <w:pStyle w:val="Normal"/>
+        <w:numPr>
+          <w:ilvl w:val="0"/>
+          <w:numId w:val="1"/>
+        </w:numPr>
+        <w:spacing w:lineRule="atLeast" w:line="360" w:before="280" w:after="280"/>
+        <w:rPr>
+          <w:rFonts w:ascii="Helvetica" w:hAnsi="Helvetica" w:eastAsia="Times New Roman" w:cs="Helvetica"/>
+          <w:color w:val="000000"/>
+          <w:sz w:val="27"/>
+          <w:szCs w:val="27"/>
+          <w:lang w:val="it-IT"/>
+        </w:rPr>
+      </w:pPr>
+      <w:r>
+        <w:rPr>
+          <w:rFonts w:eastAsia="Times New Roman" w:cs="Helvetica" w:ascii="Helvetica" w:hAnsi="Helvetica"/>
+          <w:color w:val="000000"/>
+          <w:sz w:val="27"/>
+          <w:szCs w:val="27"/>
+          <w:lang w:val="it-IT"/>
+        </w:rPr>
+        <w:t>Attore 2: Sono …  Useranno il sistema principalmente per …</w:t>
+      </w:r>
+    </w:p>
+    <w:p>
+      <w:pPr>
+        <w:pStyle w:val="Normal"/>
+        <w:numPr>
+          <w:ilvl w:val="0"/>
+          <w:numId w:val="1"/>
+        </w:numPr>
+        <w:spacing w:lineRule="atLeast" w:line="360" w:before="280" w:after="280"/>
+        <w:rPr>
+          <w:rFonts w:ascii="Helvetica" w:hAnsi="Helvetica" w:eastAsia="Times New Roman" w:cs="Helvetica"/>
+          <w:color w:val="000000"/>
+          <w:sz w:val="27"/>
+          <w:szCs w:val="27"/>
+          <w:lang w:val="it-IT"/>
+        </w:rPr>
+      </w:pPr>
+      <w:r>
+        <w:rPr>
+          <w:rFonts w:eastAsia="Times New Roman" w:cs="Helvetica" w:ascii="Helvetica" w:hAnsi="Helvetica"/>
+          <w:color w:val="000000"/>
+          <w:sz w:val="27"/>
+          <w:szCs w:val="27"/>
+          <w:lang w:val="it-IT"/>
+        </w:rPr>
+        <w:t>…</w:t>
+      </w:r>
+    </w:p>
+    <w:p>
+      <w:pPr>
+        <w:pStyle w:val="Normal"/>
+        <w:spacing w:lineRule="atLeast" w:line="360" w:before="280" w:after="280"/>
+        <w:rPr>
+          <w:rFonts w:ascii="Helvetica" w:hAnsi="Helvetica" w:eastAsia="Times New Roman" w:cs="Helvetica"/>
+          <w:color w:val="000000"/>
+          <w:sz w:val="27"/>
+          <w:szCs w:val="27"/>
+          <w:lang w:val="it-IT"/>
+        </w:rPr>
+      </w:pPr>
+      <w:r>
+        <w:rPr>
+          <w:rFonts w:eastAsia="Times New Roman" w:cs="Helvetica" w:ascii="Helvetica" w:hAnsi="Helvetica"/>
+          <w:color w:val="000000"/>
+          <w:sz w:val="27"/>
+          <w:szCs w:val="27"/>
+          <w:lang w:val="it-IT"/>
+        </w:rPr>
+      </w:r>
+    </w:p>
+    <w:p>
+      <w:pPr>
+        <w:pStyle w:val="Normal"/>
+        <w:numPr>
+          <w:ilvl w:val="0"/>
+          <w:numId w:val="0"/>
+        </w:numPr>
+        <w:spacing w:lineRule="auto" w:line="240" w:before="280" w:after="280"/>
+        <w:outlineLvl w:val="2"/>
+        <w:rPr>
+          <w:rFonts w:ascii="Helvetica" w:hAnsi="Helvetica" w:eastAsia="Times New Roman" w:cs="Helvetica"/>
+          <w:b/>
+          <w:b/>
+          <w:bCs/>
+          <w:color w:val="000000"/>
+          <w:spacing w:val="24"/>
+          <w:sz w:val="36"/>
+          <w:szCs w:val="36"/>
+          <w:lang w:val="it-IT"/>
+        </w:rPr>
+      </w:pPr>
+      <w:r>
+        <w:rPr>
+          <w:rFonts w:eastAsia="Times New Roman" w:cs="Helvetica" w:ascii="Helvetica" w:hAnsi="Helvetica"/>
+          <w:b/>
+          <w:bCs/>
+          <w:color w:val="000000"/>
+          <w:spacing w:val="24"/>
+          <w:sz w:val="36"/>
+          <w:szCs w:val="36"/>
+          <w:lang w:val="it-IT"/>
+        </w:rPr>
+        <w:t>3.2 Descrizione dei Sistemi Esterni</w:t>
+      </w:r>
+    </w:p>
+    <w:p>
+      <w:pPr>
+        <w:pStyle w:val="Normal"/>
+        <w:numPr>
+          <w:ilvl w:val="0"/>
+          <w:numId w:val="1"/>
+        </w:numPr>
+        <w:spacing w:lineRule="atLeast" w:line="360" w:before="280" w:after="280"/>
+        <w:rPr>
+          <w:rFonts w:ascii="Helvetica" w:hAnsi="Helvetica" w:eastAsia="Times New Roman" w:cs="Helvetica"/>
+          <w:color w:val="000000"/>
+          <w:sz w:val="27"/>
+          <w:szCs w:val="27"/>
+          <w:lang w:val="it-IT"/>
+        </w:rPr>
+      </w:pPr>
+      <w:r>
+        <w:rPr>
+          <w:rFonts w:eastAsia="Times New Roman" w:cs="Helvetica" w:ascii="Helvetica" w:hAnsi="Helvetica"/>
+          <w:color w:val="000000"/>
+          <w:sz w:val="27"/>
+          <w:szCs w:val="27"/>
+          <w:lang w:val="it-IT"/>
+        </w:rPr>
+        <w:t>Attore 1: Sono …  Useranno il sistema principalmente per …</w:t>
+      </w:r>
+    </w:p>
+    <w:p>
+      <w:pPr>
+        <w:pStyle w:val="Normal"/>
+        <w:numPr>
+          <w:ilvl w:val="0"/>
+          <w:numId w:val="1"/>
+        </w:numPr>
+        <w:spacing w:lineRule="atLeast" w:line="360" w:before="280" w:after="280"/>
+        <w:rPr>
+          <w:rFonts w:ascii="Helvetica" w:hAnsi="Helvetica" w:eastAsia="Times New Roman" w:cs="Helvetica"/>
+          <w:color w:val="000000"/>
+          <w:sz w:val="27"/>
+          <w:szCs w:val="27"/>
+          <w:lang w:val="it-IT"/>
+        </w:rPr>
+      </w:pPr>
+      <w:r>
+        <w:rPr>
+          <w:rFonts w:eastAsia="Times New Roman" w:cs="Helvetica" w:ascii="Helvetica" w:hAnsi="Helvetica"/>
+          <w:color w:val="000000"/>
+          <w:sz w:val="27"/>
+          <w:szCs w:val="27"/>
+          <w:lang w:val="it-IT"/>
+        </w:rPr>
+        <w:t>Attore 2: Sono …  Useranno il sistema principalmente per …</w:t>
+      </w:r>
+    </w:p>
+    <w:p>
+      <w:pPr>
+        <w:pStyle w:val="Normal"/>
+        <w:numPr>
+          <w:ilvl w:val="0"/>
+          <w:numId w:val="1"/>
+        </w:numPr>
+        <w:spacing w:lineRule="atLeast" w:line="360" w:before="280" w:after="280"/>
+        <w:rPr>
+          <w:rFonts w:ascii="Helvetica" w:hAnsi="Helvetica" w:eastAsia="Times New Roman" w:cs="Helvetica"/>
+          <w:color w:val="000000"/>
+          <w:sz w:val="27"/>
+          <w:szCs w:val="27"/>
+          <w:lang w:val="it-IT"/>
+        </w:rPr>
+      </w:pPr>
+      <w:r>
+        <w:rPr>
+          <w:rFonts w:eastAsia="Times New Roman" w:cs="Helvetica" w:ascii="Helvetica" w:hAnsi="Helvetica"/>
+          <w:color w:val="000000"/>
+          <w:sz w:val="27"/>
+          <w:szCs w:val="27"/>
+          <w:lang w:val="it-IT"/>
+        </w:rPr>
+        <w:t>…</w:t>
+      </w:r>
+    </w:p>
+    <w:p>
+      <w:pPr>
+        <w:pStyle w:val="Normal"/>
+        <w:numPr>
+          <w:ilvl w:val="0"/>
+          <w:numId w:val="0"/>
+        </w:numPr>
+        <w:spacing w:lineRule="auto" w:line="240" w:before="280" w:after="280"/>
+        <w:outlineLvl w:val="2"/>
+        <w:rPr>
+          <w:rFonts w:ascii="Helvetica" w:hAnsi="Helvetica" w:eastAsia="Times New Roman" w:cs="Helvetica"/>
+          <w:b/>
+          <w:b/>
+          <w:bCs/>
+          <w:color w:val="000000"/>
+          <w:spacing w:val="24"/>
+          <w:sz w:val="36"/>
+          <w:szCs w:val="36"/>
+          <w:lang w:val="it-IT"/>
+        </w:rPr>
+      </w:pPr>
+      <w:r>
+        <w:rPr>
+          <w:rFonts w:eastAsia="Times New Roman" w:cs="Helvetica" w:ascii="Helvetica" w:hAnsi="Helvetica"/>
+          <w:b/>
+          <w:bCs/>
+          <w:color w:val="000000"/>
+          <w:spacing w:val="24"/>
+          <w:sz w:val="36"/>
+          <w:szCs w:val="36"/>
+          <w:lang w:val="it-IT"/>
+        </w:rPr>
+        <w:t>3.3 Contesto d'uso</w:t>
+      </w:r>
+    </w:p>
+    <w:p>
+      <w:pPr>
+        <w:pStyle w:val="Normal"/>
+        <w:spacing w:lineRule="atLeast" w:line="360" w:before="280" w:after="280"/>
+        <w:rPr/>
+      </w:pPr>
+      <w:r>
+        <w:rPr>
+          <w:rFonts w:eastAsia="Times New Roman" w:cs="Helvetica" w:ascii="Helvetica" w:hAnsi="Helvetica"/>
+          <w:color w:val="000000"/>
+          <w:sz w:val="27"/>
+          <w:szCs w:val="27"/>
+          <w:lang w:val="it-IT"/>
+        </w:rPr>
+        <w:t>Il sistema sarà usato per un amatore al primo approccio di gestione grafica</w:t>
+      </w:r>
+    </w:p>
+    <w:p>
+      <w:pPr>
+        <w:pStyle w:val="Normal"/>
+        <w:numPr>
+          <w:ilvl w:val="0"/>
+          <w:numId w:val="0"/>
+        </w:numPr>
+        <w:spacing w:lineRule="auto" w:line="240" w:before="280" w:after="280"/>
+        <w:outlineLvl w:val="2"/>
+        <w:rPr>
+          <w:rFonts w:ascii="Helvetica" w:hAnsi="Helvetica" w:eastAsia="Times New Roman" w:cs="Helvetica"/>
+          <w:b/>
+          <w:b/>
+          <w:bCs/>
+          <w:color w:val="000000"/>
+          <w:spacing w:val="24"/>
+          <w:sz w:val="36"/>
+          <w:szCs w:val="36"/>
+          <w:lang w:val="it-IT"/>
+        </w:rPr>
+      </w:pPr>
+      <w:r>
+        <w:rPr>
+          <w:rFonts w:eastAsia="Times New Roman" w:cs="Helvetica" w:ascii="Helvetica" w:hAnsi="Helvetica"/>
+          <w:b/>
+          <w:bCs/>
+          <w:color w:val="000000"/>
+          <w:spacing w:val="24"/>
+          <w:sz w:val="36"/>
+          <w:szCs w:val="36"/>
+          <w:lang w:val="it-IT"/>
+        </w:rPr>
+        <w:t>3.4 Esigenze</w:t>
+      </w:r>
+    </w:p>
+    <w:p>
+      <w:pPr>
+        <w:pStyle w:val="Normal"/>
+        <w:spacing w:lineRule="atLeast" w:line="360" w:before="280" w:after="280"/>
+        <w:jc w:val="both"/>
+        <w:rPr>
+          <w:rFonts w:ascii="Helvetica" w:hAnsi="Helvetica" w:eastAsia="Times New Roman" w:cs="Helvetica"/>
+          <w:color w:val="000000"/>
+          <w:sz w:val="27"/>
+          <w:szCs w:val="27"/>
+          <w:lang w:val="it-IT"/>
+        </w:rPr>
+      </w:pPr>
+      <w:r>
+        <w:rPr>
+          <w:rFonts w:eastAsia="Times New Roman" w:cs="Helvetica" w:ascii="Helvetica" w:hAnsi="Helvetica"/>
+          <w:color w:val="000000"/>
+          <w:sz w:val="27"/>
+          <w:szCs w:val="27"/>
+          <w:lang w:val="it-IT"/>
+        </w:rPr>
+        <w:t>Ciascuno degli utenti e dei sistemi esterni individuati ha varie esigenze da soddisfare. Tra le più importanti:</w:t>
+      </w:r>
+    </w:p>
+    <w:p>
+      <w:pPr>
+        <w:pStyle w:val="Normal"/>
+        <w:numPr>
+          <w:ilvl w:val="0"/>
+          <w:numId w:val="2"/>
+        </w:numPr>
+        <w:spacing w:lineRule="atLeast" w:line="360" w:before="280" w:after="280"/>
+        <w:rPr>
+          <w:rFonts w:ascii="Helvetica" w:hAnsi="Helvetica" w:eastAsia="Times New Roman" w:cs="Helvetica"/>
+          <w:color w:val="000000"/>
+          <w:sz w:val="27"/>
+          <w:szCs w:val="27"/>
+        </w:rPr>
+      </w:pPr>
+      <w:r>
+        <w:rPr>
+          <w:rFonts w:eastAsia="Times New Roman" w:cs="Helvetica" w:ascii="Helvetica" w:hAnsi="Helvetica"/>
+          <w:color w:val="000000"/>
+          <w:sz w:val="27"/>
+          <w:szCs w:val="27"/>
+        </w:rPr>
+        <w:t>Attore 1: Use Case X, Use Case Y, …</w:t>
+      </w:r>
+    </w:p>
+    <w:p>
+      <w:pPr>
+        <w:pStyle w:val="Normal"/>
+        <w:numPr>
+          <w:ilvl w:val="0"/>
+          <w:numId w:val="2"/>
+        </w:numPr>
+        <w:spacing w:lineRule="atLeast" w:line="360" w:before="280" w:after="280"/>
+        <w:rPr>
+          <w:rFonts w:ascii="Helvetica" w:hAnsi="Helvetica" w:eastAsia="Times New Roman" w:cs="Helvetica"/>
+          <w:color w:val="000000"/>
+          <w:sz w:val="27"/>
+          <w:szCs w:val="27"/>
+        </w:rPr>
+      </w:pPr>
+      <w:r>
+        <w:rPr>
+          <w:rFonts w:eastAsia="Times New Roman" w:cs="Helvetica" w:ascii="Helvetica" w:hAnsi="Helvetica"/>
+          <w:color w:val="000000"/>
+          <w:sz w:val="27"/>
+          <w:szCs w:val="27"/>
+        </w:rPr>
+        <w:t>Attore 2: Use Case Z, Use Case Y …</w:t>
+      </w:r>
+    </w:p>
+    <w:p>
+      <w:pPr>
+        <w:pStyle w:val="Normal"/>
+        <w:numPr>
+          <w:ilvl w:val="0"/>
+          <w:numId w:val="2"/>
+        </w:numPr>
+        <w:spacing w:lineRule="atLeast" w:line="360" w:before="280" w:after="280"/>
+        <w:rPr>
+          <w:rFonts w:ascii="Helvetica" w:hAnsi="Helvetica" w:eastAsia="Times New Roman" w:cs="Helvetica"/>
+          <w:color w:val="000000"/>
+          <w:sz w:val="27"/>
+          <w:szCs w:val="27"/>
+        </w:rPr>
+      </w:pPr>
+      <w:r>
+        <w:rPr>
+          <w:rFonts w:eastAsia="Times New Roman" w:cs="Helvetica" w:ascii="Helvetica" w:hAnsi="Helvetica"/>
+          <w:color w:val="000000"/>
+          <w:sz w:val="27"/>
+          <w:szCs w:val="27"/>
+        </w:rPr>
+        <w:t>…</w:t>
+      </w:r>
+    </w:p>
+    <w:p>
+      <w:pPr>
+        <w:pStyle w:val="Normal"/>
+        <w:numPr>
+          <w:ilvl w:val="0"/>
+          <w:numId w:val="0"/>
+        </w:numPr>
+        <w:pBdr>
+          <w:bottom w:val="single" w:sz="6" w:space="0" w:color="000001"/>
+        </w:pBdr>
+        <w:spacing w:lineRule="auto" w:line="240" w:before="280" w:after="280"/>
+        <w:outlineLvl w:val="1"/>
+        <w:rPr>
+          <w:rFonts w:ascii="Helvetica" w:hAnsi="Helvetica" w:eastAsia="Times New Roman" w:cs="Helvetica"/>
+          <w:color w:val="000000"/>
+          <w:spacing w:val="48"/>
+          <w:sz w:val="48"/>
+          <w:szCs w:val="48"/>
+          <w:lang w:val="it-IT"/>
+        </w:rPr>
+      </w:pPr>
+      <w:r>
+        <w:rPr>
+          <w:rFonts w:eastAsia="Times New Roman" w:cs="Helvetica" w:ascii="Helvetica" w:hAnsi="Helvetica"/>
+          <w:color w:val="000000"/>
+          <w:spacing w:val="48"/>
+          <w:sz w:val="48"/>
+          <w:szCs w:val="48"/>
+          <w:lang w:val="it-IT"/>
+        </w:rPr>
+        <w:t>4. Il sistema</w:t>
+      </w:r>
+    </w:p>
+    <w:p>
+      <w:pPr>
+        <w:pStyle w:val="Normal"/>
+        <w:spacing w:lineRule="atLeast" w:line="360" w:before="280" w:after="280"/>
+        <w:jc w:val="both"/>
+        <w:rPr>
+          <w:rFonts w:ascii="Helvetica" w:hAnsi="Helvetica" w:eastAsia="Times New Roman" w:cs="Helvetica"/>
+          <w:color w:val="000000"/>
+          <w:sz w:val="27"/>
+          <w:szCs w:val="27"/>
+          <w:lang w:val="it-IT"/>
+        </w:rPr>
+      </w:pPr>
+      <w:r>
+        <w:rPr>
+          <w:rFonts w:eastAsia="Times New Roman" w:cs="Helvetica" w:ascii="Helvetica" w:hAnsi="Helvetica"/>
+          <w:color w:val="000000"/>
+          <w:sz w:val="27"/>
+          <w:szCs w:val="27"/>
+          <w:lang w:val="it-IT"/>
+        </w:rPr>
+        <w:t>Il sistema ha lo scopo di fornire un’interfaccia per la gestione dei disegni 2D. L’utente deve poter creare un disegno 2D partendo da zero o caricare una base dal sistema. Il disegno 2D contiene un insieme di figure. Una figura può essere semplice o composta. La figura semplice è un cerchio, un quadrato, un rettangolo, un rombo, un triangolo o una delle altre figure geometriche piane. Una figura composta è l’insieme di altre figure geometriche semplici. Infine l’utente potrà salvare il disegno in versioni successive. Ogni versione di un disegno viene salvato in un file contenuto in una cartella specifica del sitema.</w:t>
+      </w:r>
+    </w:p>
+    <w:p>
+      <w:pPr>
+        <w:pStyle w:val="Normal"/>
+        <w:numPr>
+          <w:ilvl w:val="0"/>
+          <w:numId w:val="0"/>
+        </w:numPr>
+        <w:spacing w:lineRule="auto" w:line="240" w:before="280" w:after="280"/>
+        <w:outlineLvl w:val="2"/>
+        <w:rPr>
+          <w:rFonts w:ascii="Helvetica" w:hAnsi="Helvetica" w:eastAsia="Times New Roman" w:cs="Helvetica"/>
+          <w:b/>
+          <w:b/>
+          <w:bCs/>
+          <w:color w:val="000000"/>
+          <w:spacing w:val="24"/>
+          <w:sz w:val="36"/>
+          <w:szCs w:val="36"/>
+          <w:lang w:val="it-IT"/>
+        </w:rPr>
+      </w:pPr>
+      <w:r>
+        <w:rPr>
+          <w:rFonts w:eastAsia="Times New Roman" w:cs="Helvetica" w:ascii="Helvetica" w:hAnsi="Helvetica"/>
+          <w:b/>
+          <w:bCs/>
+          <w:color w:val="000000"/>
+          <w:spacing w:val="24"/>
+          <w:sz w:val="36"/>
+          <w:szCs w:val="36"/>
+          <w:lang w:val="it-IT"/>
+        </w:rPr>
         <w:t>4.1 Caratteristiche</w:t>
       </w:r>
     </w:p>
@@ -1744,23 +1739,27 @@
           <w:numId w:val="3"/>
         </w:numPr>
         <w:spacing w:lineRule="atLeast" w:line="360" w:before="280" w:after="280"/>
-        <w:rPr>
-          <w:rFonts w:ascii="Helvetica" w:hAnsi="Helvetica" w:eastAsia="Times New Roman" w:cs="Helvetica"/>
-          <w:color w:val="000000"/>
-          <w:sz w:val="27"/>
-          <w:szCs w:val="27"/>
-          <w:lang w:val="it-IT"/>
-        </w:rPr>
-      </w:pPr>
-      <w:r>
-        <w:rPr>
-          <w:rFonts w:eastAsia="Times New Roman" w:cs="Helvetica" w:ascii="Helvetica" w:hAnsi="Helvetica"/>
-          <w:color w:val="000000"/>
-          <w:sz w:val="27"/>
-          <w:szCs w:val="27"/>
-          <w:lang w:val="it-IT"/>
-        </w:rPr>
-        <w:t>Lo scopo del sistema è …</w:t>
+        <w:rPr/>
+      </w:pPr>
+      <w:r>
+        <w:rPr>
+          <w:rFonts w:eastAsia="Times New Roman" w:cs="Helvetica" w:ascii="Helvetica" w:hAnsi="Helvetica"/>
+          <w:color w:val="000000"/>
+          <w:sz w:val="27"/>
+          <w:szCs w:val="27"/>
+          <w:lang w:val="it-IT"/>
+        </w:rPr>
+        <w:t xml:space="preserve">Lo scopo del sistema è </w:t>
+      </w:r>
+      <w:r>
+        <w:rPr>
+          <w:rFonts w:eastAsia="Times New Roman" w:cs="Helvetica" w:ascii="Helvetica" w:hAnsi="Helvetica"/>
+          <w:color w:val="000000"/>
+          <w:sz w:val="27"/>
+          <w:szCs w:val="27"/>
+          <w:lang w:val="it-IT"/>
+        </w:rPr>
+        <w:t>completa gestione di figure in due dimensioni</w:t>
       </w:r>
     </w:p>
     <w:p>
@@ -1771,23 +1770,27 @@
           <w:numId w:val="3"/>
         </w:numPr>
         <w:spacing w:lineRule="atLeast" w:line="360" w:before="280" w:after="280"/>
-        <w:rPr>
-          <w:rFonts w:ascii="Helvetica" w:hAnsi="Helvetica" w:eastAsia="Times New Roman" w:cs="Helvetica"/>
-          <w:color w:val="000000"/>
-          <w:sz w:val="27"/>
-          <w:szCs w:val="27"/>
-          <w:lang w:val="it-IT"/>
-        </w:rPr>
-      </w:pPr>
-      <w:r>
-        <w:rPr>
-          <w:rFonts w:eastAsia="Times New Roman" w:cs="Helvetica" w:ascii="Helvetica" w:hAnsi="Helvetica"/>
-          <w:color w:val="000000"/>
-          <w:sz w:val="27"/>
-          <w:szCs w:val="27"/>
-          <w:lang w:val="it-IT"/>
-        </w:rPr>
-        <w:t>Il sistema appartiene alla categoria delle applicazioni ...</w:t>
+        <w:rPr/>
+      </w:pPr>
+      <w:r>
+        <w:rPr>
+          <w:rFonts w:eastAsia="Times New Roman" w:cs="Helvetica" w:ascii="Helvetica" w:hAnsi="Helvetica"/>
+          <w:color w:val="000000"/>
+          <w:sz w:val="27"/>
+          <w:szCs w:val="27"/>
+          <w:lang w:val="it-IT"/>
+        </w:rPr>
+        <w:t xml:space="preserve">Il sistema appartiene alla categoria delle applicazioni </w:t>
+      </w:r>
+      <w:r>
+        <w:rPr>
+          <w:rFonts w:eastAsia="Times New Roman" w:cs="Helvetica" w:ascii="Helvetica" w:hAnsi="Helvetica"/>
+          <w:color w:val="000000"/>
+          <w:sz w:val="27"/>
+          <w:szCs w:val="27"/>
+          <w:lang w:val="it-IT"/>
+        </w:rPr>
+        <w:t>di ambito Educativo</w:t>
       </w:r>
     </w:p>
     <w:p>
@@ -1798,23 +1801,80 @@
           <w:numId w:val="3"/>
         </w:numPr>
         <w:spacing w:lineRule="atLeast" w:line="360" w:before="280" w:after="280"/>
-        <w:rPr>
-          <w:rFonts w:ascii="Helvetica" w:hAnsi="Helvetica" w:eastAsia="Times New Roman" w:cs="Helvetica"/>
-          <w:color w:val="000000"/>
-          <w:sz w:val="27"/>
-          <w:szCs w:val="27"/>
-          <w:lang w:val="it-IT"/>
-        </w:rPr>
-      </w:pPr>
-      <w:r>
-        <w:rPr>
-          <w:rFonts w:eastAsia="Times New Roman" w:cs="Helvetica" w:ascii="Helvetica" w:hAnsi="Helvetica"/>
-          <w:color w:val="000000"/>
-          <w:sz w:val="27"/>
-          <w:szCs w:val="27"/>
-          <w:lang w:val="it-IT"/>
-        </w:rPr>
-        <w:t>I benefici derivanti dal suo uso sono principalmente: ...</w:t>
+        <w:rPr/>
+      </w:pPr>
+      <w:r>
+        <w:rPr>
+          <w:rFonts w:eastAsia="Times New Roman" w:cs="Helvetica" w:ascii="Helvetica" w:hAnsi="Helvetica"/>
+          <w:color w:val="000000"/>
+          <w:sz w:val="27"/>
+          <w:szCs w:val="27"/>
+          <w:lang w:val="it-IT"/>
+        </w:rPr>
+        <w:t xml:space="preserve">I benefici derivanti dal suo uso sono principalmente: </w:t>
+      </w:r>
+    </w:p>
+    <w:p>
+      <w:pPr>
+        <w:pStyle w:val="Normal"/>
+        <w:numPr>
+          <w:ilvl w:val="1"/>
+          <w:numId w:val="3"/>
+        </w:numPr>
+        <w:spacing w:lineRule="atLeast" w:line="360" w:before="280" w:after="280"/>
+        <w:rPr/>
+      </w:pPr>
+      <w:r>
+        <w:rPr>
+          <w:rFonts w:eastAsia="Times New Roman" w:cs="Helvetica" w:ascii="Helvetica" w:hAnsi="Helvetica"/>
+          <w:color w:val="000000"/>
+          <w:sz w:val="27"/>
+          <w:szCs w:val="27"/>
+          <w:lang w:val="it-IT"/>
+        </w:rPr>
+        <w:t>Facile fruibilità di gestione di figure piane</w:t>
+      </w:r>
+    </w:p>
+    <w:p>
+      <w:pPr>
+        <w:pStyle w:val="Normal"/>
+        <w:numPr>
+          <w:ilvl w:val="1"/>
+          <w:numId w:val="3"/>
+        </w:numPr>
+        <w:spacing w:lineRule="atLeast" w:line="360" w:before="280" w:after="280"/>
+        <w:rPr/>
+      </w:pPr>
+      <w:r>
+        <w:rPr>
+          <w:rFonts w:eastAsia="Times New Roman" w:cs="Helvetica" w:ascii="Helvetica" w:hAnsi="Helvetica"/>
+          <w:color w:val="000000"/>
+          <w:sz w:val="27"/>
+          <w:szCs w:val="27"/>
+          <w:lang w:val="it-IT"/>
+        </w:rPr>
+        <w:t>Metodo intuitivo di salvataggio</w:t>
+      </w:r>
+    </w:p>
+    <w:p>
+      <w:pPr>
+        <w:pStyle w:val="Normal"/>
+        <w:numPr>
+          <w:ilvl w:val="1"/>
+          <w:numId w:val="3"/>
+        </w:numPr>
+        <w:spacing w:lineRule="atLeast" w:line="360" w:before="280" w:after="280"/>
+        <w:rPr/>
+      </w:pPr>
+      <w:r>
+        <w:rPr>
+          <w:rFonts w:eastAsia="Times New Roman" w:cs="Helvetica" w:ascii="Helvetica" w:hAnsi="Helvetica"/>
+          <w:color w:val="000000"/>
+          <w:sz w:val="27"/>
+          <w:szCs w:val="27"/>
+          <w:lang w:val="it-IT"/>
+        </w:rPr>
+        <w:t>Storico dei cambiamenti eseguiti</w:t>
       </w:r>
     </w:p>
     <w:p>
@@ -2131,10 +2191,10 @@
       </w:tblPr>
       <w:tblGrid>
         <w:gridCol w:w="586"/>
-        <w:gridCol w:w="4869"/>
+        <w:gridCol w:w="4868"/>
         <w:gridCol w:w="1560"/>
         <w:gridCol w:w="1480"/>
-        <w:gridCol w:w="1666"/>
+        <w:gridCol w:w="1667"/>
       </w:tblGrid>
       <w:tr>
         <w:trPr/>
@@ -2187,7 +2247,7 @@
         </w:tc>
         <w:tc>
           <w:tcPr>
-            <w:tcW w:w="4869" w:type="dxa"/>
+            <w:tcW w:w="4868" w:type="dxa"/>
             <w:tcBorders>
               <w:top w:val="single" w:sz="6" w:space="0" w:color="000001"/>
               <w:left w:val="single" w:sz="6" w:space="0" w:color="000001"/>
@@ -2328,7 +2388,7 @@
         </w:tc>
         <w:tc>
           <w:tcPr>
-            <w:tcW w:w="1666" w:type="dxa"/>
+            <w:tcW w:w="1667" w:type="dxa"/>
             <w:tcBorders>
               <w:top w:val="single" w:sz="6" w:space="0" w:color="000001"/>
               <w:left w:val="single" w:sz="6" w:space="0" w:color="000001"/>
@@ -2419,7 +2479,7 @@
         </w:tc>
         <w:tc>
           <w:tcPr>
-            <w:tcW w:w="4869" w:type="dxa"/>
+            <w:tcW w:w="4868" w:type="dxa"/>
             <w:tcBorders>
               <w:top w:val="single" w:sz="6" w:space="0" w:color="000001"/>
               <w:left w:val="single" w:sz="6" w:space="0" w:color="000001"/>
@@ -2542,7 +2602,7 @@
         </w:tc>
         <w:tc>
           <w:tcPr>
-            <w:tcW w:w="1666" w:type="dxa"/>
+            <w:tcW w:w="1667" w:type="dxa"/>
             <w:tcBorders>
               <w:top w:val="single" w:sz="6" w:space="0" w:color="000001"/>
               <w:left w:val="single" w:sz="6" w:space="0" w:color="000001"/>
@@ -2672,7 +2732,7 @@
         </w:tc>
         <w:tc>
           <w:tcPr>
-            <w:tcW w:w="4869" w:type="dxa"/>
+            <w:tcW w:w="4868" w:type="dxa"/>
             <w:tcBorders>
               <w:top w:val="single" w:sz="6" w:space="0" w:color="000001"/>
               <w:left w:val="single" w:sz="6" w:space="0" w:color="000001"/>
@@ -2791,7 +2851,7 @@
         </w:tc>
         <w:tc>
           <w:tcPr>
-            <w:tcW w:w="1666" w:type="dxa"/>
+            <w:tcW w:w="1667" w:type="dxa"/>
             <w:tcBorders>
               <w:top w:val="single" w:sz="6" w:space="0" w:color="000001"/>
               <w:left w:val="single" w:sz="6" w:space="0" w:color="000001"/>
@@ -2936,7 +2996,7 @@
         </w:tc>
         <w:tc>
           <w:tcPr>
-            <w:tcW w:w="4869" w:type="dxa"/>
+            <w:tcW w:w="4868" w:type="dxa"/>
             <w:tcBorders>
               <w:top w:val="single" w:sz="6" w:space="0" w:color="000001"/>
               <w:left w:val="single" w:sz="6" w:space="0" w:color="000001"/>
@@ -3041,7 +3101,7 @@
         </w:tc>
         <w:tc>
           <w:tcPr>
-            <w:tcW w:w="1666" w:type="dxa"/>
+            <w:tcW w:w="1667" w:type="dxa"/>
             <w:tcBorders>
               <w:top w:val="single" w:sz="6" w:space="0" w:color="000001"/>
               <w:left w:val="single" w:sz="6" w:space="0" w:color="000001"/>
@@ -3163,7 +3223,7 @@
         </w:tc>
         <w:tc>
           <w:tcPr>
-            <w:tcW w:w="4869" w:type="dxa"/>
+            <w:tcW w:w="4868" w:type="dxa"/>
             <w:tcBorders>
               <w:top w:val="single" w:sz="6" w:space="0" w:color="000001"/>
               <w:left w:val="single" w:sz="6" w:space="0" w:color="000001"/>
@@ -3266,7 +3326,7 @@
         </w:tc>
         <w:tc>
           <w:tcPr>
-            <w:tcW w:w="1666" w:type="dxa"/>
+            <w:tcW w:w="1667" w:type="dxa"/>
             <w:tcBorders>
               <w:top w:val="single" w:sz="6" w:space="0" w:color="000001"/>
               <w:left w:val="single" w:sz="6" w:space="0" w:color="000001"/>
@@ -3322,13 +3382,7 @@
             <w:pPr>
               <w:pStyle w:val="Normal"/>
               <w:spacing w:lineRule="auto" w:line="240" w:before="0" w:after="0"/>
-              <w:rPr>
-                <w:rFonts w:ascii="Helvetica" w:hAnsi="Helvetica" w:eastAsia="Times New Roman" w:cs="Helvetica"/>
-                <w:color w:val="000000"/>
-                <w:sz w:val="27"/>
-                <w:szCs w:val="27"/>
-                <w:lang w:val="it-IT"/>
-              </w:rPr>
+              <w:rPr/>
             </w:pPr>
             <w:r>
               <w:rPr>
@@ -3338,7 +3392,27 @@
                 <w:szCs w:val="27"/>
                 <w:lang w:val="it-IT"/>
               </w:rPr>
-              <w:t>Ogni disegno può essere salvato in versioni successive. Ogni versione di un disegno viene salvato in un file contenuto in una cartella specifica del sistema. Inoltre, i dati della annotazione del disegno e queli delle eventuali annodazioni delle sue figure sono salvati anche su un database.</w:t>
+              <w:t>Ogni disegno può essere salvato in versioni successive. Ogni versione di un disegno viene salvato in un file contenuto in una cartella specifica del sistema. Inoltre, i dati della annotazione del disegno e queli delle eventuali anno</w:t>
+            </w:r>
+            <w:r>
+              <w:rPr>
+                <w:rFonts w:eastAsia="Times New Roman" w:cs="Helvetica" w:ascii="DejaVu-Serif" w:hAnsi="DejaVu-Serif"/>
+                <w:color w:val="000000"/>
+                <w:sz w:val="27"/>
+                <w:szCs w:val="27"/>
+                <w:lang w:val="it-IT"/>
+              </w:rPr>
+              <w:t>t</w:t>
+            </w:r>
+            <w:r>
+              <w:rPr>
+                <w:rFonts w:eastAsia="Times New Roman" w:cs="Helvetica" w:ascii="DejaVu-Serif" w:hAnsi="DejaVu-Serif"/>
+                <w:color w:val="000000"/>
+                <w:sz w:val="27"/>
+                <w:szCs w:val="27"/>
+                <w:lang w:val="it-IT"/>
+              </w:rPr>
+              <w:t>azioni delle sue figure sono salvati anche su un database.</w:t>
             </w:r>
           </w:p>
         </w:tc>
@@ -4851,7 +4925,7 @@
             </w:tcBorders>
             <w:shd w:fill="FFFFFF" w:val="clear"/>
             <w:tcMar>
-              <w:left w:w="4" w:type="dxa"/>
+              <w:left w:w="-3" w:type="dxa"/>
             </w:tcMar>
             <w:vAlign w:val="center"/>
           </w:tcPr>
@@ -4893,7 +4967,7 @@
             </w:tcBorders>
             <w:shd w:fill="FFFFFF" w:val="clear"/>
             <w:tcMar>
-              <w:left w:w="4" w:type="dxa"/>
+              <w:left w:w="-3" w:type="dxa"/>
             </w:tcMar>
             <w:vAlign w:val="center"/>
           </w:tcPr>
@@ -4938,7 +5012,7 @@
             </w:tcBorders>
             <w:shd w:fill="FFFFFF" w:val="clear"/>
             <w:tcMar>
-              <w:left w:w="4" w:type="dxa"/>
+              <w:left w:w="-3" w:type="dxa"/>
             </w:tcMar>
             <w:vAlign w:val="center"/>
           </w:tcPr>
@@ -4980,7 +5054,7 @@
             </w:tcBorders>
             <w:shd w:fill="FFFFFF" w:val="clear"/>
             <w:tcMar>
-              <w:left w:w="4" w:type="dxa"/>
+              <w:left w:w="-3" w:type="dxa"/>
             </w:tcMar>
             <w:vAlign w:val="center"/>
           </w:tcPr>
@@ -5025,7 +5099,7 @@
             </w:tcBorders>
             <w:shd w:fill="FFFFFF" w:val="clear"/>
             <w:tcMar>
-              <w:left w:w="4" w:type="dxa"/>
+              <w:left w:w="-3" w:type="dxa"/>
             </w:tcMar>
             <w:vAlign w:val="center"/>
           </w:tcPr>
@@ -5067,7 +5141,7 @@
             </w:tcBorders>
             <w:shd w:fill="FFFFFF" w:val="clear"/>
             <w:tcMar>
-              <w:left w:w="4" w:type="dxa"/>
+              <w:left w:w="-3" w:type="dxa"/>
             </w:tcMar>
             <w:vAlign w:val="center"/>
           </w:tcPr>
@@ -5112,7 +5186,7 @@
             </w:tcBorders>
             <w:shd w:fill="FFFFFF" w:val="clear"/>
             <w:tcMar>
-              <w:left w:w="4" w:type="dxa"/>
+              <w:left w:w="-3" w:type="dxa"/>
             </w:tcMar>
             <w:vAlign w:val="center"/>
           </w:tcPr>
@@ -5154,7 +5228,7 @@
             </w:tcBorders>
             <w:shd w:fill="FFFFFF" w:val="clear"/>
             <w:tcMar>
-              <w:left w:w="4" w:type="dxa"/>
+              <w:left w:w="-3" w:type="dxa"/>
             </w:tcMar>
             <w:vAlign w:val="center"/>
           </w:tcPr>
@@ -5199,7 +5273,7 @@
             </w:tcBorders>
             <w:shd w:fill="FFFFFF" w:val="clear"/>
             <w:tcMar>
-              <w:left w:w="4" w:type="dxa"/>
+              <w:left w:w="-3" w:type="dxa"/>
             </w:tcMar>
             <w:vAlign w:val="center"/>
           </w:tcPr>
@@ -5244,7 +5318,7 @@
             </w:tcBorders>
             <w:shd w:fill="FFFFFF" w:val="clear"/>
             <w:tcMar>
-              <w:left w:w="4" w:type="dxa"/>
+              <w:left w:w="-3" w:type="dxa"/>
             </w:tcMar>
             <w:vAlign w:val="center"/>
           </w:tcPr>
@@ -5286,7 +5360,7 @@
             </w:tcBorders>
             <w:shd w:fill="FFFFFF" w:val="clear"/>
             <w:tcMar>
-              <w:left w:w="4" w:type="dxa"/>
+              <w:left w:w="-3" w:type="dxa"/>
             </w:tcMar>
             <w:vAlign w:val="center"/>
           </w:tcPr>
@@ -5331,7 +5405,7 @@
             </w:tcBorders>
             <w:shd w:fill="FFFFFF" w:val="clear"/>
             <w:tcMar>
-              <w:left w:w="4" w:type="dxa"/>
+              <w:left w:w="-3" w:type="dxa"/>
             </w:tcMar>
             <w:vAlign w:val="center"/>
           </w:tcPr>
@@ -5376,7 +5450,7 @@
             </w:tcBorders>
             <w:shd w:fill="FFFFFF" w:val="clear"/>
             <w:tcMar>
-              <w:left w:w="4" w:type="dxa"/>
+              <w:left w:w="-3" w:type="dxa"/>
             </w:tcMar>
             <w:vAlign w:val="center"/>
           </w:tcPr>
@@ -5418,7 +5492,7 @@
             </w:tcBorders>
             <w:shd w:fill="FFFFFF" w:val="clear"/>
             <w:tcMar>
-              <w:left w:w="4" w:type="dxa"/>
+              <w:left w:w="-3" w:type="dxa"/>
             </w:tcMar>
             <w:vAlign w:val="center"/>
           </w:tcPr>
@@ -5463,7 +5537,7 @@
             </w:tcBorders>
             <w:shd w:fill="FFFFFF" w:val="clear"/>
             <w:tcMar>
-              <w:left w:w="4" w:type="dxa"/>
+              <w:left w:w="-3" w:type="dxa"/>
             </w:tcMar>
             <w:vAlign w:val="center"/>
           </w:tcPr>
@@ -5508,7 +5582,7 @@
             </w:tcBorders>
             <w:shd w:fill="FFFFFF" w:val="clear"/>
             <w:tcMar>
-              <w:left w:w="4" w:type="dxa"/>
+              <w:left w:w="-3" w:type="dxa"/>
             </w:tcMar>
             <w:vAlign w:val="center"/>
           </w:tcPr>
@@ -5550,7 +5624,7 @@
             </w:tcBorders>
             <w:shd w:fill="FFFFFF" w:val="clear"/>
             <w:tcMar>
-              <w:left w:w="4" w:type="dxa"/>
+              <w:left w:w="-3" w:type="dxa"/>
             </w:tcMar>
             <w:vAlign w:val="center"/>
           </w:tcPr>
@@ -5595,7 +5669,7 @@
             </w:tcBorders>
             <w:shd w:fill="FFFFFF" w:val="clear"/>
             <w:tcMar>
-              <w:left w:w="4" w:type="dxa"/>
+              <w:left w:w="-3" w:type="dxa"/>
             </w:tcMar>
             <w:vAlign w:val="center"/>
           </w:tcPr>
@@ -5637,7 +5711,7 @@
             </w:tcBorders>
             <w:shd w:fill="FFFFFF" w:val="clear"/>
             <w:tcMar>
-              <w:left w:w="4" w:type="dxa"/>
+              <w:left w:w="-3" w:type="dxa"/>
             </w:tcMar>
             <w:vAlign w:val="center"/>
           </w:tcPr>
@@ -5682,7 +5756,7 @@
             </w:tcBorders>
             <w:shd w:fill="FFFFFF" w:val="clear"/>
             <w:tcMar>
-              <w:left w:w="4" w:type="dxa"/>
+              <w:left w:w="-3" w:type="dxa"/>
             </w:tcMar>
             <w:vAlign w:val="center"/>
           </w:tcPr>
@@ -5724,7 +5798,7 @@
             </w:tcBorders>
             <w:shd w:fill="FFFFFF" w:val="clear"/>
             <w:tcMar>
-              <w:left w:w="4" w:type="dxa"/>
+              <w:left w:w="-3" w:type="dxa"/>
             </w:tcMar>
             <w:vAlign w:val="center"/>
           </w:tcPr>
@@ -5769,7 +5843,7 @@
             </w:tcBorders>
             <w:shd w:fill="FFFFFF" w:val="clear"/>
             <w:tcMar>
-              <w:left w:w="4" w:type="dxa"/>
+              <w:left w:w="-3" w:type="dxa"/>
             </w:tcMar>
             <w:vAlign w:val="center"/>
           </w:tcPr>
@@ -5811,7 +5885,7 @@
             </w:tcBorders>
             <w:shd w:fill="FFFFFF" w:val="clear"/>
             <w:tcMar>
-              <w:left w:w="4" w:type="dxa"/>
+              <w:left w:w="-3" w:type="dxa"/>
             </w:tcMar>
             <w:vAlign w:val="center"/>
           </w:tcPr>
@@ -6634,7 +6708,7 @@
       <w:pgNumType w:fmt="decimal"/>
       <w:formProt w:val="false"/>
       <w:textDirection w:val="lrTb"/>
-      <w:docGrid w:type="default" w:linePitch="360" w:charSpace="4294961151"/>
+      <w:docGrid w:type="default" w:linePitch="360" w:charSpace="0"/>
     </w:sectPr>
   </w:body>
 </w:document>
@@ -7392,7 +7466,7 @@
     <w:qFormat/>
     <w:pPr>
       <w:widowControl/>
-      <w:overflowPunct w:val="true"/>
+      <w:overflowPunct w:val="false"/>
       <w:bidi w:val="0"/>
       <w:spacing w:lineRule="auto" w:line="276" w:before="0" w:after="200"/>
       <w:jc w:val="left"/>
@@ -7400,6 +7474,7 @@
     <w:rPr>
       <w:rFonts w:ascii="DejaVu Serif" w:hAnsi="DejaVu Serif" w:eastAsia="DejaVu Sans" w:cs="Noto Sans Devanagari"/>
       <w:color w:val="00000A"/>
+      <w:kern w:val="0"/>
       <w:sz w:val="24"/>
       <w:szCs w:val="24"/>
       <w:lang w:val="it-IT" w:eastAsia="zh-CN" w:bidi="hi-IN"/>
@@ -8690,6 +8765,294 @@
       <w:sz w:val="20"/>
     </w:rPr>
   </w:style>
+  <w:style w:type="character" w:styleId="ListLabel154">
+    <w:name w:val="ListLabel 154"/>
+    <w:qFormat/>
+    <w:rPr>
+      <w:rFonts w:ascii="Helvetica" w:hAnsi="Helvetica" w:cs="Symbol"/>
+      <w:sz w:val="27"/>
+    </w:rPr>
+  </w:style>
+  <w:style w:type="character" w:styleId="ListLabel155">
+    <w:name w:val="ListLabel 155"/>
+    <w:qFormat/>
+    <w:rPr>
+      <w:rFonts w:cs="Courier New"/>
+      <w:sz w:val="20"/>
+    </w:rPr>
+  </w:style>
+  <w:style w:type="character" w:styleId="ListLabel156">
+    <w:name w:val="ListLabel 156"/>
+    <w:qFormat/>
+    <w:rPr>
+      <w:rFonts w:cs="Wingdings"/>
+      <w:sz w:val="20"/>
+    </w:rPr>
+  </w:style>
+  <w:style w:type="character" w:styleId="ListLabel157">
+    <w:name w:val="ListLabel 157"/>
+    <w:qFormat/>
+    <w:rPr>
+      <w:rFonts w:cs="Wingdings"/>
+      <w:sz w:val="20"/>
+    </w:rPr>
+  </w:style>
+  <w:style w:type="character" w:styleId="ListLabel158">
+    <w:name w:val="ListLabel 158"/>
+    <w:qFormat/>
+    <w:rPr>
+      <w:rFonts w:cs="Wingdings"/>
+      <w:sz w:val="20"/>
+    </w:rPr>
+  </w:style>
+  <w:style w:type="character" w:styleId="ListLabel159">
+    <w:name w:val="ListLabel 159"/>
+    <w:qFormat/>
+    <w:rPr>
+      <w:rFonts w:cs="Wingdings"/>
+      <w:sz w:val="20"/>
+    </w:rPr>
+  </w:style>
+  <w:style w:type="character" w:styleId="ListLabel160">
+    <w:name w:val="ListLabel 160"/>
+    <w:qFormat/>
+    <w:rPr>
+      <w:rFonts w:cs="Wingdings"/>
+      <w:sz w:val="20"/>
+    </w:rPr>
+  </w:style>
+  <w:style w:type="character" w:styleId="ListLabel161">
+    <w:name w:val="ListLabel 161"/>
+    <w:qFormat/>
+    <w:rPr>
+      <w:rFonts w:cs="Wingdings"/>
+      <w:sz w:val="20"/>
+    </w:rPr>
+  </w:style>
+  <w:style w:type="character" w:styleId="ListLabel162">
+    <w:name w:val="ListLabel 162"/>
+    <w:qFormat/>
+    <w:rPr>
+      <w:rFonts w:cs="Wingdings"/>
+      <w:sz w:val="20"/>
+    </w:rPr>
+  </w:style>
+  <w:style w:type="character" w:styleId="ListLabel163">
+    <w:name w:val="ListLabel 163"/>
+    <w:qFormat/>
+    <w:rPr>
+      <w:rFonts w:ascii="Helvetica" w:hAnsi="Helvetica" w:cs="Symbol"/>
+      <w:sz w:val="27"/>
+    </w:rPr>
+  </w:style>
+  <w:style w:type="character" w:styleId="ListLabel164">
+    <w:name w:val="ListLabel 164"/>
+    <w:qFormat/>
+    <w:rPr>
+      <w:rFonts w:cs="Courier New"/>
+      <w:sz w:val="20"/>
+    </w:rPr>
+  </w:style>
+  <w:style w:type="character" w:styleId="ListLabel165">
+    <w:name w:val="ListLabel 165"/>
+    <w:qFormat/>
+    <w:rPr>
+      <w:rFonts w:cs="Wingdings"/>
+      <w:sz w:val="20"/>
+    </w:rPr>
+  </w:style>
+  <w:style w:type="character" w:styleId="ListLabel166">
+    <w:name w:val="ListLabel 166"/>
+    <w:qFormat/>
+    <w:rPr>
+      <w:rFonts w:cs="Wingdings"/>
+      <w:sz w:val="20"/>
+    </w:rPr>
+  </w:style>
+  <w:style w:type="character" w:styleId="ListLabel167">
+    <w:name w:val="ListLabel 167"/>
+    <w:qFormat/>
+    <w:rPr>
+      <w:rFonts w:cs="Wingdings"/>
+      <w:sz w:val="20"/>
+    </w:rPr>
+  </w:style>
+  <w:style w:type="character" w:styleId="ListLabel168">
+    <w:name w:val="ListLabel 168"/>
+    <w:qFormat/>
+    <w:rPr>
+      <w:rFonts w:cs="Wingdings"/>
+      <w:sz w:val="20"/>
+    </w:rPr>
+  </w:style>
+  <w:style w:type="character" w:styleId="ListLabel169">
+    <w:name w:val="ListLabel 169"/>
+    <w:qFormat/>
+    <w:rPr>
+      <w:rFonts w:cs="Wingdings"/>
+      <w:sz w:val="20"/>
+    </w:rPr>
+  </w:style>
+  <w:style w:type="character" w:styleId="ListLabel170">
+    <w:name w:val="ListLabel 170"/>
+    <w:qFormat/>
+    <w:rPr>
+      <w:rFonts w:cs="Wingdings"/>
+      <w:sz w:val="20"/>
+    </w:rPr>
+  </w:style>
+  <w:style w:type="character" w:styleId="ListLabel171">
+    <w:name w:val="ListLabel 171"/>
+    <w:qFormat/>
+    <w:rPr>
+      <w:rFonts w:cs="Wingdings"/>
+      <w:sz w:val="20"/>
+    </w:rPr>
+  </w:style>
+  <w:style w:type="character" w:styleId="ListLabel172">
+    <w:name w:val="ListLabel 172"/>
+    <w:qFormat/>
+    <w:rPr>
+      <w:rFonts w:ascii="Helvetica" w:hAnsi="Helvetica" w:cs="Symbol"/>
+      <w:sz w:val="27"/>
+    </w:rPr>
+  </w:style>
+  <w:style w:type="character" w:styleId="ListLabel173">
+    <w:name w:val="ListLabel 173"/>
+    <w:qFormat/>
+    <w:rPr>
+      <w:rFonts w:cs="Courier New"/>
+      <w:sz w:val="20"/>
+    </w:rPr>
+  </w:style>
+  <w:style w:type="character" w:styleId="ListLabel174">
+    <w:name w:val="ListLabel 174"/>
+    <w:qFormat/>
+    <w:rPr>
+      <w:rFonts w:cs="Wingdings"/>
+      <w:sz w:val="20"/>
+    </w:rPr>
+  </w:style>
+  <w:style w:type="character" w:styleId="ListLabel175">
+    <w:name w:val="ListLabel 175"/>
+    <w:qFormat/>
+    <w:rPr>
+      <w:rFonts w:cs="Wingdings"/>
+      <w:sz w:val="20"/>
+    </w:rPr>
+  </w:style>
+  <w:style w:type="character" w:styleId="ListLabel176">
+    <w:name w:val="ListLabel 176"/>
+    <w:qFormat/>
+    <w:rPr>
+      <w:rFonts w:cs="Wingdings"/>
+      <w:sz w:val="20"/>
+    </w:rPr>
+  </w:style>
+  <w:style w:type="character" w:styleId="ListLabel177">
+    <w:name w:val="ListLabel 177"/>
+    <w:qFormat/>
+    <w:rPr>
+      <w:rFonts w:cs="Wingdings"/>
+      <w:sz w:val="20"/>
+    </w:rPr>
+  </w:style>
+  <w:style w:type="character" w:styleId="ListLabel178">
+    <w:name w:val="ListLabel 178"/>
+    <w:qFormat/>
+    <w:rPr>
+      <w:rFonts w:cs="Wingdings"/>
+      <w:sz w:val="20"/>
+    </w:rPr>
+  </w:style>
+  <w:style w:type="character" w:styleId="ListLabel179">
+    <w:name w:val="ListLabel 179"/>
+    <w:qFormat/>
+    <w:rPr>
+      <w:rFonts w:cs="Wingdings"/>
+      <w:sz w:val="20"/>
+    </w:rPr>
+  </w:style>
+  <w:style w:type="character" w:styleId="ListLabel180">
+    <w:name w:val="ListLabel 180"/>
+    <w:qFormat/>
+    <w:rPr>
+      <w:rFonts w:cs="Wingdings"/>
+      <w:sz w:val="20"/>
+    </w:rPr>
+  </w:style>
+  <w:style w:type="character" w:styleId="ListLabel181">
+    <w:name w:val="ListLabel 181"/>
+    <w:qFormat/>
+    <w:rPr>
+      <w:rFonts w:ascii="Helvetica" w:hAnsi="Helvetica" w:cs="Symbol"/>
+      <w:sz w:val="27"/>
+    </w:rPr>
+  </w:style>
+  <w:style w:type="character" w:styleId="ListLabel182">
+    <w:name w:val="ListLabel 182"/>
+    <w:qFormat/>
+    <w:rPr>
+      <w:rFonts w:cs="Courier New"/>
+      <w:sz w:val="20"/>
+    </w:rPr>
+  </w:style>
+  <w:style w:type="character" w:styleId="ListLabel183">
+    <w:name w:val="ListLabel 183"/>
+    <w:qFormat/>
+    <w:rPr>
+      <w:rFonts w:cs="Wingdings"/>
+      <w:sz w:val="20"/>
+    </w:rPr>
+  </w:style>
+  <w:style w:type="character" w:styleId="ListLabel184">
+    <w:name w:val="ListLabel 184"/>
+    <w:qFormat/>
+    <w:rPr>
+      <w:rFonts w:cs="Wingdings"/>
+      <w:sz w:val="20"/>
+    </w:rPr>
+  </w:style>
+  <w:style w:type="character" w:styleId="ListLabel185">
+    <w:name w:val="ListLabel 185"/>
+    <w:qFormat/>
+    <w:rPr>
+      <w:rFonts w:cs="Wingdings"/>
+      <w:sz w:val="20"/>
+    </w:rPr>
+  </w:style>
+  <w:style w:type="character" w:styleId="ListLabel186">
+    <w:name w:val="ListLabel 186"/>
+    <w:qFormat/>
+    <w:rPr>
+      <w:rFonts w:cs="Wingdings"/>
+      <w:sz w:val="20"/>
+    </w:rPr>
+  </w:style>
+  <w:style w:type="character" w:styleId="ListLabel187">
+    <w:name w:val="ListLabel 187"/>
+    <w:qFormat/>
+    <w:rPr>
+      <w:rFonts w:cs="Wingdings"/>
+      <w:sz w:val="20"/>
+    </w:rPr>
+  </w:style>
+  <w:style w:type="character" w:styleId="ListLabel188">
+    <w:name w:val="ListLabel 188"/>
+    <w:qFormat/>
+    <w:rPr>
+      <w:rFonts w:cs="Wingdings"/>
+      <w:sz w:val="20"/>
+    </w:rPr>
+  </w:style>
+  <w:style w:type="character" w:styleId="ListLabel189">
+    <w:name w:val="ListLabel 189"/>
+    <w:qFormat/>
+    <w:rPr>
+      <w:rFonts w:cs="Wingdings"/>
+      <w:sz w:val="20"/>
+    </w:rPr>
+  </w:style>
   <w:style w:type="paragraph" w:styleId="Heading">
     <w:name w:val="Heading"/>
     <w:basedOn w:val="Normal"/>
